--- a/Student/LAB12 - NaCL Cryptography Programming/Part 3/Part 3 Public Key Cryptography.docx
+++ b/Student/LAB12 - NaCL Cryptography Programming/Part 3/Part 3 Public Key Cryptography.docx
@@ -11,7 +11,7 @@
           <w:noProof/>
         </w:rPr>
         <w:drawing>
-          <wp:anchor distT="0" distB="0" distL="114300" distR="114300" simplePos="0" relativeHeight="251659264" behindDoc="0" locked="0" layoutInCell="1" allowOverlap="1" wp14:anchorId="621CDDBC" wp14:editId="00D6AA28">
+          <wp:anchor distT="0" distB="0" distL="114300" distR="114300" simplePos="0" relativeHeight="251659264" behindDoc="0" locked="0" layoutInCell="1" allowOverlap="1" wp14:anchorId="621CDDBC" wp14:editId="0BEB93A0">
             <wp:simplePos x="0" y="0"/>
             <wp:positionH relativeFrom="margin">
               <wp:align>center</wp:align>
@@ -3760,7 +3760,67 @@
           <w:sz w:val="18"/>
           <w:szCs w:val="22"/>
         </w:rPr>
-        <w:t>that communicates with the server, receives the ciphertext, and prints the plaintext message to the screen.</w:t>
+        <w:t xml:space="preserve">that communicates with the server, receives the </w:t>
+      </w:r>
+      <w:r>
+        <w:rPr>
+          <w:i/>
+          <w:iCs/>
+          <w:color w:val="4EA72E" w:themeColor="accent6"/>
+          <w:sz w:val="18"/>
+          <w:szCs w:val="22"/>
+        </w:rPr>
+        <w:t>public key</w:t>
+      </w:r>
+      <w:r>
+        <w:rPr>
+          <w:color w:val="4EA72E" w:themeColor="accent6"/>
+          <w:sz w:val="18"/>
+          <w:szCs w:val="22"/>
+        </w:rPr>
+        <w:t xml:space="preserve"> and </w:t>
+      </w:r>
+      <w:r>
+        <w:rPr>
+          <w:i/>
+          <w:iCs/>
+          <w:color w:val="4EA72E" w:themeColor="accent6"/>
+          <w:sz w:val="18"/>
+          <w:szCs w:val="22"/>
+        </w:rPr>
+        <w:t>ciphertext</w:t>
+      </w:r>
+      <w:r>
+        <w:rPr>
+          <w:color w:val="4EA72E" w:themeColor="accent6"/>
+          <w:sz w:val="18"/>
+          <w:szCs w:val="22"/>
+        </w:rPr>
+        <w:t xml:space="preserve"> as a stream</w:t>
+      </w:r>
+      <w:r>
+        <w:rPr>
+          <w:color w:val="4EA72E" w:themeColor="accent6"/>
+          <w:sz w:val="18"/>
+          <w:szCs w:val="22"/>
+        </w:rPr>
+        <w:t>,</w:t>
+      </w:r>
+      <w:r>
+        <w:rPr>
+          <w:color w:val="4EA72E" w:themeColor="accent6"/>
+          <w:sz w:val="18"/>
+          <w:szCs w:val="22"/>
+        </w:rPr>
+        <w:t xml:space="preserve"> then decrypts</w:t>
+      </w:r>
+      <w:r>
+        <w:rPr>
+          <w:color w:val="4EA72E" w:themeColor="accent6"/>
+          <w:sz w:val="18"/>
+          <w:szCs w:val="22"/>
+        </w:rPr>
+        <w:t xml:space="preserve"> and prints the plaintext message to the screen.</w:t>
       </w:r>
     </w:p>
     <w:p>
@@ -3815,6 +3875,11 @@
         <w:docPartUnique/>
       </w:docPartObj>
     </w:sdtPr>
+    <w:sdtEndPr>
+      <w:rPr>
+        <w:rStyle w:val="PageNumber"/>
+      </w:rPr>
+    </w:sdtEndPr>
     <w:sdtContent>
       <w:p>
         <w:pPr>
@@ -3919,6 +3984,11 @@
         <w:docPartUnique/>
       </w:docPartObj>
     </w:sdtPr>
+    <w:sdtEndPr>
+      <w:rPr>
+        <w:rStyle w:val="PageNumber"/>
+      </w:rPr>
+    </w:sdtEndPr>
     <w:sdtContent>
       <w:p>
         <w:pPr>
@@ -7606,6 +7676,7 @@
   <w:style w:type="character" w:default="1" w:styleId="DefaultParagraphFont">
     <w:name w:val="Default Paragraph Font"/>
     <w:uiPriority w:val="1"/>
+    <w:semiHidden/>
     <w:unhideWhenUsed/>
   </w:style>
   <w:style w:type="table" w:default="1" w:styleId="TableNormal">

--- a/Student/LAB12 - NaCL Cryptography Programming/Part 3/Part 3 Public Key Cryptography.docx
+++ b/Student/LAB12 - NaCL Cryptography Programming/Part 3/Part 3 Public Key Cryptography.docx
@@ -1,6 +1,6 @@
 
 <file path=word/document.xml><?xml version="1.0" encoding="utf-8"?>
-<w:document xmlns:wpc="http://schemas.microsoft.com/office/word/2010/wordprocessingCanvas" xmlns:cx="http://schemas.microsoft.com/office/drawing/2014/chartex" xmlns:cx1="http://schemas.microsoft.com/office/drawing/2015/9/8/chartex" xmlns:cx2="http://schemas.microsoft.com/office/drawing/2015/10/21/chartex" xmlns:cx3="http://schemas.microsoft.com/office/drawing/2016/5/9/chartex" xmlns:cx4="http://schemas.microsoft.com/office/drawing/2016/5/10/chartex" xmlns:cx5="http://schemas.microsoft.com/office/drawing/2016/5/11/chartex" xmlns:cx6="http://schemas.microsoft.com/office/drawing/2016/5/12/chartex" xmlns:cx7="http://schemas.microsoft.com/office/drawing/2016/5/13/chartex" xmlns:cx8="http://schemas.microsoft.com/office/drawing/2016/5/14/chartex" xmlns:mc="http://schemas.openxmlformats.org/markup-compatibility/2006" xmlns:aink="http://schemas.microsoft.com/office/drawing/2016/ink" xmlns:am3d="http://schemas.microsoft.com/office/drawing/2017/model3d" xmlns:o="urn:schemas-microsoft-com:office:office" xmlns:oel="http://schemas.microsoft.com/office/2019/extlst" xmlns:r="http://schemas.openxmlformats.org/officeDocument/2006/relationships" xmlns:m="http://schemas.openxmlformats.org/officeDocument/2006/math" xmlns:v="urn:schemas-microsoft-com:vml" xmlns:wp14="http://schemas.microsoft.com/office/word/2010/wordprocessingDrawing" xmlns:wp="http://schemas.openxmlformats.org/drawingml/2006/wordprocessingDrawing" xmlns:w10="urn:schemas-microsoft-com:office:word" xmlns:w="http://schemas.openxmlformats.org/wordprocessingml/2006/main" xmlns:w14="http://schemas.microsoft.com/office/word/2010/wordml" xmlns:w15="http://schemas.microsoft.com/office/word/2012/wordml" xmlns:w16cex="http://schemas.microsoft.com/office/word/2018/wordml/cex" xmlns:w16cid="http://schemas.microsoft.com/office/word/2016/wordml/cid" xmlns:w16="http://schemas.microsoft.com/office/word/2018/wordml" xmlns:w16du="http://schemas.microsoft.com/office/word/2023/wordml/word16du" xmlns:w16sdtdh="http://schemas.microsoft.com/office/word/2020/wordml/sdtdatahash" xmlns:w16se="http://schemas.microsoft.com/office/word/2015/wordml/symex" xmlns:wpg="http://schemas.microsoft.com/office/word/2010/wordprocessingGroup" xmlns:wpi="http://schemas.microsoft.com/office/word/2010/wordprocessingInk" xmlns:wne="http://schemas.microsoft.com/office/word/2006/wordml" xmlns:wps="http://schemas.microsoft.com/office/word/2010/wordprocessingShape" mc:Ignorable="w14 w15 w16se w16cid w16 w16cex w16sdtdh w16du wp14">
+<w:document xmlns:wpc="http://schemas.microsoft.com/office/word/2010/wordprocessingCanvas" xmlns:cx="http://schemas.microsoft.com/office/drawing/2014/chartex" xmlns:cx1="http://schemas.microsoft.com/office/drawing/2015/9/8/chartex" xmlns:cx2="http://schemas.microsoft.com/office/drawing/2015/10/21/chartex" xmlns:cx3="http://schemas.microsoft.com/office/drawing/2016/5/9/chartex" xmlns:cx4="http://schemas.microsoft.com/office/drawing/2016/5/10/chartex" xmlns:cx5="http://schemas.microsoft.com/office/drawing/2016/5/11/chartex" xmlns:cx6="http://schemas.microsoft.com/office/drawing/2016/5/12/chartex" xmlns:cx7="http://schemas.microsoft.com/office/drawing/2016/5/13/chartex" xmlns:cx8="http://schemas.microsoft.com/office/drawing/2016/5/14/chartex" xmlns:mc="http://schemas.openxmlformats.org/markup-compatibility/2006" xmlns:aink="http://schemas.microsoft.com/office/drawing/2016/ink" xmlns:am3d="http://schemas.microsoft.com/office/drawing/2017/model3d" xmlns:o="urn:schemas-microsoft-com:office:office" xmlns:oel="http://schemas.microsoft.com/office/2019/extlst" xmlns:r="http://schemas.openxmlformats.org/officeDocument/2006/relationships" xmlns:m="http://schemas.openxmlformats.org/officeDocument/2006/math" xmlns:v="urn:schemas-microsoft-com:vml" xmlns:wp14="http://schemas.microsoft.com/office/word/2010/wordprocessingDrawing" xmlns:wp="http://schemas.openxmlformats.org/drawingml/2006/wordprocessingDrawing" xmlns:w10="urn:schemas-microsoft-com:office:word" xmlns:w="http://schemas.openxmlformats.org/wordprocessingml/2006/main" xmlns:w14="http://schemas.microsoft.com/office/word/2010/wordml" xmlns:w15="http://schemas.microsoft.com/office/word/2012/wordml" xmlns:w16cex="http://schemas.microsoft.com/office/word/2018/wordml/cex" xmlns:w16cid="http://schemas.microsoft.com/office/word/2016/wordml/cid" xmlns:w16="http://schemas.microsoft.com/office/word/2018/wordml" xmlns:w16du="http://schemas.microsoft.com/office/word/2023/wordml/word16du" xmlns:w16sdtdh="http://schemas.microsoft.com/office/word/2020/wordml/sdtdatahash" xmlns:w16sdtfl="http://schemas.microsoft.com/office/word/2024/wordml/sdtformatlock" xmlns:w16se="http://schemas.microsoft.com/office/word/2015/wordml/symex" xmlns:wpg="http://schemas.microsoft.com/office/word/2010/wordprocessingGroup" xmlns:wpi="http://schemas.microsoft.com/office/word/2010/wordprocessingInk" xmlns:wne="http://schemas.microsoft.com/office/word/2006/wordml" xmlns:wps="http://schemas.microsoft.com/office/word/2010/wordprocessingShape" mc:Ignorable="w14 w15 w16se w16cid w16 w16cex w16sdtdh w16sdtfl w16du wp14">
   <w:body>
     <w:p>
       <w:pPr>
@@ -11,7 +11,7 @@
           <w:noProof/>
         </w:rPr>
         <w:drawing>
-          <wp:anchor distT="0" distB="0" distL="114300" distR="114300" simplePos="0" relativeHeight="251659264" behindDoc="0" locked="0" layoutInCell="1" allowOverlap="1" wp14:anchorId="621CDDBC" wp14:editId="0BEB93A0">
+          <wp:anchor distT="0" distB="0" distL="114300" distR="114300" simplePos="0" relativeHeight="251659264" behindDoc="0" locked="0" layoutInCell="1" allowOverlap="1" wp14:anchorId="621CDDBC" wp14:editId="373B5583">
             <wp:simplePos x="0" y="0"/>
             <wp:positionH relativeFrom="margin">
               <wp:align>center</wp:align>
@@ -274,7 +274,7 @@
           <w:sz w:val="16"/>
           <w:szCs w:val="16"/>
         </w:rPr>
-        <w:t>1</w:t>
+        <w:t>2</w:t>
       </w:r>
     </w:p>
     <w:p>
@@ -292,7 +292,23 @@
           <w:sz w:val="16"/>
           <w:szCs w:val="16"/>
         </w:rPr>
-        <w:t>22-NOV-2024</w:t>
+        <w:t>22-</w:t>
+      </w:r>
+      <w:r>
+        <w:rPr>
+          <w:rFonts w:cstheme="minorHAnsi"/>
+          <w:sz w:val="16"/>
+          <w:szCs w:val="16"/>
+        </w:rPr>
+        <w:t>DEC</w:t>
+      </w:r>
+      <w:r>
+        <w:rPr>
+          <w:rFonts w:cstheme="minorHAnsi"/>
+          <w:sz w:val="16"/>
+          <w:szCs w:val="16"/>
+        </w:rPr>
+        <w:t>-2024</w:t>
       </w:r>
     </w:p>
     <w:p>
@@ -638,6 +654,185 @@
           <w:ilvl w:val="0"/>
           <w:numId w:val="1"/>
         </w:numPr>
+        <w:tabs>
+          <w:tab w:val="clear" w:pos="720"/>
+        </w:tabs>
+        <w:jc w:val="both"/>
+        <w:rPr>
+          <w:b/>
+          <w:bCs/>
+          <w:sz w:val="18"/>
+          <w:szCs w:val="18"/>
+        </w:rPr>
+      </w:pPr>
+      <w:r>
+        <w:rPr>
+          <w:b/>
+          <w:bCs/>
+          <w:sz w:val="18"/>
+          <w:szCs w:val="18"/>
+        </w:rPr>
+        <w:t>Using the Lab Python Environment</w:t>
+      </w:r>
+    </w:p>
+    <w:p>
+      <w:pPr>
+        <w:pStyle w:val="ListParagraph"/>
+        <w:jc w:val="both"/>
+        <w:rPr>
+          <w:sz w:val="18"/>
+          <w:szCs w:val="18"/>
+        </w:rPr>
+      </w:pPr>
+      <w:r>
+        <w:rPr>
+          <w:sz w:val="18"/>
+          <w:szCs w:val="18"/>
+        </w:rPr>
+        <w:t xml:space="preserve">Navigate to the </w:t>
+      </w:r>
+      <w:r>
+        <w:rPr>
+          <w:sz w:val="18"/>
+          <w:szCs w:val="18"/>
+        </w:rPr>
+        <w:t>“</w:t>
+      </w:r>
+      <w:r>
+        <w:rPr>
+          <w:i/>
+          <w:iCs/>
+          <w:sz w:val="18"/>
+          <w:szCs w:val="18"/>
+        </w:rPr>
+        <w:t xml:space="preserve">LAB12/Part </w:t>
+      </w:r>
+      <w:r>
+        <w:rPr>
+          <w:i/>
+          <w:iCs/>
+          <w:sz w:val="18"/>
+          <w:szCs w:val="18"/>
+        </w:rPr>
+        <w:t>3</w:t>
+      </w:r>
+      <w:r>
+        <w:rPr>
+          <w:sz w:val="18"/>
+          <w:szCs w:val="18"/>
+        </w:rPr>
+        <w:t>”</w:t>
+      </w:r>
+      <w:r>
+        <w:rPr>
+          <w:sz w:val="18"/>
+          <w:szCs w:val="18"/>
+        </w:rPr>
+        <w:t xml:space="preserve"> folder and enter the Python3 virtual environment.</w:t>
+      </w:r>
+    </w:p>
+    <w:p>
+      <w:pPr>
+        <w:pStyle w:val="ListParagraph"/>
+        <w:numPr>
+          <w:ilvl w:val="0"/>
+          <w:numId w:val="24"/>
+        </w:numPr>
+        <w:tabs>
+          <w:tab w:val="clear" w:pos="1080"/>
+        </w:tabs>
+        <w:jc w:val="both"/>
+        <w:rPr>
+          <w:sz w:val="18"/>
+          <w:szCs w:val="18"/>
+        </w:rPr>
+      </w:pPr>
+      <w:r>
+        <w:rPr>
+          <w:sz w:val="18"/>
+          <w:szCs w:val="18"/>
+        </w:rPr>
+        <w:t>Activate the virtual environment:</w:t>
+      </w:r>
+    </w:p>
+    <w:p>
+      <w:pPr>
+        <w:pStyle w:val="ListParagraph"/>
+        <w:ind w:left="1080"/>
+        <w:jc w:val="both"/>
+        <w:rPr>
+          <w:sz w:val="18"/>
+          <w:szCs w:val="18"/>
+        </w:rPr>
+      </w:pPr>
+    </w:p>
+    <w:p>
+      <w:pPr>
+        <w:pStyle w:val="ListParagraph"/>
+        <w:ind w:left="1080"/>
+        <w:jc w:val="both"/>
+        <w:rPr>
+          <w:rFonts w:ascii="Courier New" w:hAnsi="Courier New" w:cs="Courier New"/>
+          <w:color w:val="000000" w:themeColor="text1"/>
+          <w:sz w:val="15"/>
+          <w:szCs w:val="20"/>
+        </w:rPr>
+      </w:pPr>
+      <w:r>
+        <w:rPr>
+          <w:rFonts w:ascii="Courier New" w:hAnsi="Courier New" w:cs="Courier New"/>
+          <w:color w:val="FFC000"/>
+          <w:sz w:val="15"/>
+          <w:szCs w:val="20"/>
+        </w:rPr>
+        <w:t>source</w:t>
+      </w:r>
+      <w:r>
+        <w:rPr>
+          <w:rFonts w:ascii="Courier New" w:hAnsi="Courier New" w:cs="Courier New"/>
+          <w:color w:val="000000" w:themeColor="text1"/>
+          <w:sz w:val="15"/>
+          <w:szCs w:val="20"/>
+        </w:rPr>
+        <w:t xml:space="preserve"> </w:t>
+      </w:r>
+      <w:proofErr w:type="spellStart"/>
+      <w:r>
+        <w:rPr>
+          <w:rFonts w:ascii="Courier New" w:hAnsi="Courier New" w:cs="Courier New"/>
+          <w:color w:val="000000" w:themeColor="text1"/>
+          <w:sz w:val="15"/>
+          <w:szCs w:val="20"/>
+        </w:rPr>
+        <w:t>venv</w:t>
+      </w:r>
+      <w:proofErr w:type="spellEnd"/>
+      <w:r>
+        <w:rPr>
+          <w:rFonts w:ascii="Courier New" w:hAnsi="Courier New" w:cs="Courier New"/>
+          <w:color w:val="000000" w:themeColor="text1"/>
+          <w:sz w:val="15"/>
+          <w:szCs w:val="20"/>
+        </w:rPr>
+        <w:t>/bin/activate</w:t>
+      </w:r>
+    </w:p>
+    <w:p>
+      <w:pPr>
+        <w:jc w:val="both"/>
+        <w:rPr>
+          <w:sz w:val="18"/>
+          <w:szCs w:val="22"/>
+        </w:rPr>
+      </w:pPr>
+    </w:p>
+    <w:p>
+      <w:pPr>
+        <w:pStyle w:val="ListParagraph"/>
+        <w:numPr>
+          <w:ilvl w:val="0"/>
+          <w:numId w:val="1"/>
+        </w:numPr>
         <w:jc w:val="both"/>
         <w:rPr>
           <w:b/>
@@ -758,6 +953,7 @@
         <w:t xml:space="preserve"> -m </w:t>
       </w:r>
       <w:proofErr w:type="spellStart"/>
+      <w:proofErr w:type="gramStart"/>
       <w:r>
         <w:rPr>
           <w:rFonts w:ascii="Courier New" w:hAnsi="Courier New" w:cs="Courier New"/>
@@ -788,6 +984,7 @@
         <w:t>venv</w:t>
       </w:r>
       <w:proofErr w:type="spellEnd"/>
+      <w:proofErr w:type="gramEnd"/>
     </w:p>
     <w:p>
       <w:pPr>
@@ -2248,14 +2445,6 @@
       <w:r>
         <w:rPr>
           <w:rFonts w:ascii="Courier New" w:hAnsi="Courier New" w:cs="Courier New"/>
-          <w:sz w:val="15"/>
-          <w:szCs w:val="15"/>
-        </w:rPr>
-        <w:t xml:space="preserve">    </w:t>
-      </w:r>
-      <w:r>
-        <w:rPr>
-          <w:rFonts w:ascii="Courier New" w:hAnsi="Courier New" w:cs="Courier New"/>
           <w:color w:val="4EA72E" w:themeColor="accent6"/>
           <w:sz w:val="15"/>
           <w:szCs w:val="15"/>
@@ -2281,7 +2470,7 @@
           <w:sz w:val="15"/>
           <w:szCs w:val="15"/>
         </w:rPr>
-        <w:t xml:space="preserve">    "Name: Student Name\r\n"</w:t>
+        <w:t>"Name: Student Name\r\n"</w:t>
       </w:r>
     </w:p>
     <w:p>
@@ -2295,15 +2484,6 @@
           <w:szCs w:val="15"/>
         </w:rPr>
       </w:pPr>
-      <w:r>
-        <w:rPr>
-          <w:rFonts w:ascii="Courier New" w:hAnsi="Courier New" w:cs="Courier New"/>
-          <w:color w:val="4EA72E" w:themeColor="accent6"/>
-          <w:sz w:val="15"/>
-          <w:szCs w:val="15"/>
-        </w:rPr>
-        <w:t xml:space="preserve">    </w:t>
-      </w:r>
       <w:proofErr w:type="spellStart"/>
       <w:r>
         <w:rPr>
@@ -3665,6 +3845,8 @@
       <w:pPr>
         <w:jc w:val="both"/>
         <w:rPr>
+          <w:b/>
+          <w:bCs/>
           <w:sz w:val="18"/>
           <w:szCs w:val="22"/>
         </w:rPr>
@@ -3681,7 +3863,10 @@
           <w:szCs w:val="22"/>
         </w:rPr>
       </w:pPr>
-      <w:r>
+    </w:p>
+    <w:p>
+      <w:pPr>
+        <w:jc w:val="both"/>
         <w:rPr>
           <w:b/>
           <w:bCs/>
@@ -3689,9 +3874,11 @@
           <w:sz w:val="18"/>
           <w:szCs w:val="22"/>
         </w:rPr>
-        <w:t>D</w:t>
-      </w:r>
-      <w:r>
+      </w:pPr>
+    </w:p>
+    <w:p>
+      <w:pPr>
+        <w:jc w:val="both"/>
         <w:rPr>
           <w:b/>
           <w:bCs/>
@@ -3699,48 +3886,67 @@
           <w:sz w:val="18"/>
           <w:szCs w:val="22"/>
         </w:rPr>
-        <w:t>ELIVERABLE</w:t>
-      </w:r>
-    </w:p>
-    <w:p>
-      <w:pPr>
-        <w:jc w:val="both"/>
-        <w:rPr>
-          <w:color w:val="4EA72E" w:themeColor="accent6"/>
-          <w:sz w:val="18"/>
-          <w:szCs w:val="22"/>
-        </w:rPr>
-      </w:pPr>
-      <w:r>
-        <w:rPr>
-          <w:color w:val="4EA72E" w:themeColor="accent6"/>
-          <w:sz w:val="18"/>
-          <w:szCs w:val="22"/>
-        </w:rPr>
-        <w:t xml:space="preserve">Write a Python3 </w:t>
-      </w:r>
-      <w:r>
-        <w:rPr>
-          <w:color w:val="4EA72E" w:themeColor="accent6"/>
-          <w:sz w:val="18"/>
-          <w:szCs w:val="22"/>
-        </w:rPr>
-        <w:t>script</w:t>
-      </w:r>
-      <w:r>
-        <w:rPr>
-          <w:color w:val="4EA72E" w:themeColor="accent6"/>
-          <w:sz w:val="18"/>
-          <w:szCs w:val="22"/>
-        </w:rPr>
-        <w:t xml:space="preserve"> named </w:t>
-      </w:r>
-      <w:r>
-        <w:rPr>
-          <w:rFonts w:ascii="Courier New" w:hAnsi="Courier New" w:cs="Courier New"/>
+      </w:pPr>
+      <w:r>
+        <w:rPr>
           <w:b/>
           <w:bCs/>
           <w:color w:val="3A7C22" w:themeColor="accent6" w:themeShade="BF"/>
+          <w:sz w:val="18"/>
+          <w:szCs w:val="22"/>
+        </w:rPr>
+        <w:t>D</w:t>
+      </w:r>
+      <w:r>
+        <w:rPr>
+          <w:b/>
+          <w:bCs/>
+          <w:color w:val="3A7C22" w:themeColor="accent6" w:themeShade="BF"/>
+          <w:sz w:val="18"/>
+          <w:szCs w:val="22"/>
+        </w:rPr>
+        <w:t>ELIVERABLE</w:t>
+      </w:r>
+    </w:p>
+    <w:p>
+      <w:pPr>
+        <w:jc w:val="both"/>
+        <w:rPr>
+          <w:color w:val="4EA72E" w:themeColor="accent6"/>
+          <w:sz w:val="18"/>
+          <w:szCs w:val="22"/>
+        </w:rPr>
+      </w:pPr>
+      <w:r>
+        <w:rPr>
+          <w:color w:val="4EA72E" w:themeColor="accent6"/>
+          <w:sz w:val="18"/>
+          <w:szCs w:val="22"/>
+        </w:rPr>
+        <w:t xml:space="preserve">Write a Python3 </w:t>
+      </w:r>
+      <w:r>
+        <w:rPr>
+          <w:color w:val="4EA72E" w:themeColor="accent6"/>
+          <w:sz w:val="18"/>
+          <w:szCs w:val="22"/>
+        </w:rPr>
+        <w:t>script</w:t>
+      </w:r>
+      <w:r>
+        <w:rPr>
+          <w:color w:val="4EA72E" w:themeColor="accent6"/>
+          <w:sz w:val="18"/>
+          <w:szCs w:val="22"/>
+        </w:rPr>
+        <w:t xml:space="preserve"> named </w:t>
+      </w:r>
+      <w:r>
+        <w:rPr>
+          <w:rFonts w:ascii="Courier New" w:hAnsi="Courier New" w:cs="Courier New"/>
+          <w:b/>
+          <w:bCs/>
+          <w:color w:val="3A7C22" w:themeColor="accent6" w:themeShade="BF"/>
           <w:sz w:val="15"/>
           <w:szCs w:val="20"/>
         </w:rPr>
@@ -3825,13 +4031,3353 @@
     </w:p>
     <w:p>
       <w:pPr>
-        <w:ind w:left="720"/>
-        <w:jc w:val="both"/>
         <w:rPr>
           <w:sz w:val="18"/>
           <w:szCs w:val="22"/>
         </w:rPr>
       </w:pPr>
+      <w:r>
+        <w:rPr>
+          <w:sz w:val="18"/>
+          <w:szCs w:val="22"/>
+        </w:rPr>
+        <w:br w:type="page"/>
+      </w:r>
+    </w:p>
+    <w:p>
+      <w:pPr>
+        <w:jc w:val="both"/>
+        <w:rPr>
+          <w:i/>
+          <w:iCs/>
+          <w:color w:val="FF0000"/>
+          <w:sz w:val="18"/>
+          <w:szCs w:val="22"/>
+        </w:rPr>
+      </w:pPr>
+      <w:r>
+        <w:rPr>
+          <w:i/>
+          <w:iCs/>
+          <w:color w:val="FF0000"/>
+          <w:sz w:val="18"/>
+          <w:szCs w:val="22"/>
+        </w:rPr>
+        <w:lastRenderedPageBreak/>
+        <w:t>This is the working pseudocode solution to the program.</w:t>
+      </w:r>
+    </w:p>
+    <w:p>
+      <w:pPr>
+        <w:jc w:val="both"/>
+        <w:rPr>
+          <w:sz w:val="16"/>
+          <w:szCs w:val="16"/>
+        </w:rPr>
+      </w:pPr>
+    </w:p>
+    <w:p>
+      <w:pPr>
+        <w:jc w:val="both"/>
+        <w:rPr>
+          <w:sz w:val="16"/>
+          <w:szCs w:val="16"/>
+        </w:rPr>
+      </w:pPr>
+      <w:r>
+        <w:rPr>
+          <w:sz w:val="16"/>
+          <w:szCs w:val="16"/>
+        </w:rPr>
+        <w:t>BEGIN PROGRAM</w:t>
+      </w:r>
+    </w:p>
+    <w:p>
+      <w:pPr>
+        <w:ind w:left="180"/>
+        <w:jc w:val="both"/>
+        <w:rPr>
+          <w:color w:val="4EA72E" w:themeColor="accent6"/>
+          <w:sz w:val="16"/>
+          <w:szCs w:val="16"/>
+        </w:rPr>
+      </w:pPr>
+      <w:r>
+        <w:rPr>
+          <w:color w:val="4EA72E" w:themeColor="accent6"/>
+          <w:sz w:val="16"/>
+          <w:szCs w:val="16"/>
+        </w:rPr>
+        <w:t># Source Code File:</w:t>
+      </w:r>
+      <w:r>
+        <w:rPr>
+          <w:color w:val="4EA72E" w:themeColor="accent6"/>
+          <w:sz w:val="16"/>
+          <w:szCs w:val="16"/>
+        </w:rPr>
+        <w:tab/>
+        <w:t>Part 3: CLIENT: Public Key Cryptography</w:t>
+      </w:r>
+    </w:p>
+    <w:p>
+      <w:pPr>
+        <w:ind w:left="180"/>
+        <w:jc w:val="both"/>
+        <w:rPr>
+          <w:color w:val="4EA72E" w:themeColor="accent6"/>
+          <w:sz w:val="16"/>
+          <w:szCs w:val="16"/>
+        </w:rPr>
+      </w:pPr>
+      <w:r>
+        <w:rPr>
+          <w:color w:val="4EA72E" w:themeColor="accent6"/>
+          <w:sz w:val="16"/>
+          <w:szCs w:val="16"/>
+        </w:rPr>
+        <w:t># Name:</w:t>
+      </w:r>
+      <w:r>
+        <w:rPr>
+          <w:color w:val="4EA72E" w:themeColor="accent6"/>
+          <w:sz w:val="16"/>
+          <w:szCs w:val="16"/>
+        </w:rPr>
+        <w:tab/>
+      </w:r>
+      <w:r>
+        <w:rPr>
+          <w:color w:val="4EA72E" w:themeColor="accent6"/>
+          <w:sz w:val="16"/>
+          <w:szCs w:val="16"/>
+        </w:rPr>
+        <w:tab/>
+        <w:t>part3.py</w:t>
+      </w:r>
+    </w:p>
+    <w:p>
+      <w:pPr>
+        <w:ind w:left="180"/>
+        <w:jc w:val="both"/>
+        <w:rPr>
+          <w:color w:val="4EA72E" w:themeColor="accent6"/>
+          <w:sz w:val="16"/>
+          <w:szCs w:val="16"/>
+        </w:rPr>
+      </w:pPr>
+      <w:r>
+        <w:rPr>
+          <w:color w:val="4EA72E" w:themeColor="accent6"/>
+          <w:sz w:val="16"/>
+          <w:szCs w:val="16"/>
+        </w:rPr>
+        <w:t># Author:</w:t>
+      </w:r>
+      <w:r>
+        <w:rPr>
+          <w:color w:val="4EA72E" w:themeColor="accent6"/>
+          <w:sz w:val="16"/>
+          <w:szCs w:val="16"/>
+        </w:rPr>
+        <w:tab/>
+      </w:r>
+      <w:r>
+        <w:rPr>
+          <w:color w:val="4EA72E" w:themeColor="accent6"/>
+          <w:sz w:val="16"/>
+          <w:szCs w:val="16"/>
+        </w:rPr>
+        <w:tab/>
+        <w:t>&lt;students name&gt;</w:t>
+      </w:r>
+    </w:p>
+    <w:p>
+      <w:pPr>
+        <w:ind w:left="180"/>
+        <w:jc w:val="both"/>
+        <w:rPr>
+          <w:sz w:val="16"/>
+          <w:szCs w:val="16"/>
+        </w:rPr>
+      </w:pPr>
+    </w:p>
+    <w:p>
+      <w:pPr>
+        <w:ind w:left="180"/>
+        <w:jc w:val="both"/>
+        <w:rPr>
+          <w:sz w:val="16"/>
+          <w:szCs w:val="16"/>
+        </w:rPr>
+      </w:pPr>
+      <w:r>
+        <w:rPr>
+          <w:color w:val="D86DCB" w:themeColor="accent5" w:themeTint="99"/>
+          <w:sz w:val="16"/>
+          <w:szCs w:val="16"/>
+        </w:rPr>
+        <w:t>IMPORT</w:t>
+      </w:r>
+      <w:r>
+        <w:rPr>
+          <w:sz w:val="16"/>
+          <w:szCs w:val="16"/>
+        </w:rPr>
+        <w:t xml:space="preserve"> base64</w:t>
+      </w:r>
+    </w:p>
+    <w:p>
+      <w:pPr>
+        <w:ind w:left="180"/>
+        <w:jc w:val="both"/>
+        <w:rPr>
+          <w:sz w:val="16"/>
+          <w:szCs w:val="16"/>
+        </w:rPr>
+      </w:pPr>
+      <w:r>
+        <w:rPr>
+          <w:color w:val="D86DCB" w:themeColor="accent5" w:themeTint="99"/>
+          <w:sz w:val="16"/>
+          <w:szCs w:val="16"/>
+        </w:rPr>
+        <w:t>IMPORT</w:t>
+      </w:r>
+      <w:r>
+        <w:rPr>
+          <w:sz w:val="16"/>
+          <w:szCs w:val="16"/>
+        </w:rPr>
+        <w:t xml:space="preserve"> </w:t>
+      </w:r>
+      <w:proofErr w:type="spellStart"/>
+      <w:proofErr w:type="gramStart"/>
+      <w:r>
+        <w:rPr>
+          <w:sz w:val="16"/>
+          <w:szCs w:val="16"/>
+        </w:rPr>
+        <w:t>nacl.utils</w:t>
+      </w:r>
+      <w:proofErr w:type="spellEnd"/>
+      <w:proofErr w:type="gramEnd"/>
+    </w:p>
+    <w:p>
+      <w:pPr>
+        <w:ind w:left="180"/>
+        <w:jc w:val="both"/>
+        <w:rPr>
+          <w:sz w:val="16"/>
+          <w:szCs w:val="16"/>
+        </w:rPr>
+      </w:pPr>
+      <w:r>
+        <w:rPr>
+          <w:color w:val="D86DCB" w:themeColor="accent5" w:themeTint="99"/>
+          <w:sz w:val="16"/>
+          <w:szCs w:val="16"/>
+        </w:rPr>
+        <w:t>IMPORT</w:t>
+      </w:r>
+      <w:r>
+        <w:rPr>
+          <w:sz w:val="16"/>
+          <w:szCs w:val="16"/>
+        </w:rPr>
+        <w:t xml:space="preserve"> </w:t>
+      </w:r>
+      <w:proofErr w:type="spellStart"/>
+      <w:r>
+        <w:rPr>
+          <w:sz w:val="16"/>
+          <w:szCs w:val="16"/>
+        </w:rPr>
+        <w:t>PrivateKey</w:t>
+      </w:r>
+      <w:proofErr w:type="spellEnd"/>
+      <w:r>
+        <w:rPr>
+          <w:sz w:val="16"/>
+          <w:szCs w:val="16"/>
+        </w:rPr>
+        <w:t xml:space="preserve">, </w:t>
+      </w:r>
+      <w:proofErr w:type="spellStart"/>
+      <w:r>
+        <w:rPr>
+          <w:sz w:val="16"/>
+          <w:szCs w:val="16"/>
+        </w:rPr>
+        <w:t>PublicKey</w:t>
+      </w:r>
+      <w:proofErr w:type="spellEnd"/>
+      <w:r>
+        <w:rPr>
+          <w:sz w:val="16"/>
+          <w:szCs w:val="16"/>
+        </w:rPr>
+        <w:t xml:space="preserve">, Box </w:t>
+      </w:r>
+      <w:r>
+        <w:rPr>
+          <w:color w:val="D86DCB" w:themeColor="accent5" w:themeTint="99"/>
+          <w:sz w:val="16"/>
+          <w:szCs w:val="16"/>
+        </w:rPr>
+        <w:t>FROM</w:t>
+      </w:r>
+      <w:r>
+        <w:rPr>
+          <w:sz w:val="16"/>
+          <w:szCs w:val="16"/>
+        </w:rPr>
+        <w:t xml:space="preserve"> </w:t>
+      </w:r>
+      <w:proofErr w:type="spellStart"/>
+      <w:proofErr w:type="gramStart"/>
+      <w:r>
+        <w:rPr>
+          <w:sz w:val="16"/>
+          <w:szCs w:val="16"/>
+        </w:rPr>
+        <w:t>nacl.public</w:t>
+      </w:r>
+      <w:proofErr w:type="spellEnd"/>
+      <w:proofErr w:type="gramEnd"/>
+    </w:p>
+    <w:p>
+      <w:pPr>
+        <w:ind w:left="180"/>
+        <w:jc w:val="both"/>
+        <w:rPr>
+          <w:sz w:val="16"/>
+          <w:szCs w:val="16"/>
+        </w:rPr>
+      </w:pPr>
+      <w:r>
+        <w:rPr>
+          <w:color w:val="D86DCB" w:themeColor="accent5" w:themeTint="99"/>
+          <w:sz w:val="16"/>
+          <w:szCs w:val="16"/>
+        </w:rPr>
+        <w:t>IMPORT</w:t>
+      </w:r>
+      <w:r>
+        <w:rPr>
+          <w:sz w:val="16"/>
+          <w:szCs w:val="16"/>
+        </w:rPr>
+        <w:t xml:space="preserve"> requests</w:t>
+      </w:r>
+    </w:p>
+    <w:p>
+      <w:pPr>
+        <w:ind w:left="180"/>
+        <w:jc w:val="both"/>
+        <w:rPr>
+          <w:sz w:val="16"/>
+          <w:szCs w:val="16"/>
+        </w:rPr>
+      </w:pPr>
+    </w:p>
+    <w:p>
+      <w:pPr>
+        <w:ind w:left="180"/>
+        <w:jc w:val="both"/>
+        <w:rPr>
+          <w:sz w:val="16"/>
+          <w:szCs w:val="16"/>
+        </w:rPr>
+      </w:pPr>
+      <w:r>
+        <w:rPr>
+          <w:color w:val="4EA72E" w:themeColor="accent6"/>
+          <w:sz w:val="16"/>
+          <w:szCs w:val="16"/>
+        </w:rPr>
+        <w:t># Generate client key pair</w:t>
+      </w:r>
+    </w:p>
+    <w:p>
+      <w:pPr>
+        <w:ind w:left="180"/>
+        <w:jc w:val="both"/>
+        <w:rPr>
+          <w:sz w:val="16"/>
+          <w:szCs w:val="16"/>
+        </w:rPr>
+      </w:pPr>
+      <w:r>
+        <w:rPr>
+          <w:sz w:val="16"/>
+          <w:szCs w:val="16"/>
+        </w:rPr>
+        <w:t xml:space="preserve">ASSIGN </w:t>
+      </w:r>
+      <w:proofErr w:type="spellStart"/>
+      <w:r>
+        <w:rPr>
+          <w:sz w:val="16"/>
+          <w:szCs w:val="16"/>
+        </w:rPr>
+        <w:t>PrivateKey.generate</w:t>
+      </w:r>
+      <w:proofErr w:type="spellEnd"/>
+      <w:r>
+        <w:rPr>
+          <w:sz w:val="16"/>
+          <w:szCs w:val="16"/>
+        </w:rPr>
+        <w:t xml:space="preserve">() TO </w:t>
+      </w:r>
+      <w:proofErr w:type="spellStart"/>
+      <w:r>
+        <w:rPr>
+          <w:color w:val="45B0E1" w:themeColor="accent1" w:themeTint="99"/>
+          <w:sz w:val="16"/>
+          <w:szCs w:val="16"/>
+        </w:rPr>
+        <w:t>client_private_key</w:t>
+      </w:r>
+      <w:proofErr w:type="spellEnd"/>
+    </w:p>
+    <w:p>
+      <w:pPr>
+        <w:ind w:left="180"/>
+        <w:jc w:val="both"/>
+        <w:rPr>
+          <w:sz w:val="16"/>
+          <w:szCs w:val="16"/>
+        </w:rPr>
+      </w:pPr>
+      <w:r>
+        <w:rPr>
+          <w:sz w:val="16"/>
+          <w:szCs w:val="16"/>
+        </w:rPr>
+        <w:t xml:space="preserve">ASSIGN </w:t>
+      </w:r>
+      <w:proofErr w:type="spellStart"/>
+      <w:r>
+        <w:rPr>
+          <w:sz w:val="16"/>
+          <w:szCs w:val="16"/>
+        </w:rPr>
+        <w:t>client_private_</w:t>
+      </w:r>
+      <w:proofErr w:type="gramStart"/>
+      <w:r>
+        <w:rPr>
+          <w:sz w:val="16"/>
+          <w:szCs w:val="16"/>
+        </w:rPr>
+        <w:t>key.public</w:t>
+      </w:r>
+      <w:proofErr w:type="gramEnd"/>
+      <w:r>
+        <w:rPr>
+          <w:sz w:val="16"/>
+          <w:szCs w:val="16"/>
+        </w:rPr>
+        <w:t>_key</w:t>
+      </w:r>
+      <w:proofErr w:type="spellEnd"/>
+      <w:r>
+        <w:rPr>
+          <w:sz w:val="16"/>
+          <w:szCs w:val="16"/>
+        </w:rPr>
+        <w:t xml:space="preserve"> TO </w:t>
+      </w:r>
+      <w:proofErr w:type="spellStart"/>
+      <w:r>
+        <w:rPr>
+          <w:color w:val="45B0E1" w:themeColor="accent1" w:themeTint="99"/>
+          <w:sz w:val="16"/>
+          <w:szCs w:val="16"/>
+        </w:rPr>
+        <w:t>client_public_key</w:t>
+      </w:r>
+      <w:proofErr w:type="spellEnd"/>
+    </w:p>
+    <w:p>
+      <w:pPr>
+        <w:ind w:left="180"/>
+        <w:jc w:val="both"/>
+        <w:rPr>
+          <w:sz w:val="16"/>
+          <w:szCs w:val="16"/>
+        </w:rPr>
+      </w:pPr>
+    </w:p>
+    <w:p>
+      <w:pPr>
+        <w:ind w:left="180"/>
+        <w:jc w:val="both"/>
+        <w:rPr>
+          <w:sz w:val="16"/>
+          <w:szCs w:val="16"/>
+        </w:rPr>
+      </w:pPr>
+      <w:r>
+        <w:rPr>
+          <w:color w:val="0B769F" w:themeColor="accent4" w:themeShade="BF"/>
+          <w:sz w:val="16"/>
+          <w:szCs w:val="16"/>
+        </w:rPr>
+        <w:t>DEFINE</w:t>
+      </w:r>
+      <w:r>
+        <w:rPr>
+          <w:sz w:val="16"/>
+          <w:szCs w:val="16"/>
+        </w:rPr>
+        <w:t xml:space="preserve"> FUNCTION </w:t>
+      </w:r>
+      <w:proofErr w:type="spellStart"/>
+      <w:r>
+        <w:rPr>
+          <w:color w:val="FFC000"/>
+          <w:sz w:val="16"/>
+          <w:szCs w:val="16"/>
+        </w:rPr>
+        <w:t>send_request</w:t>
+      </w:r>
+      <w:proofErr w:type="spellEnd"/>
+      <w:r>
+        <w:rPr>
+          <w:sz w:val="16"/>
+          <w:szCs w:val="16"/>
+        </w:rPr>
+        <w:t>(</w:t>
+      </w:r>
+      <w:proofErr w:type="spellStart"/>
+      <w:r>
+        <w:rPr>
+          <w:color w:val="45B0E1" w:themeColor="accent1" w:themeTint="99"/>
+          <w:sz w:val="16"/>
+          <w:szCs w:val="16"/>
+        </w:rPr>
+        <w:t>server_url</w:t>
+      </w:r>
+      <w:proofErr w:type="spellEnd"/>
+      <w:r>
+        <w:rPr>
+          <w:sz w:val="16"/>
+          <w:szCs w:val="16"/>
+        </w:rPr>
+        <w:t>)</w:t>
+      </w:r>
+    </w:p>
+    <w:p>
+      <w:pPr>
+        <w:ind w:left="360"/>
+        <w:jc w:val="both"/>
+        <w:rPr>
+          <w:color w:val="BF4E14" w:themeColor="accent2" w:themeShade="BF"/>
+          <w:sz w:val="16"/>
+          <w:szCs w:val="16"/>
+        </w:rPr>
+      </w:pPr>
+      <w:r>
+        <w:rPr>
+          <w:color w:val="BF4E14" w:themeColor="accent2" w:themeShade="BF"/>
+          <w:sz w:val="16"/>
+          <w:szCs w:val="16"/>
+        </w:rPr>
+        <w:t>"""Send a properly formatted request to the server."""</w:t>
+      </w:r>
+    </w:p>
+    <w:p>
+      <w:pPr>
+        <w:ind w:left="360"/>
+        <w:jc w:val="both"/>
+        <w:rPr>
+          <w:color w:val="4EA72E" w:themeColor="accent6"/>
+          <w:sz w:val="16"/>
+          <w:szCs w:val="16"/>
+        </w:rPr>
+      </w:pPr>
+      <w:r>
+        <w:rPr>
+          <w:color w:val="4EA72E" w:themeColor="accent6"/>
+          <w:sz w:val="16"/>
+          <w:szCs w:val="16"/>
+        </w:rPr>
+        <w:t># Format the request</w:t>
+      </w:r>
+    </w:p>
+    <w:p>
+      <w:pPr>
+        <w:ind w:left="360"/>
+        <w:jc w:val="both"/>
+        <w:rPr>
+          <w:sz w:val="16"/>
+          <w:szCs w:val="16"/>
+        </w:rPr>
+      </w:pPr>
+      <w:r>
+        <w:rPr>
+          <w:sz w:val="16"/>
+          <w:szCs w:val="16"/>
+        </w:rPr>
+        <w:t>ASSIGN (</w:t>
+      </w:r>
+    </w:p>
+    <w:p>
+      <w:pPr>
+        <w:ind w:left="360"/>
+        <w:jc w:val="both"/>
+        <w:rPr>
+          <w:sz w:val="16"/>
+          <w:szCs w:val="16"/>
+        </w:rPr>
+      </w:pPr>
+      <w:r>
+        <w:rPr>
+          <w:sz w:val="16"/>
+          <w:szCs w:val="16"/>
+        </w:rPr>
+        <w:t>"</w:t>
+      </w:r>
+      <w:r>
+        <w:rPr>
+          <w:color w:val="E97132" w:themeColor="accent2"/>
+          <w:sz w:val="16"/>
+          <w:szCs w:val="16"/>
+        </w:rPr>
+        <w:t>CRYPTO 1.0 REQUEST\\r\\n</w:t>
+      </w:r>
+      <w:r>
+        <w:rPr>
+          <w:sz w:val="16"/>
+          <w:szCs w:val="16"/>
+        </w:rPr>
+        <w:t>"</w:t>
+      </w:r>
+    </w:p>
+    <w:p>
+      <w:pPr>
+        <w:ind w:left="360"/>
+        <w:jc w:val="both"/>
+        <w:rPr>
+          <w:sz w:val="16"/>
+          <w:szCs w:val="16"/>
+        </w:rPr>
+      </w:pPr>
+      <w:r>
+        <w:rPr>
+          <w:sz w:val="16"/>
+          <w:szCs w:val="16"/>
+        </w:rPr>
+        <w:t>"</w:t>
+      </w:r>
+      <w:r>
+        <w:rPr>
+          <w:color w:val="E97132" w:themeColor="accent2"/>
+          <w:sz w:val="16"/>
+          <w:szCs w:val="16"/>
+        </w:rPr>
+        <w:t>Name: Student Test Name\\r\\n</w:t>
+      </w:r>
+      <w:r>
+        <w:rPr>
+          <w:sz w:val="16"/>
+          <w:szCs w:val="16"/>
+        </w:rPr>
+        <w:t>"</w:t>
+      </w:r>
+    </w:p>
+    <w:p>
+      <w:pPr>
+        <w:ind w:left="360"/>
+        <w:jc w:val="both"/>
+        <w:rPr>
+          <w:sz w:val="16"/>
+          <w:szCs w:val="16"/>
+        </w:rPr>
+      </w:pPr>
+      <w:r>
+        <w:rPr>
+          <w:sz w:val="16"/>
+          <w:szCs w:val="16"/>
+        </w:rPr>
+        <w:t>"</w:t>
+      </w:r>
+      <w:proofErr w:type="spellStart"/>
+      <w:r>
+        <w:rPr>
+          <w:color w:val="E97132" w:themeColor="accent2"/>
+          <w:sz w:val="16"/>
+          <w:szCs w:val="16"/>
+        </w:rPr>
+        <w:t>PublicKey</w:t>
+      </w:r>
+      <w:proofErr w:type="spellEnd"/>
+      <w:r>
+        <w:rPr>
+          <w:color w:val="E97132" w:themeColor="accent2"/>
+          <w:sz w:val="16"/>
+          <w:szCs w:val="16"/>
+        </w:rPr>
+        <w:t xml:space="preserve">: </w:t>
+      </w:r>
+      <w:r>
+        <w:rPr>
+          <w:sz w:val="16"/>
+          <w:szCs w:val="16"/>
+        </w:rPr>
+        <w:t>{base64.b16encode(bytes(</w:t>
+      </w:r>
+      <w:proofErr w:type="spellStart"/>
+      <w:r>
+        <w:rPr>
+          <w:color w:val="45B0E1" w:themeColor="accent1" w:themeTint="99"/>
+          <w:sz w:val="16"/>
+          <w:szCs w:val="16"/>
+        </w:rPr>
+        <w:t>client_public_key</w:t>
+      </w:r>
+      <w:proofErr w:type="spellEnd"/>
+      <w:r>
+        <w:rPr>
+          <w:sz w:val="16"/>
+          <w:szCs w:val="16"/>
+        </w:rPr>
+        <w:t>)</w:t>
+      </w:r>
+      <w:proofErr w:type="gramStart"/>
+      <w:r>
+        <w:rPr>
+          <w:sz w:val="16"/>
+          <w:szCs w:val="16"/>
+        </w:rPr>
+        <w:t>).decode</w:t>
+      </w:r>
+      <w:proofErr w:type="gramEnd"/>
+      <w:r>
+        <w:rPr>
+          <w:sz w:val="16"/>
+          <w:szCs w:val="16"/>
+        </w:rPr>
+        <w:t>()}\\r\\n"</w:t>
+      </w:r>
+    </w:p>
+    <w:p>
+      <w:pPr>
+        <w:ind w:left="360"/>
+        <w:jc w:val="both"/>
+        <w:rPr>
+          <w:sz w:val="16"/>
+          <w:szCs w:val="16"/>
+        </w:rPr>
+      </w:pPr>
+      <w:r>
+        <w:rPr>
+          <w:sz w:val="16"/>
+          <w:szCs w:val="16"/>
+        </w:rPr>
+        <w:t xml:space="preserve">) TO </w:t>
+      </w:r>
+      <w:proofErr w:type="spellStart"/>
+      <w:r>
+        <w:rPr>
+          <w:color w:val="45B0E1" w:themeColor="accent1" w:themeTint="99"/>
+          <w:sz w:val="16"/>
+          <w:szCs w:val="16"/>
+        </w:rPr>
+        <w:t>request_payload</w:t>
+      </w:r>
+      <w:proofErr w:type="spellEnd"/>
+    </w:p>
+    <w:p>
+      <w:pPr>
+        <w:ind w:left="360"/>
+        <w:jc w:val="both"/>
+        <w:rPr>
+          <w:sz w:val="16"/>
+          <w:szCs w:val="16"/>
+        </w:rPr>
+      </w:pPr>
+    </w:p>
+    <w:p>
+      <w:pPr>
+        <w:ind w:left="360"/>
+        <w:jc w:val="both"/>
+        <w:rPr>
+          <w:sz w:val="16"/>
+          <w:szCs w:val="16"/>
+        </w:rPr>
+      </w:pPr>
+      <w:r>
+        <w:rPr>
+          <w:color w:val="FFC000"/>
+          <w:sz w:val="16"/>
+          <w:szCs w:val="16"/>
+        </w:rPr>
+        <w:t>PRINT</w:t>
+      </w:r>
+      <w:r>
+        <w:rPr>
+          <w:sz w:val="16"/>
+          <w:szCs w:val="16"/>
+        </w:rPr>
+        <w:t xml:space="preserve"> "</w:t>
+      </w:r>
+      <w:r>
+        <w:rPr>
+          <w:color w:val="E97132" w:themeColor="accent2"/>
+          <w:sz w:val="16"/>
+          <w:szCs w:val="16"/>
+        </w:rPr>
+        <w:t>Sending request to the server</w:t>
+      </w:r>
+      <w:r>
+        <w:rPr>
+          <w:color w:val="E97132" w:themeColor="accent2"/>
+          <w:sz w:val="16"/>
+          <w:szCs w:val="16"/>
+        </w:rPr>
+        <w:t>:</w:t>
+      </w:r>
+      <w:r>
+        <w:rPr>
+          <w:sz w:val="16"/>
+          <w:szCs w:val="16"/>
+        </w:rPr>
+        <w:t>"</w:t>
+      </w:r>
+    </w:p>
+    <w:p>
+      <w:pPr>
+        <w:ind w:left="360"/>
+        <w:jc w:val="both"/>
+        <w:rPr>
+          <w:sz w:val="16"/>
+          <w:szCs w:val="16"/>
+        </w:rPr>
+      </w:pPr>
+      <w:r>
+        <w:rPr>
+          <w:color w:val="FFC000"/>
+          <w:sz w:val="16"/>
+          <w:szCs w:val="16"/>
+        </w:rPr>
+        <w:t>PRINT</w:t>
+      </w:r>
+      <w:r>
+        <w:rPr>
+          <w:sz w:val="16"/>
+          <w:szCs w:val="16"/>
+        </w:rPr>
+        <w:t xml:space="preserve"> </w:t>
+      </w:r>
+      <w:proofErr w:type="spellStart"/>
+      <w:r>
+        <w:rPr>
+          <w:color w:val="45B0E1" w:themeColor="accent1" w:themeTint="99"/>
+          <w:sz w:val="16"/>
+          <w:szCs w:val="16"/>
+        </w:rPr>
+        <w:t>request_payload</w:t>
+      </w:r>
+      <w:proofErr w:type="spellEnd"/>
+    </w:p>
+    <w:p>
+      <w:pPr>
+        <w:ind w:left="360"/>
+        <w:jc w:val="both"/>
+        <w:rPr>
+          <w:sz w:val="16"/>
+          <w:szCs w:val="16"/>
+        </w:rPr>
+      </w:pPr>
+    </w:p>
+    <w:p>
+      <w:pPr>
+        <w:ind w:left="360"/>
+        <w:jc w:val="both"/>
+        <w:rPr>
+          <w:color w:val="4EA72E" w:themeColor="accent6"/>
+          <w:sz w:val="16"/>
+          <w:szCs w:val="16"/>
+        </w:rPr>
+      </w:pPr>
+      <w:r>
+        <w:rPr>
+          <w:color w:val="4EA72E" w:themeColor="accent6"/>
+          <w:sz w:val="16"/>
+          <w:szCs w:val="16"/>
+        </w:rPr>
+        <w:t># Send the request to the server</w:t>
+      </w:r>
+    </w:p>
+    <w:p>
+      <w:pPr>
+        <w:ind w:left="360"/>
+        <w:jc w:val="both"/>
+        <w:rPr>
+          <w:color w:val="D86DCB" w:themeColor="accent5" w:themeTint="99"/>
+          <w:sz w:val="16"/>
+          <w:szCs w:val="16"/>
+        </w:rPr>
+      </w:pPr>
+      <w:r>
+        <w:rPr>
+          <w:color w:val="D86DCB" w:themeColor="accent5" w:themeTint="99"/>
+          <w:sz w:val="16"/>
+          <w:szCs w:val="16"/>
+        </w:rPr>
+        <w:t>TRY</w:t>
+      </w:r>
+    </w:p>
+    <w:p>
+      <w:pPr>
+        <w:ind w:left="540"/>
+        <w:jc w:val="both"/>
+        <w:rPr>
+          <w:sz w:val="16"/>
+          <w:szCs w:val="16"/>
+        </w:rPr>
+      </w:pPr>
+      <w:r>
+        <w:rPr>
+          <w:sz w:val="16"/>
+          <w:szCs w:val="16"/>
+        </w:rPr>
+        <w:t xml:space="preserve">ASSIGN </w:t>
+      </w:r>
+      <w:proofErr w:type="spellStart"/>
+      <w:proofErr w:type="gramStart"/>
+      <w:r>
+        <w:rPr>
+          <w:sz w:val="16"/>
+          <w:szCs w:val="16"/>
+        </w:rPr>
+        <w:t>requests.post</w:t>
+      </w:r>
+      <w:proofErr w:type="spellEnd"/>
+      <w:r>
+        <w:rPr>
+          <w:sz w:val="16"/>
+          <w:szCs w:val="16"/>
+        </w:rPr>
+        <w:t>(</w:t>
+      </w:r>
+      <w:proofErr w:type="spellStart"/>
+      <w:proofErr w:type="gramEnd"/>
+      <w:r>
+        <w:rPr>
+          <w:color w:val="45B0E1" w:themeColor="accent1" w:themeTint="99"/>
+          <w:sz w:val="16"/>
+          <w:szCs w:val="16"/>
+        </w:rPr>
+        <w:t>server_url</w:t>
+      </w:r>
+      <w:proofErr w:type="spellEnd"/>
+      <w:r>
+        <w:rPr>
+          <w:sz w:val="16"/>
+          <w:szCs w:val="16"/>
+        </w:rPr>
+        <w:t xml:space="preserve">, </w:t>
+      </w:r>
+      <w:r>
+        <w:rPr>
+          <w:color w:val="45B0E1" w:themeColor="accent1" w:themeTint="99"/>
+          <w:sz w:val="16"/>
+          <w:szCs w:val="16"/>
+        </w:rPr>
+        <w:t>data</w:t>
+      </w:r>
+      <w:r>
+        <w:rPr>
+          <w:sz w:val="16"/>
+          <w:szCs w:val="16"/>
+        </w:rPr>
+        <w:t>=</w:t>
+      </w:r>
+      <w:proofErr w:type="spellStart"/>
+      <w:r>
+        <w:rPr>
+          <w:color w:val="45B0E1" w:themeColor="accent1" w:themeTint="99"/>
+          <w:sz w:val="16"/>
+          <w:szCs w:val="16"/>
+        </w:rPr>
+        <w:t>request_payload</w:t>
+      </w:r>
+      <w:proofErr w:type="spellEnd"/>
+      <w:r>
+        <w:rPr>
+          <w:sz w:val="16"/>
+          <w:szCs w:val="16"/>
+        </w:rPr>
+        <w:t xml:space="preserve">) TO </w:t>
+      </w:r>
+      <w:r>
+        <w:rPr>
+          <w:color w:val="45B0E1" w:themeColor="accent1" w:themeTint="99"/>
+          <w:sz w:val="16"/>
+          <w:szCs w:val="16"/>
+        </w:rPr>
+        <w:t>response</w:t>
+      </w:r>
+    </w:p>
+    <w:p>
+      <w:pPr>
+        <w:ind w:left="540"/>
+        <w:jc w:val="both"/>
+        <w:rPr>
+          <w:sz w:val="16"/>
+          <w:szCs w:val="16"/>
+        </w:rPr>
+      </w:pPr>
+      <w:r>
+        <w:rPr>
+          <w:sz w:val="16"/>
+          <w:szCs w:val="16"/>
+        </w:rPr>
+        <w:t xml:space="preserve">ASSIGN </w:t>
+      </w:r>
+      <w:proofErr w:type="spellStart"/>
+      <w:r>
+        <w:rPr>
+          <w:color w:val="45B0E1" w:themeColor="accent1" w:themeTint="99"/>
+          <w:sz w:val="16"/>
+          <w:szCs w:val="16"/>
+        </w:rPr>
+        <w:t>response.text</w:t>
+      </w:r>
+      <w:proofErr w:type="spellEnd"/>
+      <w:r>
+        <w:rPr>
+          <w:color w:val="45B0E1" w:themeColor="accent1" w:themeTint="99"/>
+          <w:sz w:val="16"/>
+          <w:szCs w:val="16"/>
+        </w:rPr>
+        <w:t xml:space="preserve"> </w:t>
+      </w:r>
+      <w:r>
+        <w:rPr>
+          <w:sz w:val="16"/>
+          <w:szCs w:val="16"/>
+        </w:rPr>
+        <w:t xml:space="preserve">TO </w:t>
+      </w:r>
+      <w:proofErr w:type="spellStart"/>
+      <w:r>
+        <w:rPr>
+          <w:color w:val="45B0E1" w:themeColor="accent1" w:themeTint="99"/>
+          <w:sz w:val="16"/>
+          <w:szCs w:val="16"/>
+        </w:rPr>
+        <w:t>response_text</w:t>
+      </w:r>
+      <w:proofErr w:type="spellEnd"/>
+    </w:p>
+    <w:p>
+      <w:pPr>
+        <w:ind w:left="540"/>
+        <w:jc w:val="both"/>
+        <w:rPr>
+          <w:sz w:val="16"/>
+          <w:szCs w:val="16"/>
+        </w:rPr>
+      </w:pPr>
+      <w:r>
+        <w:rPr>
+          <w:color w:val="FFC000"/>
+          <w:sz w:val="16"/>
+          <w:szCs w:val="16"/>
+        </w:rPr>
+        <w:t>PRINT</w:t>
+      </w:r>
+      <w:r>
+        <w:rPr>
+          <w:sz w:val="16"/>
+          <w:szCs w:val="16"/>
+        </w:rPr>
+        <w:t xml:space="preserve"> "</w:t>
+      </w:r>
+      <w:r>
+        <w:rPr>
+          <w:color w:val="E97132" w:themeColor="accent2"/>
+          <w:sz w:val="16"/>
+          <w:szCs w:val="16"/>
+        </w:rPr>
+        <w:t>\\</w:t>
+      </w:r>
+      <w:proofErr w:type="spellStart"/>
+      <w:r>
+        <w:rPr>
+          <w:color w:val="E97132" w:themeColor="accent2"/>
+          <w:sz w:val="16"/>
+          <w:szCs w:val="16"/>
+        </w:rPr>
+        <w:t>nResponse</w:t>
+      </w:r>
+      <w:proofErr w:type="spellEnd"/>
+      <w:r>
+        <w:rPr>
+          <w:color w:val="E97132" w:themeColor="accent2"/>
+          <w:sz w:val="16"/>
+          <w:szCs w:val="16"/>
+        </w:rPr>
+        <w:t xml:space="preserve"> from the server:</w:t>
+      </w:r>
+      <w:r>
+        <w:rPr>
+          <w:sz w:val="16"/>
+          <w:szCs w:val="16"/>
+        </w:rPr>
+        <w:t>"</w:t>
+      </w:r>
+    </w:p>
+    <w:p>
+      <w:pPr>
+        <w:ind w:left="540"/>
+        <w:jc w:val="both"/>
+        <w:rPr>
+          <w:sz w:val="16"/>
+          <w:szCs w:val="16"/>
+        </w:rPr>
+      </w:pPr>
+      <w:r>
+        <w:rPr>
+          <w:color w:val="FFC000"/>
+          <w:sz w:val="16"/>
+          <w:szCs w:val="16"/>
+        </w:rPr>
+        <w:t>PRINT</w:t>
+      </w:r>
+      <w:r>
+        <w:rPr>
+          <w:sz w:val="16"/>
+          <w:szCs w:val="16"/>
+        </w:rPr>
+        <w:t xml:space="preserve"> </w:t>
+      </w:r>
+      <w:proofErr w:type="spellStart"/>
+      <w:r>
+        <w:rPr>
+          <w:color w:val="45B0E1" w:themeColor="accent1" w:themeTint="99"/>
+          <w:sz w:val="16"/>
+          <w:szCs w:val="16"/>
+        </w:rPr>
+        <w:t>response_text</w:t>
+      </w:r>
+      <w:proofErr w:type="spellEnd"/>
+    </w:p>
+    <w:p>
+      <w:pPr>
+        <w:ind w:left="540"/>
+        <w:jc w:val="both"/>
+        <w:rPr>
+          <w:sz w:val="16"/>
+          <w:szCs w:val="16"/>
+        </w:rPr>
+      </w:pPr>
+    </w:p>
+    <w:p>
+      <w:pPr>
+        <w:ind w:left="540"/>
+        <w:jc w:val="both"/>
+        <w:rPr>
+          <w:color w:val="4EA72E" w:themeColor="accent6"/>
+          <w:sz w:val="16"/>
+          <w:szCs w:val="16"/>
+        </w:rPr>
+      </w:pPr>
+      <w:r>
+        <w:rPr>
+          <w:color w:val="4EA72E" w:themeColor="accent6"/>
+          <w:sz w:val="16"/>
+          <w:szCs w:val="16"/>
+        </w:rPr>
+        <w:t># Parse and decrypt the response</w:t>
+      </w:r>
+    </w:p>
+    <w:p>
+      <w:pPr>
+        <w:ind w:left="540"/>
+        <w:jc w:val="both"/>
+        <w:rPr>
+          <w:sz w:val="16"/>
+          <w:szCs w:val="16"/>
+        </w:rPr>
+      </w:pPr>
+      <w:r>
+        <w:rPr>
+          <w:color w:val="D86DCB" w:themeColor="accent5" w:themeTint="99"/>
+          <w:sz w:val="16"/>
+          <w:szCs w:val="16"/>
+        </w:rPr>
+        <w:t>IF</w:t>
+      </w:r>
+      <w:r>
+        <w:rPr>
+          <w:sz w:val="16"/>
+          <w:szCs w:val="16"/>
+        </w:rPr>
+        <w:t xml:space="preserve"> </w:t>
+      </w:r>
+      <w:proofErr w:type="spellStart"/>
+      <w:proofErr w:type="gramStart"/>
+      <w:r>
+        <w:rPr>
+          <w:color w:val="45B0E1" w:themeColor="accent1" w:themeTint="99"/>
+          <w:sz w:val="16"/>
+          <w:szCs w:val="16"/>
+        </w:rPr>
+        <w:t>response.status</w:t>
+      </w:r>
+      <w:proofErr w:type="gramEnd"/>
+      <w:r>
+        <w:rPr>
+          <w:color w:val="45B0E1" w:themeColor="accent1" w:themeTint="99"/>
+          <w:sz w:val="16"/>
+          <w:szCs w:val="16"/>
+        </w:rPr>
+        <w:t>_code</w:t>
+      </w:r>
+      <w:proofErr w:type="spellEnd"/>
+      <w:r>
+        <w:rPr>
+          <w:color w:val="45B0E1" w:themeColor="accent1" w:themeTint="99"/>
+          <w:sz w:val="16"/>
+          <w:szCs w:val="16"/>
+        </w:rPr>
+        <w:t xml:space="preserve"> </w:t>
+      </w:r>
+      <w:r>
+        <w:rPr>
+          <w:sz w:val="16"/>
+          <w:szCs w:val="16"/>
+        </w:rPr>
+        <w:t xml:space="preserve">== 200 </w:t>
+      </w:r>
+      <w:r>
+        <w:rPr>
+          <w:color w:val="D86DCB" w:themeColor="accent5" w:themeTint="99"/>
+          <w:sz w:val="16"/>
+          <w:szCs w:val="16"/>
+        </w:rPr>
+        <w:t>THEN</w:t>
+      </w:r>
+    </w:p>
+    <w:p>
+      <w:pPr>
+        <w:ind w:left="540"/>
+        <w:jc w:val="both"/>
+        <w:rPr>
+          <w:sz w:val="16"/>
+          <w:szCs w:val="16"/>
+        </w:rPr>
+      </w:pPr>
+      <w:r>
+        <w:rPr>
+          <w:sz w:val="16"/>
+          <w:szCs w:val="16"/>
+        </w:rPr>
+        <w:t xml:space="preserve">  </w:t>
+      </w:r>
+      <w:r>
+        <w:rPr>
+          <w:sz w:val="16"/>
+          <w:szCs w:val="16"/>
+        </w:rPr>
+        <w:t xml:space="preserve">CALL </w:t>
+      </w:r>
+      <w:proofErr w:type="spellStart"/>
+      <w:r>
+        <w:rPr>
+          <w:color w:val="FFC000"/>
+          <w:sz w:val="16"/>
+          <w:szCs w:val="16"/>
+        </w:rPr>
+        <w:t>parse_and_decrypt_response</w:t>
+      </w:r>
+      <w:proofErr w:type="spellEnd"/>
+      <w:r>
+        <w:rPr>
+          <w:sz w:val="16"/>
+          <w:szCs w:val="16"/>
+        </w:rPr>
+        <w:t>(</w:t>
+      </w:r>
+      <w:proofErr w:type="spellStart"/>
+      <w:r>
+        <w:rPr>
+          <w:color w:val="45B0E1" w:themeColor="accent1" w:themeTint="99"/>
+          <w:sz w:val="16"/>
+          <w:szCs w:val="16"/>
+        </w:rPr>
+        <w:t>response_text</w:t>
+      </w:r>
+      <w:proofErr w:type="spellEnd"/>
+      <w:r>
+        <w:rPr>
+          <w:sz w:val="16"/>
+          <w:szCs w:val="16"/>
+        </w:rPr>
+        <w:t>)</w:t>
+      </w:r>
+    </w:p>
+    <w:p>
+      <w:pPr>
+        <w:ind w:left="540"/>
+        <w:jc w:val="both"/>
+        <w:rPr>
+          <w:color w:val="D86DCB" w:themeColor="accent5" w:themeTint="99"/>
+          <w:sz w:val="16"/>
+          <w:szCs w:val="16"/>
+        </w:rPr>
+      </w:pPr>
+      <w:r>
+        <w:rPr>
+          <w:color w:val="D86DCB" w:themeColor="accent5" w:themeTint="99"/>
+          <w:sz w:val="16"/>
+          <w:szCs w:val="16"/>
+        </w:rPr>
+        <w:t>ELSE</w:t>
+      </w:r>
+    </w:p>
+    <w:p>
+      <w:pPr>
+        <w:ind w:left="540"/>
+        <w:jc w:val="both"/>
+        <w:rPr>
+          <w:sz w:val="16"/>
+          <w:szCs w:val="16"/>
+        </w:rPr>
+      </w:pPr>
+      <w:r>
+        <w:rPr>
+          <w:sz w:val="16"/>
+          <w:szCs w:val="16"/>
+        </w:rPr>
+        <w:t xml:space="preserve">  </w:t>
+      </w:r>
+      <w:r>
+        <w:rPr>
+          <w:color w:val="FFC000"/>
+          <w:sz w:val="16"/>
+          <w:szCs w:val="16"/>
+        </w:rPr>
+        <w:t>PRINT</w:t>
+      </w:r>
+      <w:r>
+        <w:rPr>
+          <w:sz w:val="16"/>
+          <w:szCs w:val="16"/>
+        </w:rPr>
+        <w:t xml:space="preserve"> "</w:t>
+      </w:r>
+      <w:r>
+        <w:rPr>
+          <w:color w:val="E97132" w:themeColor="accent2"/>
+          <w:sz w:val="16"/>
+          <w:szCs w:val="16"/>
+        </w:rPr>
+        <w:t xml:space="preserve">Error from server: </w:t>
+      </w:r>
+      <w:r>
+        <w:rPr>
+          <w:sz w:val="16"/>
+          <w:szCs w:val="16"/>
+        </w:rPr>
+        <w:t>{</w:t>
+      </w:r>
+      <w:proofErr w:type="spellStart"/>
+      <w:proofErr w:type="gramStart"/>
+      <w:r>
+        <w:rPr>
+          <w:color w:val="45B0E1" w:themeColor="accent1" w:themeTint="99"/>
+          <w:sz w:val="16"/>
+          <w:szCs w:val="16"/>
+        </w:rPr>
+        <w:t>response.status</w:t>
+      </w:r>
+      <w:proofErr w:type="gramEnd"/>
+      <w:r>
+        <w:rPr>
+          <w:color w:val="45B0E1" w:themeColor="accent1" w:themeTint="99"/>
+          <w:sz w:val="16"/>
+          <w:szCs w:val="16"/>
+        </w:rPr>
+        <w:t>_code</w:t>
+      </w:r>
+      <w:proofErr w:type="spellEnd"/>
+      <w:r>
+        <w:rPr>
+          <w:sz w:val="16"/>
+          <w:szCs w:val="16"/>
+        </w:rPr>
+        <w:t>} {</w:t>
+      </w:r>
+      <w:proofErr w:type="spellStart"/>
+      <w:r>
+        <w:rPr>
+          <w:color w:val="45B0E1" w:themeColor="accent1" w:themeTint="99"/>
+          <w:sz w:val="16"/>
+          <w:szCs w:val="16"/>
+        </w:rPr>
+        <w:t>response.reason</w:t>
+      </w:r>
+      <w:proofErr w:type="spellEnd"/>
+      <w:r>
+        <w:rPr>
+          <w:sz w:val="16"/>
+          <w:szCs w:val="16"/>
+        </w:rPr>
+        <w:t>}"</w:t>
+      </w:r>
+    </w:p>
+    <w:p>
+      <w:pPr>
+        <w:ind w:left="360"/>
+        <w:jc w:val="both"/>
+        <w:rPr>
+          <w:sz w:val="16"/>
+          <w:szCs w:val="16"/>
+        </w:rPr>
+      </w:pPr>
+    </w:p>
+    <w:p>
+      <w:pPr>
+        <w:ind w:left="360"/>
+        <w:jc w:val="both"/>
+        <w:rPr>
+          <w:sz w:val="16"/>
+          <w:szCs w:val="16"/>
+        </w:rPr>
+      </w:pPr>
+      <w:r>
+        <w:rPr>
+          <w:color w:val="D86DCB" w:themeColor="accent5" w:themeTint="99"/>
+          <w:sz w:val="16"/>
+          <w:szCs w:val="16"/>
+        </w:rPr>
+        <w:t>EXCEPT</w:t>
+      </w:r>
+      <w:r>
+        <w:rPr>
+          <w:sz w:val="16"/>
+          <w:szCs w:val="16"/>
+        </w:rPr>
+        <w:t xml:space="preserve"> </w:t>
+      </w:r>
+      <w:proofErr w:type="spellStart"/>
+      <w:proofErr w:type="gramStart"/>
+      <w:r>
+        <w:rPr>
+          <w:sz w:val="16"/>
+          <w:szCs w:val="16"/>
+        </w:rPr>
+        <w:t>requests.RequestException</w:t>
+      </w:r>
+      <w:proofErr w:type="spellEnd"/>
+      <w:proofErr w:type="gramEnd"/>
+      <w:r>
+        <w:rPr>
+          <w:sz w:val="16"/>
+          <w:szCs w:val="16"/>
+        </w:rPr>
+        <w:t xml:space="preserve"> </w:t>
+      </w:r>
+      <w:r>
+        <w:rPr>
+          <w:color w:val="D86DCB" w:themeColor="accent5" w:themeTint="99"/>
+          <w:sz w:val="16"/>
+          <w:szCs w:val="16"/>
+        </w:rPr>
+        <w:t>AS</w:t>
+      </w:r>
+      <w:r>
+        <w:rPr>
+          <w:sz w:val="16"/>
+          <w:szCs w:val="16"/>
+        </w:rPr>
+        <w:t xml:space="preserve"> error</w:t>
+      </w:r>
+    </w:p>
+    <w:p>
+      <w:pPr>
+        <w:ind w:left="540"/>
+        <w:jc w:val="both"/>
+        <w:rPr>
+          <w:sz w:val="16"/>
+          <w:szCs w:val="16"/>
+        </w:rPr>
+      </w:pPr>
+      <w:r>
+        <w:rPr>
+          <w:color w:val="FFC000"/>
+          <w:sz w:val="16"/>
+          <w:szCs w:val="16"/>
+        </w:rPr>
+        <w:t>PRINT</w:t>
+      </w:r>
+      <w:r>
+        <w:rPr>
+          <w:sz w:val="16"/>
+          <w:szCs w:val="16"/>
+        </w:rPr>
+        <w:t xml:space="preserve"> "</w:t>
+      </w:r>
+      <w:r>
+        <w:rPr>
+          <w:color w:val="E97132" w:themeColor="accent2"/>
+          <w:sz w:val="16"/>
+          <w:szCs w:val="16"/>
+        </w:rPr>
+        <w:t>Request failed:</w:t>
+      </w:r>
+      <w:r>
+        <w:rPr>
+          <w:sz w:val="16"/>
+          <w:szCs w:val="16"/>
+        </w:rPr>
+        <w:t xml:space="preserve"> {</w:t>
+      </w:r>
+      <w:r>
+        <w:rPr>
+          <w:color w:val="45B0E1" w:themeColor="accent1" w:themeTint="99"/>
+          <w:sz w:val="16"/>
+          <w:szCs w:val="16"/>
+        </w:rPr>
+        <w:t>error</w:t>
+      </w:r>
+      <w:r>
+        <w:rPr>
+          <w:sz w:val="16"/>
+          <w:szCs w:val="16"/>
+        </w:rPr>
+        <w:t>}"</w:t>
+      </w:r>
+    </w:p>
+    <w:p>
+      <w:pPr>
+        <w:ind w:left="180"/>
+        <w:jc w:val="both"/>
+        <w:rPr>
+          <w:sz w:val="16"/>
+          <w:szCs w:val="16"/>
+        </w:rPr>
+      </w:pPr>
+      <w:r>
+        <w:rPr>
+          <w:sz w:val="16"/>
+          <w:szCs w:val="16"/>
+        </w:rPr>
+        <w:t>END FUNCTION</w:t>
+      </w:r>
+    </w:p>
+    <w:p>
+      <w:pPr>
+        <w:ind w:left="180"/>
+        <w:jc w:val="both"/>
+        <w:rPr>
+          <w:sz w:val="16"/>
+          <w:szCs w:val="16"/>
+        </w:rPr>
+      </w:pPr>
+    </w:p>
+    <w:p>
+      <w:pPr>
+        <w:ind w:left="180"/>
+        <w:jc w:val="both"/>
+        <w:rPr>
+          <w:sz w:val="16"/>
+          <w:szCs w:val="16"/>
+        </w:rPr>
+      </w:pPr>
+      <w:r>
+        <w:rPr>
+          <w:color w:val="0B769F" w:themeColor="accent4" w:themeShade="BF"/>
+          <w:sz w:val="16"/>
+          <w:szCs w:val="16"/>
+        </w:rPr>
+        <w:t>DEFINE</w:t>
+      </w:r>
+      <w:r>
+        <w:rPr>
+          <w:sz w:val="16"/>
+          <w:szCs w:val="16"/>
+        </w:rPr>
+        <w:t xml:space="preserve"> FUNCTION </w:t>
+      </w:r>
+      <w:proofErr w:type="spellStart"/>
+      <w:r>
+        <w:rPr>
+          <w:color w:val="FFC000"/>
+          <w:sz w:val="16"/>
+          <w:szCs w:val="16"/>
+        </w:rPr>
+        <w:t>parse_and_decrypt_response</w:t>
+      </w:r>
+      <w:proofErr w:type="spellEnd"/>
+      <w:r>
+        <w:rPr>
+          <w:sz w:val="16"/>
+          <w:szCs w:val="16"/>
+        </w:rPr>
+        <w:t>(</w:t>
+      </w:r>
+      <w:proofErr w:type="spellStart"/>
+      <w:r>
+        <w:rPr>
+          <w:color w:val="45B0E1" w:themeColor="accent1" w:themeTint="99"/>
+          <w:sz w:val="16"/>
+          <w:szCs w:val="16"/>
+        </w:rPr>
+        <w:t>response_text</w:t>
+      </w:r>
+      <w:proofErr w:type="spellEnd"/>
+      <w:r>
+        <w:rPr>
+          <w:sz w:val="16"/>
+          <w:szCs w:val="16"/>
+        </w:rPr>
+        <w:t>)</w:t>
+      </w:r>
+    </w:p>
+    <w:p>
+      <w:pPr>
+        <w:ind w:left="360"/>
+        <w:jc w:val="both"/>
+        <w:rPr>
+          <w:color w:val="BF4E14" w:themeColor="accent2" w:themeShade="BF"/>
+          <w:sz w:val="16"/>
+          <w:szCs w:val="16"/>
+        </w:rPr>
+      </w:pPr>
+      <w:r>
+        <w:rPr>
+          <w:color w:val="BF4E14" w:themeColor="accent2" w:themeShade="BF"/>
+          <w:sz w:val="16"/>
+          <w:szCs w:val="16"/>
+        </w:rPr>
+        <w:t>"""Parse the server's response and decrypt the ciphertext."""</w:t>
+      </w:r>
+    </w:p>
+    <w:p>
+      <w:pPr>
+        <w:ind w:left="360"/>
+        <w:jc w:val="both"/>
+        <w:rPr>
+          <w:color w:val="D86DCB" w:themeColor="accent5" w:themeTint="99"/>
+          <w:sz w:val="16"/>
+          <w:szCs w:val="16"/>
+        </w:rPr>
+      </w:pPr>
+      <w:r>
+        <w:rPr>
+          <w:color w:val="D86DCB" w:themeColor="accent5" w:themeTint="99"/>
+          <w:sz w:val="16"/>
+          <w:szCs w:val="16"/>
+        </w:rPr>
+        <w:t>TRY</w:t>
+      </w:r>
+    </w:p>
+    <w:p>
+      <w:pPr>
+        <w:ind w:left="540"/>
+        <w:jc w:val="both"/>
+        <w:rPr>
+          <w:color w:val="4EA72E" w:themeColor="accent6"/>
+          <w:sz w:val="16"/>
+          <w:szCs w:val="16"/>
+        </w:rPr>
+      </w:pPr>
+      <w:r>
+        <w:rPr>
+          <w:color w:val="4EA72E" w:themeColor="accent6"/>
+          <w:sz w:val="16"/>
+          <w:szCs w:val="16"/>
+        </w:rPr>
+        <w:t># Split response lines</w:t>
+      </w:r>
+    </w:p>
+    <w:p>
+      <w:pPr>
+        <w:ind w:left="540"/>
+        <w:jc w:val="both"/>
+        <w:rPr>
+          <w:sz w:val="16"/>
+          <w:szCs w:val="16"/>
+        </w:rPr>
+      </w:pPr>
+      <w:r>
+        <w:rPr>
+          <w:sz w:val="16"/>
+          <w:szCs w:val="16"/>
+        </w:rPr>
+        <w:t xml:space="preserve">ASSIGN </w:t>
+      </w:r>
+      <w:proofErr w:type="spellStart"/>
+      <w:r>
+        <w:rPr>
+          <w:sz w:val="16"/>
+          <w:szCs w:val="16"/>
+        </w:rPr>
+        <w:t>response_</w:t>
+      </w:r>
+      <w:proofErr w:type="gramStart"/>
+      <w:r>
+        <w:rPr>
+          <w:sz w:val="16"/>
+          <w:szCs w:val="16"/>
+        </w:rPr>
+        <w:t>text.split</w:t>
+      </w:r>
+      <w:proofErr w:type="spellEnd"/>
+      <w:proofErr w:type="gramEnd"/>
+      <w:r>
+        <w:rPr>
+          <w:sz w:val="16"/>
+          <w:szCs w:val="16"/>
+        </w:rPr>
+        <w:t xml:space="preserve">("\\r\\n") TO </w:t>
+      </w:r>
+      <w:r>
+        <w:rPr>
+          <w:color w:val="45B0E1" w:themeColor="accent1" w:themeTint="99"/>
+          <w:sz w:val="16"/>
+          <w:szCs w:val="16"/>
+        </w:rPr>
+        <w:t>lines</w:t>
+      </w:r>
+    </w:p>
+    <w:p>
+      <w:pPr>
+        <w:ind w:left="540"/>
+        <w:jc w:val="both"/>
+        <w:rPr>
+          <w:sz w:val="16"/>
+          <w:szCs w:val="16"/>
+        </w:rPr>
+      </w:pPr>
+      <w:r>
+        <w:rPr>
+          <w:color w:val="D86DCB" w:themeColor="accent5" w:themeTint="99"/>
+          <w:sz w:val="16"/>
+          <w:szCs w:val="16"/>
+        </w:rPr>
+        <w:t>IF</w:t>
+      </w:r>
+      <w:r>
+        <w:rPr>
+          <w:sz w:val="16"/>
+          <w:szCs w:val="16"/>
+        </w:rPr>
+        <w:t xml:space="preserve"> </w:t>
+      </w:r>
+      <w:proofErr w:type="gramStart"/>
+      <w:r>
+        <w:rPr>
+          <w:color w:val="45B0E1" w:themeColor="accent1" w:themeTint="99"/>
+          <w:sz w:val="16"/>
+          <w:szCs w:val="16"/>
+        </w:rPr>
+        <w:t>lines</w:t>
+      </w:r>
+      <w:r>
+        <w:rPr>
+          <w:sz w:val="16"/>
+          <w:szCs w:val="16"/>
+        </w:rPr>
+        <w:t>[</w:t>
+      </w:r>
+      <w:proofErr w:type="gramEnd"/>
+      <w:r>
+        <w:rPr>
+          <w:sz w:val="16"/>
+          <w:szCs w:val="16"/>
+        </w:rPr>
+        <w:t xml:space="preserve">0] IS NOT EQUAL TO "CRYPTO 1.0 REPLY" </w:t>
+      </w:r>
+      <w:r>
+        <w:rPr>
+          <w:color w:val="D86DCB" w:themeColor="accent5" w:themeTint="99"/>
+          <w:sz w:val="16"/>
+          <w:szCs w:val="16"/>
+        </w:rPr>
+        <w:t>THEN</w:t>
+      </w:r>
+    </w:p>
+    <w:p>
+      <w:pPr>
+        <w:ind w:left="540"/>
+        <w:jc w:val="both"/>
+        <w:rPr>
+          <w:sz w:val="16"/>
+          <w:szCs w:val="16"/>
+        </w:rPr>
+      </w:pPr>
+      <w:r>
+        <w:rPr>
+          <w:sz w:val="16"/>
+          <w:szCs w:val="16"/>
+        </w:rPr>
+        <w:t xml:space="preserve">  </w:t>
+      </w:r>
+      <w:r>
+        <w:rPr>
+          <w:color w:val="FFC000"/>
+          <w:sz w:val="16"/>
+          <w:szCs w:val="16"/>
+        </w:rPr>
+        <w:t>PRINT</w:t>
+      </w:r>
+      <w:r>
+        <w:rPr>
+          <w:sz w:val="16"/>
+          <w:szCs w:val="16"/>
+        </w:rPr>
+        <w:t xml:space="preserve"> "</w:t>
+      </w:r>
+      <w:r>
+        <w:rPr>
+          <w:color w:val="E97132" w:themeColor="accent2"/>
+          <w:sz w:val="16"/>
+          <w:szCs w:val="16"/>
+        </w:rPr>
+        <w:t>Invalid response format.</w:t>
+      </w:r>
+      <w:r>
+        <w:rPr>
+          <w:sz w:val="16"/>
+          <w:szCs w:val="16"/>
+        </w:rPr>
+        <w:t>"</w:t>
+      </w:r>
+    </w:p>
+    <w:p>
+      <w:pPr>
+        <w:ind w:left="540"/>
+        <w:jc w:val="both"/>
+        <w:rPr>
+          <w:sz w:val="16"/>
+          <w:szCs w:val="16"/>
+        </w:rPr>
+      </w:pPr>
+      <w:r>
+        <w:rPr>
+          <w:sz w:val="16"/>
+          <w:szCs w:val="16"/>
+        </w:rPr>
+        <w:t xml:space="preserve">  </w:t>
+      </w:r>
+      <w:r>
+        <w:rPr>
+          <w:sz w:val="16"/>
+          <w:szCs w:val="16"/>
+        </w:rPr>
+        <w:t>RETURN</w:t>
+      </w:r>
+    </w:p>
+    <w:p>
+      <w:pPr>
+        <w:ind w:left="540"/>
+        <w:jc w:val="both"/>
+        <w:rPr>
+          <w:sz w:val="16"/>
+          <w:szCs w:val="16"/>
+        </w:rPr>
+      </w:pPr>
+    </w:p>
+    <w:p>
+      <w:pPr>
+        <w:ind w:left="540"/>
+        <w:jc w:val="both"/>
+        <w:rPr>
+          <w:sz w:val="16"/>
+          <w:szCs w:val="16"/>
+        </w:rPr>
+      </w:pPr>
+      <w:r>
+        <w:rPr>
+          <w:sz w:val="16"/>
+          <w:szCs w:val="16"/>
+        </w:rPr>
+        <w:t xml:space="preserve">ASSIGN None TO </w:t>
+      </w:r>
+      <w:proofErr w:type="spellStart"/>
+      <w:r>
+        <w:rPr>
+          <w:color w:val="45B0E1" w:themeColor="accent1" w:themeTint="99"/>
+          <w:sz w:val="16"/>
+          <w:szCs w:val="16"/>
+        </w:rPr>
+        <w:t>instructor_name</w:t>
+      </w:r>
+      <w:proofErr w:type="spellEnd"/>
+    </w:p>
+    <w:p>
+      <w:pPr>
+        <w:ind w:left="540"/>
+        <w:jc w:val="both"/>
+        <w:rPr>
+          <w:sz w:val="16"/>
+          <w:szCs w:val="16"/>
+        </w:rPr>
+      </w:pPr>
+      <w:r>
+        <w:rPr>
+          <w:sz w:val="16"/>
+          <w:szCs w:val="16"/>
+        </w:rPr>
+        <w:t xml:space="preserve">ASSIGN None TO </w:t>
+      </w:r>
+      <w:proofErr w:type="spellStart"/>
+      <w:r>
+        <w:rPr>
+          <w:color w:val="45B0E1" w:themeColor="accent1" w:themeTint="99"/>
+          <w:sz w:val="16"/>
+          <w:szCs w:val="16"/>
+        </w:rPr>
+        <w:t>instructor_public_key</w:t>
+      </w:r>
+      <w:proofErr w:type="spellEnd"/>
+    </w:p>
+    <w:p>
+      <w:pPr>
+        <w:ind w:left="540"/>
+        <w:jc w:val="both"/>
+        <w:rPr>
+          <w:sz w:val="16"/>
+          <w:szCs w:val="16"/>
+        </w:rPr>
+      </w:pPr>
+      <w:r>
+        <w:rPr>
+          <w:sz w:val="16"/>
+          <w:szCs w:val="16"/>
+        </w:rPr>
+        <w:t xml:space="preserve">ASSIGN None TO </w:t>
+      </w:r>
+      <w:r>
+        <w:rPr>
+          <w:color w:val="45B0E1" w:themeColor="accent1" w:themeTint="99"/>
+          <w:sz w:val="16"/>
+          <w:szCs w:val="16"/>
+        </w:rPr>
+        <w:t>ciphertext</w:t>
+      </w:r>
+    </w:p>
+    <w:p>
+      <w:pPr>
+        <w:ind w:left="540"/>
+        <w:jc w:val="both"/>
+        <w:rPr>
+          <w:sz w:val="16"/>
+          <w:szCs w:val="16"/>
+        </w:rPr>
+      </w:pPr>
+    </w:p>
+    <w:p>
+      <w:pPr>
+        <w:ind w:left="540"/>
+        <w:jc w:val="both"/>
+        <w:rPr>
+          <w:color w:val="4EA72E" w:themeColor="accent6"/>
+          <w:sz w:val="16"/>
+          <w:szCs w:val="16"/>
+        </w:rPr>
+      </w:pPr>
+      <w:r>
+        <w:rPr>
+          <w:color w:val="4EA72E" w:themeColor="accent6"/>
+          <w:sz w:val="16"/>
+          <w:szCs w:val="16"/>
+        </w:rPr>
+        <w:t># Parse headers</w:t>
+      </w:r>
+    </w:p>
+    <w:p>
+      <w:pPr>
+        <w:ind w:left="540"/>
+        <w:jc w:val="both"/>
+        <w:rPr>
+          <w:sz w:val="16"/>
+          <w:szCs w:val="16"/>
+        </w:rPr>
+      </w:pPr>
+      <w:r>
+        <w:rPr>
+          <w:color w:val="D86DCB" w:themeColor="accent5" w:themeTint="99"/>
+          <w:sz w:val="16"/>
+          <w:szCs w:val="16"/>
+        </w:rPr>
+        <w:t>FOR</w:t>
+      </w:r>
+      <w:r>
+        <w:rPr>
+          <w:sz w:val="16"/>
+          <w:szCs w:val="16"/>
+        </w:rPr>
+        <w:t xml:space="preserve"> </w:t>
+      </w:r>
+      <w:r>
+        <w:rPr>
+          <w:color w:val="45B0E1" w:themeColor="accent1" w:themeTint="99"/>
+          <w:sz w:val="16"/>
+          <w:szCs w:val="16"/>
+        </w:rPr>
+        <w:t>line</w:t>
+      </w:r>
+      <w:r>
+        <w:rPr>
+          <w:sz w:val="16"/>
+          <w:szCs w:val="16"/>
+        </w:rPr>
+        <w:t xml:space="preserve"> </w:t>
+      </w:r>
+      <w:r>
+        <w:rPr>
+          <w:color w:val="D86DCB" w:themeColor="accent5" w:themeTint="99"/>
+          <w:sz w:val="16"/>
+          <w:szCs w:val="16"/>
+        </w:rPr>
+        <w:t>IN</w:t>
+      </w:r>
+      <w:r>
+        <w:rPr>
+          <w:sz w:val="16"/>
+          <w:szCs w:val="16"/>
+        </w:rPr>
+        <w:t xml:space="preserve"> </w:t>
+      </w:r>
+      <w:proofErr w:type="gramStart"/>
+      <w:r>
+        <w:rPr>
+          <w:color w:val="45B0E1" w:themeColor="accent1" w:themeTint="99"/>
+          <w:sz w:val="16"/>
+          <w:szCs w:val="16"/>
+        </w:rPr>
+        <w:t>lines</w:t>
+      </w:r>
+      <w:r>
+        <w:rPr>
+          <w:sz w:val="16"/>
+          <w:szCs w:val="16"/>
+        </w:rPr>
+        <w:t>[</w:t>
+      </w:r>
+      <w:proofErr w:type="gramEnd"/>
+      <w:r>
+        <w:rPr>
+          <w:sz w:val="16"/>
+          <w:szCs w:val="16"/>
+        </w:rPr>
+        <w:t xml:space="preserve">1:] </w:t>
+      </w:r>
+      <w:r>
+        <w:rPr>
+          <w:color w:val="D86DCB" w:themeColor="accent5" w:themeTint="99"/>
+          <w:sz w:val="16"/>
+          <w:szCs w:val="16"/>
+        </w:rPr>
+        <w:t>DO</w:t>
+      </w:r>
+    </w:p>
+    <w:p>
+      <w:pPr>
+        <w:ind w:left="540"/>
+        <w:jc w:val="both"/>
+        <w:rPr>
+          <w:sz w:val="16"/>
+          <w:szCs w:val="16"/>
+        </w:rPr>
+      </w:pPr>
+      <w:r>
+        <w:rPr>
+          <w:sz w:val="16"/>
+          <w:szCs w:val="16"/>
+        </w:rPr>
+        <w:t xml:space="preserve">  </w:t>
+      </w:r>
+      <w:r>
+        <w:rPr>
+          <w:color w:val="D86DCB" w:themeColor="accent5" w:themeTint="99"/>
+          <w:sz w:val="16"/>
+          <w:szCs w:val="16"/>
+        </w:rPr>
+        <w:t>IF</w:t>
+      </w:r>
+      <w:r>
+        <w:rPr>
+          <w:sz w:val="16"/>
+          <w:szCs w:val="16"/>
+        </w:rPr>
+        <w:t xml:space="preserve"> </w:t>
+      </w:r>
+      <w:r>
+        <w:rPr>
+          <w:color w:val="45B0E1" w:themeColor="accent1" w:themeTint="99"/>
+          <w:sz w:val="16"/>
+          <w:szCs w:val="16"/>
+        </w:rPr>
+        <w:t>line</w:t>
+      </w:r>
+      <w:r>
+        <w:rPr>
+          <w:sz w:val="16"/>
+          <w:szCs w:val="16"/>
+        </w:rPr>
+        <w:t xml:space="preserve"> STARTS WITH "</w:t>
+      </w:r>
+      <w:r>
+        <w:rPr>
+          <w:color w:val="E97132" w:themeColor="accent2"/>
+          <w:sz w:val="16"/>
+          <w:szCs w:val="16"/>
+        </w:rPr>
+        <w:t>Name:</w:t>
+      </w:r>
+      <w:r>
+        <w:rPr>
+          <w:sz w:val="16"/>
+          <w:szCs w:val="16"/>
+        </w:rPr>
+        <w:t xml:space="preserve">" </w:t>
+      </w:r>
+      <w:r>
+        <w:rPr>
+          <w:color w:val="D86DCB" w:themeColor="accent5" w:themeTint="99"/>
+          <w:sz w:val="16"/>
+          <w:szCs w:val="16"/>
+        </w:rPr>
+        <w:t>THEN</w:t>
+      </w:r>
+    </w:p>
+    <w:p>
+      <w:pPr>
+        <w:ind w:left="540"/>
+        <w:jc w:val="both"/>
+        <w:rPr>
+          <w:sz w:val="16"/>
+          <w:szCs w:val="16"/>
+        </w:rPr>
+      </w:pPr>
+      <w:r>
+        <w:rPr>
+          <w:sz w:val="16"/>
+          <w:szCs w:val="16"/>
+        </w:rPr>
+        <w:t xml:space="preserve">    </w:t>
+      </w:r>
+      <w:r>
+        <w:rPr>
+          <w:sz w:val="16"/>
+          <w:szCs w:val="16"/>
+        </w:rPr>
+        <w:t xml:space="preserve">ASSIGN </w:t>
+      </w:r>
+      <w:proofErr w:type="spellStart"/>
+      <w:proofErr w:type="gramStart"/>
+      <w:r>
+        <w:rPr>
+          <w:color w:val="45B0E1" w:themeColor="accent1" w:themeTint="99"/>
+          <w:sz w:val="16"/>
+          <w:szCs w:val="16"/>
+        </w:rPr>
+        <w:t>line</w:t>
+      </w:r>
+      <w:r>
+        <w:rPr>
+          <w:sz w:val="16"/>
+          <w:szCs w:val="16"/>
+        </w:rPr>
+        <w:t>.split</w:t>
+      </w:r>
+      <w:proofErr w:type="spellEnd"/>
+      <w:proofErr w:type="gramEnd"/>
+      <w:r>
+        <w:rPr>
+          <w:sz w:val="16"/>
+          <w:szCs w:val="16"/>
+        </w:rPr>
+        <w:t xml:space="preserve">(": ", 1)[1] TO </w:t>
+      </w:r>
+      <w:proofErr w:type="spellStart"/>
+      <w:r>
+        <w:rPr>
+          <w:color w:val="45B0E1" w:themeColor="accent1" w:themeTint="99"/>
+          <w:sz w:val="16"/>
+          <w:szCs w:val="16"/>
+        </w:rPr>
+        <w:t>instructor_name</w:t>
+      </w:r>
+      <w:proofErr w:type="spellEnd"/>
+    </w:p>
+    <w:p>
+      <w:pPr>
+        <w:ind w:left="540"/>
+        <w:jc w:val="both"/>
+        <w:rPr>
+          <w:sz w:val="16"/>
+          <w:szCs w:val="16"/>
+        </w:rPr>
+      </w:pPr>
+      <w:r>
+        <w:rPr>
+          <w:sz w:val="16"/>
+          <w:szCs w:val="16"/>
+        </w:rPr>
+        <w:t xml:space="preserve">  </w:t>
+      </w:r>
+      <w:r>
+        <w:rPr>
+          <w:color w:val="D86DCB" w:themeColor="accent5" w:themeTint="99"/>
+          <w:sz w:val="16"/>
+          <w:szCs w:val="16"/>
+        </w:rPr>
+        <w:t xml:space="preserve">ELSE IF </w:t>
+      </w:r>
+      <w:r>
+        <w:rPr>
+          <w:color w:val="45B0E1" w:themeColor="accent1" w:themeTint="99"/>
+          <w:sz w:val="16"/>
+          <w:szCs w:val="16"/>
+        </w:rPr>
+        <w:t>line</w:t>
+      </w:r>
+      <w:r>
+        <w:rPr>
+          <w:sz w:val="16"/>
+          <w:szCs w:val="16"/>
+        </w:rPr>
+        <w:t xml:space="preserve"> STARTS WITH "</w:t>
+      </w:r>
+      <w:proofErr w:type="spellStart"/>
+      <w:r>
+        <w:rPr>
+          <w:color w:val="E97132" w:themeColor="accent2"/>
+          <w:sz w:val="16"/>
+          <w:szCs w:val="16"/>
+        </w:rPr>
+        <w:t>PublicKey</w:t>
+      </w:r>
+      <w:proofErr w:type="spellEnd"/>
+      <w:r>
+        <w:rPr>
+          <w:color w:val="E97132" w:themeColor="accent2"/>
+          <w:sz w:val="16"/>
+          <w:szCs w:val="16"/>
+        </w:rPr>
+        <w:t>:</w:t>
+      </w:r>
+      <w:r>
+        <w:rPr>
+          <w:sz w:val="16"/>
+          <w:szCs w:val="16"/>
+        </w:rPr>
+        <w:t xml:space="preserve">" </w:t>
+      </w:r>
+      <w:r>
+        <w:rPr>
+          <w:color w:val="D86DCB" w:themeColor="accent5" w:themeTint="99"/>
+          <w:sz w:val="16"/>
+          <w:szCs w:val="16"/>
+        </w:rPr>
+        <w:t>THEN</w:t>
+      </w:r>
+    </w:p>
+    <w:p>
+      <w:pPr>
+        <w:ind w:left="540"/>
+        <w:jc w:val="both"/>
+        <w:rPr>
+          <w:sz w:val="16"/>
+          <w:szCs w:val="16"/>
+        </w:rPr>
+      </w:pPr>
+      <w:r>
+        <w:rPr>
+          <w:sz w:val="16"/>
+          <w:szCs w:val="16"/>
+        </w:rPr>
+        <w:t xml:space="preserve">    </w:t>
+      </w:r>
+      <w:r>
+        <w:rPr>
+          <w:sz w:val="16"/>
+          <w:szCs w:val="16"/>
+        </w:rPr>
+        <w:t xml:space="preserve">ASSIGN </w:t>
+      </w:r>
+      <w:proofErr w:type="spellStart"/>
+      <w:proofErr w:type="gramStart"/>
+      <w:r>
+        <w:rPr>
+          <w:sz w:val="16"/>
+          <w:szCs w:val="16"/>
+        </w:rPr>
+        <w:t>PublicKey</w:t>
+      </w:r>
+      <w:proofErr w:type="spellEnd"/>
+      <w:r>
+        <w:rPr>
+          <w:sz w:val="16"/>
+          <w:szCs w:val="16"/>
+        </w:rPr>
+        <w:t>(</w:t>
+      </w:r>
+      <w:proofErr w:type="gramEnd"/>
+      <w:r>
+        <w:rPr>
+          <w:sz w:val="16"/>
+          <w:szCs w:val="16"/>
+        </w:rPr>
+        <w:t>base64.b16decode(</w:t>
+      </w:r>
+      <w:proofErr w:type="spellStart"/>
+      <w:r>
+        <w:rPr>
+          <w:color w:val="45B0E1" w:themeColor="accent1" w:themeTint="99"/>
+          <w:sz w:val="16"/>
+          <w:szCs w:val="16"/>
+        </w:rPr>
+        <w:t>line</w:t>
+      </w:r>
+      <w:r>
+        <w:rPr>
+          <w:sz w:val="16"/>
+          <w:szCs w:val="16"/>
+        </w:rPr>
+        <w:t>.split</w:t>
+      </w:r>
+      <w:proofErr w:type="spellEnd"/>
+      <w:r>
+        <w:rPr>
+          <w:sz w:val="16"/>
+          <w:szCs w:val="16"/>
+        </w:rPr>
+        <w:t xml:space="preserve">(": ", 1)[1])) TO </w:t>
+      </w:r>
+      <w:proofErr w:type="spellStart"/>
+      <w:r>
+        <w:rPr>
+          <w:color w:val="45B0E1" w:themeColor="accent1" w:themeTint="99"/>
+          <w:sz w:val="16"/>
+          <w:szCs w:val="16"/>
+        </w:rPr>
+        <w:t>instructor_public_key</w:t>
+      </w:r>
+      <w:proofErr w:type="spellEnd"/>
+    </w:p>
+    <w:p>
+      <w:pPr>
+        <w:ind w:left="540"/>
+        <w:jc w:val="both"/>
+        <w:rPr>
+          <w:sz w:val="16"/>
+          <w:szCs w:val="16"/>
+        </w:rPr>
+      </w:pPr>
+      <w:r>
+        <w:rPr>
+          <w:sz w:val="16"/>
+          <w:szCs w:val="16"/>
+        </w:rPr>
+        <w:t xml:space="preserve">  </w:t>
+      </w:r>
+      <w:r>
+        <w:rPr>
+          <w:color w:val="D86DCB" w:themeColor="accent5" w:themeTint="99"/>
+          <w:sz w:val="16"/>
+          <w:szCs w:val="16"/>
+        </w:rPr>
+        <w:t xml:space="preserve">ELSE IF </w:t>
+      </w:r>
+      <w:r>
+        <w:rPr>
+          <w:color w:val="45B0E1" w:themeColor="accent1" w:themeTint="99"/>
+          <w:sz w:val="16"/>
+          <w:szCs w:val="16"/>
+        </w:rPr>
+        <w:t>line</w:t>
+      </w:r>
+      <w:r>
+        <w:rPr>
+          <w:sz w:val="16"/>
+          <w:szCs w:val="16"/>
+        </w:rPr>
+        <w:t xml:space="preserve"> STARTS WITH "</w:t>
+      </w:r>
+      <w:r>
+        <w:rPr>
+          <w:color w:val="E97132" w:themeColor="accent2"/>
+          <w:sz w:val="16"/>
+          <w:szCs w:val="16"/>
+        </w:rPr>
+        <w:t>Ciphertext:</w:t>
+      </w:r>
+      <w:r>
+        <w:rPr>
+          <w:sz w:val="16"/>
+          <w:szCs w:val="16"/>
+        </w:rPr>
+        <w:t xml:space="preserve">" </w:t>
+      </w:r>
+      <w:r>
+        <w:rPr>
+          <w:color w:val="D86DCB" w:themeColor="accent5" w:themeTint="99"/>
+          <w:sz w:val="16"/>
+          <w:szCs w:val="16"/>
+        </w:rPr>
+        <w:t>THEN</w:t>
+      </w:r>
+    </w:p>
+    <w:p>
+      <w:pPr>
+        <w:ind w:left="540"/>
+        <w:jc w:val="both"/>
+        <w:rPr>
+          <w:sz w:val="16"/>
+          <w:szCs w:val="16"/>
+        </w:rPr>
+      </w:pPr>
+      <w:r>
+        <w:rPr>
+          <w:sz w:val="16"/>
+          <w:szCs w:val="16"/>
+        </w:rPr>
+        <w:t xml:space="preserve">    </w:t>
+      </w:r>
+      <w:r>
+        <w:rPr>
+          <w:sz w:val="16"/>
+          <w:szCs w:val="16"/>
+        </w:rPr>
+        <w:t>ASSIGN base64.b16</w:t>
+      </w:r>
+      <w:proofErr w:type="gramStart"/>
+      <w:r>
+        <w:rPr>
+          <w:sz w:val="16"/>
+          <w:szCs w:val="16"/>
+        </w:rPr>
+        <w:t>decode(</w:t>
+      </w:r>
+      <w:proofErr w:type="spellStart"/>
+      <w:proofErr w:type="gramEnd"/>
+      <w:r>
+        <w:rPr>
+          <w:color w:val="45B0E1" w:themeColor="accent1" w:themeTint="99"/>
+          <w:sz w:val="16"/>
+          <w:szCs w:val="16"/>
+        </w:rPr>
+        <w:t>line</w:t>
+      </w:r>
+      <w:r>
+        <w:rPr>
+          <w:sz w:val="16"/>
+          <w:szCs w:val="16"/>
+        </w:rPr>
+        <w:t>.split</w:t>
+      </w:r>
+      <w:proofErr w:type="spellEnd"/>
+      <w:r>
+        <w:rPr>
+          <w:sz w:val="16"/>
+          <w:szCs w:val="16"/>
+        </w:rPr>
+        <w:t xml:space="preserve">(": ", 1)[1]) TO </w:t>
+      </w:r>
+      <w:r>
+        <w:rPr>
+          <w:color w:val="45B0E1" w:themeColor="accent1" w:themeTint="99"/>
+          <w:sz w:val="16"/>
+          <w:szCs w:val="16"/>
+        </w:rPr>
+        <w:t>ciphertext</w:t>
+      </w:r>
+    </w:p>
+    <w:p>
+      <w:pPr>
+        <w:ind w:left="540"/>
+        <w:jc w:val="both"/>
+        <w:rPr>
+          <w:sz w:val="16"/>
+          <w:szCs w:val="16"/>
+        </w:rPr>
+      </w:pPr>
+    </w:p>
+    <w:p>
+      <w:pPr>
+        <w:ind w:left="540"/>
+        <w:jc w:val="both"/>
+        <w:rPr>
+          <w:sz w:val="16"/>
+          <w:szCs w:val="16"/>
+        </w:rPr>
+      </w:pPr>
+      <w:r>
+        <w:rPr>
+          <w:color w:val="D86DCB" w:themeColor="accent5" w:themeTint="99"/>
+          <w:sz w:val="16"/>
+          <w:szCs w:val="16"/>
+        </w:rPr>
+        <w:t>IF</w:t>
+      </w:r>
+      <w:r>
+        <w:rPr>
+          <w:sz w:val="16"/>
+          <w:szCs w:val="16"/>
+        </w:rPr>
+        <w:t xml:space="preserve"> </w:t>
+      </w:r>
+      <w:proofErr w:type="spellStart"/>
+      <w:r>
+        <w:rPr>
+          <w:color w:val="45B0E1" w:themeColor="accent1" w:themeTint="99"/>
+          <w:sz w:val="16"/>
+          <w:szCs w:val="16"/>
+        </w:rPr>
+        <w:t>instructor_name</w:t>
+      </w:r>
+      <w:proofErr w:type="spellEnd"/>
+      <w:r>
+        <w:rPr>
+          <w:color w:val="45B0E1" w:themeColor="accent1" w:themeTint="99"/>
+          <w:sz w:val="16"/>
+          <w:szCs w:val="16"/>
+        </w:rPr>
+        <w:t xml:space="preserve"> </w:t>
+      </w:r>
+      <w:r>
+        <w:rPr>
+          <w:sz w:val="16"/>
+          <w:szCs w:val="16"/>
+        </w:rPr>
+        <w:t xml:space="preserve">IS None OR </w:t>
+      </w:r>
+      <w:proofErr w:type="spellStart"/>
+      <w:r>
+        <w:rPr>
+          <w:color w:val="45B0E1" w:themeColor="accent1" w:themeTint="99"/>
+          <w:sz w:val="16"/>
+          <w:szCs w:val="16"/>
+        </w:rPr>
+        <w:t>instructor_public_key</w:t>
+      </w:r>
+      <w:proofErr w:type="spellEnd"/>
+      <w:r>
+        <w:rPr>
+          <w:color w:val="45B0E1" w:themeColor="accent1" w:themeTint="99"/>
+          <w:sz w:val="16"/>
+          <w:szCs w:val="16"/>
+        </w:rPr>
+        <w:t xml:space="preserve"> </w:t>
+      </w:r>
+      <w:r>
+        <w:rPr>
+          <w:sz w:val="16"/>
+          <w:szCs w:val="16"/>
+        </w:rPr>
+        <w:t xml:space="preserve">IS None OR </w:t>
+      </w:r>
+      <w:r>
+        <w:rPr>
+          <w:color w:val="45B0E1" w:themeColor="accent1" w:themeTint="99"/>
+          <w:sz w:val="16"/>
+          <w:szCs w:val="16"/>
+        </w:rPr>
+        <w:t>ciphertext</w:t>
+      </w:r>
+      <w:r>
+        <w:rPr>
+          <w:sz w:val="16"/>
+          <w:szCs w:val="16"/>
+        </w:rPr>
+        <w:t xml:space="preserve"> IS None </w:t>
+      </w:r>
+      <w:r>
+        <w:rPr>
+          <w:color w:val="D86DCB" w:themeColor="accent5" w:themeTint="99"/>
+          <w:sz w:val="16"/>
+          <w:szCs w:val="16"/>
+        </w:rPr>
+        <w:t>THEN</w:t>
+      </w:r>
+    </w:p>
+    <w:p>
+      <w:pPr>
+        <w:ind w:left="540"/>
+        <w:jc w:val="both"/>
+        <w:rPr>
+          <w:sz w:val="16"/>
+          <w:szCs w:val="16"/>
+        </w:rPr>
+      </w:pPr>
+      <w:r>
+        <w:rPr>
+          <w:sz w:val="16"/>
+          <w:szCs w:val="16"/>
+        </w:rPr>
+        <w:t xml:space="preserve"> </w:t>
+      </w:r>
+      <w:r>
+        <w:rPr>
+          <w:sz w:val="16"/>
+          <w:szCs w:val="16"/>
+        </w:rPr>
+        <w:t xml:space="preserve"> </w:t>
+      </w:r>
+      <w:r>
+        <w:rPr>
+          <w:color w:val="FFC000"/>
+          <w:sz w:val="16"/>
+          <w:szCs w:val="16"/>
+        </w:rPr>
+        <w:t>PRINT</w:t>
+      </w:r>
+      <w:r>
+        <w:rPr>
+          <w:sz w:val="16"/>
+          <w:szCs w:val="16"/>
+        </w:rPr>
+        <w:t xml:space="preserve"> "</w:t>
+      </w:r>
+      <w:r>
+        <w:rPr>
+          <w:color w:val="E97132" w:themeColor="accent2"/>
+          <w:sz w:val="16"/>
+          <w:szCs w:val="16"/>
+        </w:rPr>
+        <w:t>Incomplete response from server."</w:t>
+      </w:r>
+    </w:p>
+    <w:p>
+      <w:pPr>
+        <w:ind w:left="540"/>
+        <w:jc w:val="both"/>
+        <w:rPr>
+          <w:sz w:val="16"/>
+          <w:szCs w:val="16"/>
+        </w:rPr>
+      </w:pPr>
+      <w:r>
+        <w:rPr>
+          <w:sz w:val="16"/>
+          <w:szCs w:val="16"/>
+        </w:rPr>
+        <w:t xml:space="preserve">  </w:t>
+      </w:r>
+      <w:r>
+        <w:rPr>
+          <w:sz w:val="16"/>
+          <w:szCs w:val="16"/>
+        </w:rPr>
+        <w:t>RETURN</w:t>
+      </w:r>
+    </w:p>
+    <w:p>
+      <w:pPr>
+        <w:ind w:left="540"/>
+        <w:jc w:val="both"/>
+        <w:rPr>
+          <w:sz w:val="16"/>
+          <w:szCs w:val="16"/>
+        </w:rPr>
+      </w:pPr>
+    </w:p>
+    <w:p>
+      <w:pPr>
+        <w:ind w:left="540"/>
+        <w:jc w:val="both"/>
+        <w:rPr>
+          <w:sz w:val="16"/>
+          <w:szCs w:val="16"/>
+        </w:rPr>
+      </w:pPr>
+      <w:r>
+        <w:rPr>
+          <w:color w:val="FFC000"/>
+          <w:sz w:val="16"/>
+          <w:szCs w:val="16"/>
+        </w:rPr>
+        <w:t>PRINT</w:t>
+      </w:r>
+      <w:r>
+        <w:rPr>
+          <w:sz w:val="16"/>
+          <w:szCs w:val="16"/>
+        </w:rPr>
+        <w:t xml:space="preserve"> "</w:t>
+      </w:r>
+      <w:r>
+        <w:rPr>
+          <w:color w:val="E97132" w:themeColor="accent2"/>
+          <w:sz w:val="16"/>
+          <w:szCs w:val="16"/>
+        </w:rPr>
+        <w:t xml:space="preserve">Name: </w:t>
+      </w:r>
+      <w:r>
+        <w:rPr>
+          <w:sz w:val="16"/>
+          <w:szCs w:val="16"/>
+        </w:rPr>
+        <w:t>{</w:t>
+      </w:r>
+      <w:proofErr w:type="spellStart"/>
+      <w:r>
+        <w:rPr>
+          <w:color w:val="45B0E1" w:themeColor="accent1" w:themeTint="99"/>
+          <w:sz w:val="16"/>
+          <w:szCs w:val="16"/>
+        </w:rPr>
+        <w:t>instructor_name</w:t>
+      </w:r>
+      <w:proofErr w:type="spellEnd"/>
+      <w:r>
+        <w:rPr>
+          <w:sz w:val="16"/>
+          <w:szCs w:val="16"/>
+        </w:rPr>
+        <w:t>}"</w:t>
+      </w:r>
+    </w:p>
+    <w:p>
+      <w:pPr>
+        <w:ind w:left="540"/>
+        <w:jc w:val="both"/>
+        <w:rPr>
+          <w:sz w:val="16"/>
+          <w:szCs w:val="16"/>
+        </w:rPr>
+      </w:pPr>
+      <w:r>
+        <w:rPr>
+          <w:color w:val="FFC000"/>
+          <w:sz w:val="16"/>
+          <w:szCs w:val="16"/>
+        </w:rPr>
+        <w:t>PRINT</w:t>
+      </w:r>
+      <w:r>
+        <w:rPr>
+          <w:sz w:val="16"/>
+          <w:szCs w:val="16"/>
+        </w:rPr>
+        <w:t xml:space="preserve"> "</w:t>
+      </w:r>
+      <w:r>
+        <w:rPr>
+          <w:color w:val="E97132" w:themeColor="accent2"/>
+          <w:sz w:val="16"/>
+          <w:szCs w:val="16"/>
+        </w:rPr>
+        <w:t xml:space="preserve">Public Key: </w:t>
+      </w:r>
+      <w:r>
+        <w:rPr>
+          <w:sz w:val="16"/>
+          <w:szCs w:val="16"/>
+        </w:rPr>
+        <w:t>{base64.b16encode(bytes(</w:t>
+      </w:r>
+      <w:proofErr w:type="spellStart"/>
+      <w:r>
+        <w:rPr>
+          <w:color w:val="45B0E1" w:themeColor="accent1" w:themeTint="99"/>
+          <w:sz w:val="16"/>
+          <w:szCs w:val="16"/>
+        </w:rPr>
+        <w:t>instructor_public_key</w:t>
+      </w:r>
+      <w:proofErr w:type="spellEnd"/>
+      <w:r>
+        <w:rPr>
+          <w:sz w:val="16"/>
+          <w:szCs w:val="16"/>
+        </w:rPr>
+        <w:t>)</w:t>
+      </w:r>
+      <w:proofErr w:type="gramStart"/>
+      <w:r>
+        <w:rPr>
+          <w:sz w:val="16"/>
+          <w:szCs w:val="16"/>
+        </w:rPr>
+        <w:t>).</w:t>
+      </w:r>
+      <w:r>
+        <w:rPr>
+          <w:color w:val="000000" w:themeColor="text1"/>
+          <w:sz w:val="16"/>
+          <w:szCs w:val="16"/>
+        </w:rPr>
+        <w:t>decode</w:t>
+      </w:r>
+      <w:proofErr w:type="gramEnd"/>
+      <w:r>
+        <w:rPr>
+          <w:sz w:val="16"/>
+          <w:szCs w:val="16"/>
+        </w:rPr>
+        <w:t>()}"</w:t>
+      </w:r>
+    </w:p>
+    <w:p>
+      <w:pPr>
+        <w:ind w:left="540"/>
+        <w:jc w:val="both"/>
+        <w:rPr>
+          <w:sz w:val="16"/>
+          <w:szCs w:val="16"/>
+        </w:rPr>
+      </w:pPr>
+    </w:p>
+    <w:p>
+      <w:pPr>
+        <w:ind w:left="540"/>
+        <w:jc w:val="both"/>
+        <w:rPr>
+          <w:color w:val="4EA72E" w:themeColor="accent6"/>
+          <w:sz w:val="16"/>
+          <w:szCs w:val="16"/>
+        </w:rPr>
+      </w:pPr>
+      <w:r>
+        <w:rPr>
+          <w:color w:val="4EA72E" w:themeColor="accent6"/>
+          <w:sz w:val="16"/>
+          <w:szCs w:val="16"/>
+        </w:rPr>
+        <w:t># Decrypt the ciphertext</w:t>
+      </w:r>
+    </w:p>
+    <w:p>
+      <w:pPr>
+        <w:ind w:left="540"/>
+        <w:jc w:val="both"/>
+        <w:rPr>
+          <w:sz w:val="16"/>
+          <w:szCs w:val="16"/>
+        </w:rPr>
+      </w:pPr>
+      <w:r>
+        <w:rPr>
+          <w:sz w:val="16"/>
+          <w:szCs w:val="16"/>
+        </w:rPr>
+        <w:t xml:space="preserve">ASSIGN </w:t>
+      </w:r>
+      <w:proofErr w:type="gramStart"/>
+      <w:r>
+        <w:rPr>
+          <w:sz w:val="16"/>
+          <w:szCs w:val="16"/>
+        </w:rPr>
+        <w:t>Box(</w:t>
+      </w:r>
+      <w:proofErr w:type="spellStart"/>
+      <w:proofErr w:type="gramEnd"/>
+      <w:r>
+        <w:rPr>
+          <w:sz w:val="16"/>
+          <w:szCs w:val="16"/>
+        </w:rPr>
+        <w:t>client_private_key</w:t>
+      </w:r>
+      <w:proofErr w:type="spellEnd"/>
+      <w:r>
+        <w:rPr>
+          <w:sz w:val="16"/>
+          <w:szCs w:val="16"/>
+        </w:rPr>
+        <w:t xml:space="preserve">, </w:t>
+      </w:r>
+      <w:proofErr w:type="spellStart"/>
+      <w:r>
+        <w:rPr>
+          <w:sz w:val="16"/>
+          <w:szCs w:val="16"/>
+        </w:rPr>
+        <w:t>instructor_public_key</w:t>
+      </w:r>
+      <w:proofErr w:type="spellEnd"/>
+      <w:r>
+        <w:rPr>
+          <w:sz w:val="16"/>
+          <w:szCs w:val="16"/>
+        </w:rPr>
+        <w:t>) TO box</w:t>
+      </w:r>
+    </w:p>
+    <w:p>
+      <w:pPr>
+        <w:ind w:left="540"/>
+        <w:jc w:val="both"/>
+        <w:rPr>
+          <w:sz w:val="16"/>
+          <w:szCs w:val="16"/>
+        </w:rPr>
+      </w:pPr>
+      <w:r>
+        <w:rPr>
+          <w:sz w:val="16"/>
+          <w:szCs w:val="16"/>
+        </w:rPr>
+        <w:t xml:space="preserve">ASSIGN </w:t>
+      </w:r>
+      <w:proofErr w:type="spellStart"/>
+      <w:proofErr w:type="gramStart"/>
+      <w:r>
+        <w:rPr>
+          <w:color w:val="45B0E1" w:themeColor="accent1" w:themeTint="99"/>
+          <w:sz w:val="16"/>
+          <w:szCs w:val="16"/>
+        </w:rPr>
+        <w:t>box</w:t>
+      </w:r>
+      <w:r>
+        <w:rPr>
+          <w:sz w:val="16"/>
+          <w:szCs w:val="16"/>
+        </w:rPr>
+        <w:t>.decrypt</w:t>
+      </w:r>
+      <w:proofErr w:type="spellEnd"/>
+      <w:proofErr w:type="gramEnd"/>
+      <w:r>
+        <w:rPr>
+          <w:sz w:val="16"/>
+          <w:szCs w:val="16"/>
+        </w:rPr>
+        <w:t>(</w:t>
+      </w:r>
+      <w:r>
+        <w:rPr>
+          <w:color w:val="45B0E1" w:themeColor="accent1" w:themeTint="99"/>
+          <w:sz w:val="16"/>
+          <w:szCs w:val="16"/>
+        </w:rPr>
+        <w:t>ciphertext</w:t>
+      </w:r>
+      <w:r>
+        <w:rPr>
+          <w:sz w:val="16"/>
+          <w:szCs w:val="16"/>
+        </w:rPr>
+        <w:t xml:space="preserve">) TO </w:t>
+      </w:r>
+      <w:r>
+        <w:rPr>
+          <w:color w:val="45B0E1" w:themeColor="accent1" w:themeTint="99"/>
+          <w:sz w:val="16"/>
+          <w:szCs w:val="16"/>
+        </w:rPr>
+        <w:t>plaintext</w:t>
+      </w:r>
+    </w:p>
+    <w:p>
+      <w:pPr>
+        <w:ind w:left="540"/>
+        <w:jc w:val="both"/>
+        <w:rPr>
+          <w:sz w:val="16"/>
+          <w:szCs w:val="16"/>
+        </w:rPr>
+      </w:pPr>
+      <w:r>
+        <w:rPr>
+          <w:color w:val="FFC000"/>
+          <w:sz w:val="16"/>
+          <w:szCs w:val="16"/>
+        </w:rPr>
+        <w:t>PRINT</w:t>
+      </w:r>
+      <w:r>
+        <w:rPr>
+          <w:sz w:val="16"/>
+          <w:szCs w:val="16"/>
+        </w:rPr>
+        <w:t xml:space="preserve"> "</w:t>
+      </w:r>
+      <w:r>
+        <w:rPr>
+          <w:color w:val="E97132" w:themeColor="accent2"/>
+          <w:sz w:val="16"/>
+          <w:szCs w:val="16"/>
+        </w:rPr>
+        <w:t xml:space="preserve">Decrypted Message: </w:t>
+      </w:r>
+      <w:r>
+        <w:rPr>
+          <w:sz w:val="16"/>
+          <w:szCs w:val="16"/>
+        </w:rPr>
+        <w:t>{</w:t>
+      </w:r>
+      <w:proofErr w:type="spellStart"/>
+      <w:proofErr w:type="gramStart"/>
+      <w:r>
+        <w:rPr>
+          <w:color w:val="45B0E1" w:themeColor="accent1" w:themeTint="99"/>
+          <w:sz w:val="16"/>
+          <w:szCs w:val="16"/>
+        </w:rPr>
+        <w:t>plaintext</w:t>
+      </w:r>
+      <w:r>
+        <w:rPr>
+          <w:sz w:val="16"/>
+          <w:szCs w:val="16"/>
+        </w:rPr>
+        <w:t>.decode</w:t>
+      </w:r>
+      <w:proofErr w:type="spellEnd"/>
+      <w:proofErr w:type="gramEnd"/>
+      <w:r>
+        <w:rPr>
+          <w:sz w:val="16"/>
+          <w:szCs w:val="16"/>
+        </w:rPr>
+        <w:t>('utf-8')}"</w:t>
+      </w:r>
+    </w:p>
+    <w:p>
+      <w:pPr>
+        <w:ind w:left="360"/>
+        <w:jc w:val="both"/>
+        <w:rPr>
+          <w:sz w:val="16"/>
+          <w:szCs w:val="16"/>
+        </w:rPr>
+      </w:pPr>
+      <w:r>
+        <w:rPr>
+          <w:color w:val="D86DCB" w:themeColor="accent5" w:themeTint="99"/>
+          <w:sz w:val="16"/>
+          <w:szCs w:val="16"/>
+        </w:rPr>
+        <w:t>EXCEPT</w:t>
+      </w:r>
+      <w:r>
+        <w:rPr>
+          <w:sz w:val="16"/>
+          <w:szCs w:val="16"/>
+        </w:rPr>
+        <w:t xml:space="preserve"> Exception </w:t>
+      </w:r>
+      <w:r>
+        <w:rPr>
+          <w:color w:val="D86DCB" w:themeColor="accent5" w:themeTint="99"/>
+          <w:sz w:val="16"/>
+          <w:szCs w:val="16"/>
+        </w:rPr>
+        <w:t>AS</w:t>
+      </w:r>
+      <w:r>
+        <w:rPr>
+          <w:sz w:val="16"/>
+          <w:szCs w:val="16"/>
+        </w:rPr>
+        <w:t xml:space="preserve"> error</w:t>
+      </w:r>
+    </w:p>
+    <w:p>
+      <w:pPr>
+        <w:ind w:left="540"/>
+        <w:jc w:val="both"/>
+        <w:rPr>
+          <w:sz w:val="16"/>
+          <w:szCs w:val="16"/>
+        </w:rPr>
+      </w:pPr>
+      <w:r>
+        <w:rPr>
+          <w:color w:val="FFC000"/>
+          <w:sz w:val="16"/>
+          <w:szCs w:val="16"/>
+        </w:rPr>
+        <w:t>PRINT</w:t>
+      </w:r>
+      <w:r>
+        <w:rPr>
+          <w:sz w:val="16"/>
+          <w:szCs w:val="16"/>
+        </w:rPr>
+        <w:t xml:space="preserve"> "</w:t>
+      </w:r>
+      <w:r>
+        <w:rPr>
+          <w:color w:val="E97132" w:themeColor="accent2"/>
+          <w:sz w:val="16"/>
+          <w:szCs w:val="16"/>
+        </w:rPr>
+        <w:t xml:space="preserve">Failed to parse or decrypt the response: </w:t>
+      </w:r>
+      <w:r>
+        <w:rPr>
+          <w:sz w:val="16"/>
+          <w:szCs w:val="16"/>
+        </w:rPr>
+        <w:t>{</w:t>
+      </w:r>
+      <w:r>
+        <w:rPr>
+          <w:color w:val="45B0E1" w:themeColor="accent1" w:themeTint="99"/>
+          <w:sz w:val="16"/>
+          <w:szCs w:val="16"/>
+        </w:rPr>
+        <w:t>error</w:t>
+      </w:r>
+      <w:r>
+        <w:rPr>
+          <w:sz w:val="16"/>
+          <w:szCs w:val="16"/>
+        </w:rPr>
+        <w:t>}"</w:t>
+      </w:r>
+    </w:p>
+    <w:p>
+      <w:pPr>
+        <w:ind w:left="180"/>
+        <w:jc w:val="both"/>
+        <w:rPr>
+          <w:sz w:val="16"/>
+          <w:szCs w:val="16"/>
+        </w:rPr>
+      </w:pPr>
+      <w:r>
+        <w:rPr>
+          <w:sz w:val="16"/>
+          <w:szCs w:val="16"/>
+        </w:rPr>
+        <w:t>END FUNCTION</w:t>
+      </w:r>
+    </w:p>
+    <w:p>
+      <w:pPr>
+        <w:ind w:left="180"/>
+        <w:jc w:val="both"/>
+        <w:rPr>
+          <w:sz w:val="16"/>
+          <w:szCs w:val="16"/>
+        </w:rPr>
+      </w:pPr>
+    </w:p>
+    <w:p>
+      <w:pPr>
+        <w:ind w:left="180"/>
+        <w:jc w:val="both"/>
+        <w:rPr>
+          <w:sz w:val="16"/>
+          <w:szCs w:val="16"/>
+        </w:rPr>
+      </w:pPr>
+      <w:r>
+        <w:rPr>
+          <w:color w:val="D86DCB" w:themeColor="accent5" w:themeTint="99"/>
+          <w:sz w:val="16"/>
+          <w:szCs w:val="16"/>
+        </w:rPr>
+        <w:t xml:space="preserve">IF </w:t>
+      </w:r>
+      <w:r>
+        <w:rPr>
+          <w:sz w:val="16"/>
+          <w:szCs w:val="16"/>
+        </w:rPr>
+        <w:t xml:space="preserve">THIS SCRIPT IS RUN </w:t>
+      </w:r>
+      <w:r>
+        <w:rPr>
+          <w:color w:val="D86DCB" w:themeColor="accent5" w:themeTint="99"/>
+          <w:sz w:val="16"/>
+          <w:szCs w:val="16"/>
+        </w:rPr>
+        <w:t>AS</w:t>
+      </w:r>
+      <w:r>
+        <w:rPr>
+          <w:sz w:val="16"/>
+          <w:szCs w:val="16"/>
+        </w:rPr>
+        <w:t xml:space="preserve"> MAIN </w:t>
+      </w:r>
+      <w:proofErr w:type="gramStart"/>
+      <w:r>
+        <w:rPr>
+          <w:sz w:val="16"/>
+          <w:szCs w:val="16"/>
+        </w:rPr>
+        <w:t>PROGRAM</w:t>
+      </w:r>
+      <w:proofErr w:type="gramEnd"/>
+      <w:r>
+        <w:rPr>
+          <w:sz w:val="16"/>
+          <w:szCs w:val="16"/>
+        </w:rPr>
+        <w:t xml:space="preserve"> </w:t>
+      </w:r>
+      <w:r>
+        <w:rPr>
+          <w:color w:val="D86DCB" w:themeColor="accent5" w:themeTint="99"/>
+          <w:sz w:val="16"/>
+          <w:szCs w:val="16"/>
+        </w:rPr>
+        <w:t>THEN</w:t>
+      </w:r>
+    </w:p>
+    <w:p>
+      <w:pPr>
+        <w:ind w:left="180"/>
+        <w:jc w:val="both"/>
+        <w:rPr>
+          <w:color w:val="4EA72E" w:themeColor="accent6"/>
+          <w:sz w:val="16"/>
+          <w:szCs w:val="16"/>
+        </w:rPr>
+      </w:pPr>
+      <w:r>
+        <w:rPr>
+          <w:color w:val="4EA72E" w:themeColor="accent6"/>
+          <w:sz w:val="16"/>
+          <w:szCs w:val="16"/>
+        </w:rPr>
+        <w:t xml:space="preserve">  </w:t>
+      </w:r>
+      <w:r>
+        <w:rPr>
+          <w:color w:val="4EA72E" w:themeColor="accent6"/>
+          <w:sz w:val="16"/>
+          <w:szCs w:val="16"/>
+        </w:rPr>
+        <w:t># Replace with the appropriate server URL</w:t>
+      </w:r>
+    </w:p>
+    <w:p>
+      <w:pPr>
+        <w:ind w:left="180"/>
+        <w:jc w:val="both"/>
+        <w:rPr>
+          <w:sz w:val="16"/>
+          <w:szCs w:val="16"/>
+        </w:rPr>
+      </w:pPr>
+      <w:r>
+        <w:rPr>
+          <w:sz w:val="16"/>
+          <w:szCs w:val="16"/>
+        </w:rPr>
+        <w:t xml:space="preserve">  </w:t>
+      </w:r>
+      <w:r>
+        <w:rPr>
+          <w:sz w:val="16"/>
+          <w:szCs w:val="16"/>
+        </w:rPr>
+        <w:t>ASSIGN "</w:t>
+      </w:r>
+      <w:r>
+        <w:rPr>
+          <w:color w:val="E97132" w:themeColor="accent2"/>
+          <w:sz w:val="16"/>
+          <w:szCs w:val="16"/>
+        </w:rPr>
+        <w:t>http://otp.kisow.org:12001/</w:t>
+      </w:r>
+      <w:r>
+        <w:rPr>
+          <w:sz w:val="16"/>
+          <w:szCs w:val="16"/>
+        </w:rPr>
+        <w:t xml:space="preserve">" TO </w:t>
+      </w:r>
+      <w:proofErr w:type="spellStart"/>
+      <w:r>
+        <w:rPr>
+          <w:color w:val="60CAF3" w:themeColor="accent4" w:themeTint="99"/>
+          <w:sz w:val="16"/>
+          <w:szCs w:val="16"/>
+        </w:rPr>
+        <w:t>server_url</w:t>
+      </w:r>
+      <w:proofErr w:type="spellEnd"/>
+    </w:p>
+    <w:p>
+      <w:pPr>
+        <w:ind w:left="180"/>
+        <w:jc w:val="both"/>
+        <w:rPr>
+          <w:sz w:val="16"/>
+          <w:szCs w:val="16"/>
+        </w:rPr>
+      </w:pPr>
+      <w:r>
+        <w:rPr>
+          <w:sz w:val="16"/>
+          <w:szCs w:val="16"/>
+        </w:rPr>
+        <w:t xml:space="preserve">  </w:t>
+      </w:r>
+      <w:r>
+        <w:rPr>
+          <w:sz w:val="16"/>
+          <w:szCs w:val="16"/>
+        </w:rPr>
+        <w:t xml:space="preserve">CALL </w:t>
+      </w:r>
+      <w:proofErr w:type="spellStart"/>
+      <w:r>
+        <w:rPr>
+          <w:color w:val="FFC000"/>
+          <w:sz w:val="16"/>
+          <w:szCs w:val="16"/>
+        </w:rPr>
+        <w:t>send_request</w:t>
+      </w:r>
+      <w:proofErr w:type="spellEnd"/>
+      <w:r>
+        <w:rPr>
+          <w:sz w:val="16"/>
+          <w:szCs w:val="16"/>
+        </w:rPr>
+        <w:t>(</w:t>
+      </w:r>
+      <w:proofErr w:type="spellStart"/>
+      <w:r>
+        <w:rPr>
+          <w:color w:val="60CAF3" w:themeColor="accent4" w:themeTint="99"/>
+          <w:sz w:val="16"/>
+          <w:szCs w:val="16"/>
+        </w:rPr>
+        <w:t>server_url</w:t>
+      </w:r>
+      <w:proofErr w:type="spellEnd"/>
+      <w:r>
+        <w:rPr>
+          <w:sz w:val="16"/>
+          <w:szCs w:val="16"/>
+        </w:rPr>
+        <w:t>)</w:t>
+      </w:r>
+    </w:p>
+    <w:p>
+      <w:pPr>
+        <w:jc w:val="both"/>
+        <w:rPr>
+          <w:sz w:val="16"/>
+          <w:szCs w:val="16"/>
+        </w:rPr>
+      </w:pPr>
+      <w:r>
+        <w:rPr>
+          <w:sz w:val="16"/>
+          <w:szCs w:val="16"/>
+        </w:rPr>
+        <w:t>END PROGRAM</w:t>
+      </w:r>
     </w:p>
     <w:sectPr>
       <w:pgSz w:w="12240" w:h="15840"/>
@@ -3844,7 +7390,7 @@
 </file>
 
 <file path=word/endnotes.xml><?xml version="1.0" encoding="utf-8"?>
-<w:endnotes xmlns:wpc="http://schemas.microsoft.com/office/word/2010/wordprocessingCanvas" xmlns:cx="http://schemas.microsoft.com/office/drawing/2014/chartex" xmlns:cx1="http://schemas.microsoft.com/office/drawing/2015/9/8/chartex" xmlns:cx2="http://schemas.microsoft.com/office/drawing/2015/10/21/chartex" xmlns:cx3="http://schemas.microsoft.com/office/drawing/2016/5/9/chartex" xmlns:cx4="http://schemas.microsoft.com/office/drawing/2016/5/10/chartex" xmlns:cx5="http://schemas.microsoft.com/office/drawing/2016/5/11/chartex" xmlns:cx6="http://schemas.microsoft.com/office/drawing/2016/5/12/chartex" xmlns:cx7="http://schemas.microsoft.com/office/drawing/2016/5/13/chartex" xmlns:cx8="http://schemas.microsoft.com/office/drawing/2016/5/14/chartex" xmlns:mc="http://schemas.openxmlformats.org/markup-compatibility/2006" xmlns:aink="http://schemas.microsoft.com/office/drawing/2016/ink" xmlns:am3d="http://schemas.microsoft.com/office/drawing/2017/model3d" xmlns:o="urn:schemas-microsoft-com:office:office" xmlns:oel="http://schemas.microsoft.com/office/2019/extlst" xmlns:r="http://schemas.openxmlformats.org/officeDocument/2006/relationships" xmlns:m="http://schemas.openxmlformats.org/officeDocument/2006/math" xmlns:v="urn:schemas-microsoft-com:vml" xmlns:wp14="http://schemas.microsoft.com/office/word/2010/wordprocessingDrawing" xmlns:wp="http://schemas.openxmlformats.org/drawingml/2006/wordprocessingDrawing" xmlns:w10="urn:schemas-microsoft-com:office:word" xmlns:w="http://schemas.openxmlformats.org/wordprocessingml/2006/main" xmlns:w14="http://schemas.microsoft.com/office/word/2010/wordml" xmlns:w15="http://schemas.microsoft.com/office/word/2012/wordml" xmlns:w16cex="http://schemas.microsoft.com/office/word/2018/wordml/cex" xmlns:w16cid="http://schemas.microsoft.com/office/word/2016/wordml/cid" xmlns:w16="http://schemas.microsoft.com/office/word/2018/wordml" xmlns:w16du="http://schemas.microsoft.com/office/word/2023/wordml/word16du" xmlns:w16sdtdh="http://schemas.microsoft.com/office/word/2020/wordml/sdtdatahash" xmlns:w16se="http://schemas.microsoft.com/office/word/2015/wordml/symex" xmlns:wpg="http://schemas.microsoft.com/office/word/2010/wordprocessingGroup" xmlns:wpi="http://schemas.microsoft.com/office/word/2010/wordprocessingInk" xmlns:wne="http://schemas.microsoft.com/office/word/2006/wordml" xmlns:wps="http://schemas.microsoft.com/office/word/2010/wordprocessingShape" mc:Ignorable="w14 w15 w16se w16cid w16 w16cex w16sdtdh w16du wp14">
+<w:endnotes xmlns:wpc="http://schemas.microsoft.com/office/word/2010/wordprocessingCanvas" xmlns:cx="http://schemas.microsoft.com/office/drawing/2014/chartex" xmlns:cx1="http://schemas.microsoft.com/office/drawing/2015/9/8/chartex" xmlns:cx2="http://schemas.microsoft.com/office/drawing/2015/10/21/chartex" xmlns:cx3="http://schemas.microsoft.com/office/drawing/2016/5/9/chartex" xmlns:cx4="http://schemas.microsoft.com/office/drawing/2016/5/10/chartex" xmlns:cx5="http://schemas.microsoft.com/office/drawing/2016/5/11/chartex" xmlns:cx6="http://schemas.microsoft.com/office/drawing/2016/5/12/chartex" xmlns:cx7="http://schemas.microsoft.com/office/drawing/2016/5/13/chartex" xmlns:cx8="http://schemas.microsoft.com/office/drawing/2016/5/14/chartex" xmlns:mc="http://schemas.openxmlformats.org/markup-compatibility/2006" xmlns:aink="http://schemas.microsoft.com/office/drawing/2016/ink" xmlns:am3d="http://schemas.microsoft.com/office/drawing/2017/model3d" xmlns:o="urn:schemas-microsoft-com:office:office" xmlns:oel="http://schemas.microsoft.com/office/2019/extlst" xmlns:r="http://schemas.openxmlformats.org/officeDocument/2006/relationships" xmlns:m="http://schemas.openxmlformats.org/officeDocument/2006/math" xmlns:v="urn:schemas-microsoft-com:vml" xmlns:wp14="http://schemas.microsoft.com/office/word/2010/wordprocessingDrawing" xmlns:wp="http://schemas.openxmlformats.org/drawingml/2006/wordprocessingDrawing" xmlns:w10="urn:schemas-microsoft-com:office:word" xmlns:w="http://schemas.openxmlformats.org/wordprocessingml/2006/main" xmlns:w14="http://schemas.microsoft.com/office/word/2010/wordml" xmlns:w15="http://schemas.microsoft.com/office/word/2012/wordml" xmlns:w16cex="http://schemas.microsoft.com/office/word/2018/wordml/cex" xmlns:w16cid="http://schemas.microsoft.com/office/word/2016/wordml/cid" xmlns:w16="http://schemas.microsoft.com/office/word/2018/wordml" xmlns:w16du="http://schemas.microsoft.com/office/word/2023/wordml/word16du" xmlns:w16sdtdh="http://schemas.microsoft.com/office/word/2020/wordml/sdtdatahash" xmlns:w16sdtfl="http://schemas.microsoft.com/office/word/2024/wordml/sdtformatlock" xmlns:w16se="http://schemas.microsoft.com/office/word/2015/wordml/symex" xmlns:wpg="http://schemas.microsoft.com/office/word/2010/wordprocessingGroup" xmlns:wpi="http://schemas.microsoft.com/office/word/2010/wordprocessingInk" xmlns:wne="http://schemas.microsoft.com/office/word/2006/wordml" xmlns:wps="http://schemas.microsoft.com/office/word/2010/wordprocessingShape" mc:Ignorable="w14 w15 w16se w16cid w16 w16cex w16sdtdh w16sdtfl w16du wp14">
   <w:endnote w:type="separator" w:id="-1">
     <w:p>
       <w:r>
@@ -3863,7 +7409,7 @@
 </file>
 
 <file path=word/footer1.xml><?xml version="1.0" encoding="utf-8"?>
-<w:ftr xmlns:wpc="http://schemas.microsoft.com/office/word/2010/wordprocessingCanvas" xmlns:cx="http://schemas.microsoft.com/office/drawing/2014/chartex" xmlns:cx1="http://schemas.microsoft.com/office/drawing/2015/9/8/chartex" xmlns:cx2="http://schemas.microsoft.com/office/drawing/2015/10/21/chartex" xmlns:cx3="http://schemas.microsoft.com/office/drawing/2016/5/9/chartex" xmlns:cx4="http://schemas.microsoft.com/office/drawing/2016/5/10/chartex" xmlns:cx5="http://schemas.microsoft.com/office/drawing/2016/5/11/chartex" xmlns:cx6="http://schemas.microsoft.com/office/drawing/2016/5/12/chartex" xmlns:cx7="http://schemas.microsoft.com/office/drawing/2016/5/13/chartex" xmlns:cx8="http://schemas.microsoft.com/office/drawing/2016/5/14/chartex" xmlns:mc="http://schemas.openxmlformats.org/markup-compatibility/2006" xmlns:aink="http://schemas.microsoft.com/office/drawing/2016/ink" xmlns:am3d="http://schemas.microsoft.com/office/drawing/2017/model3d" xmlns:o="urn:schemas-microsoft-com:office:office" xmlns:oel="http://schemas.microsoft.com/office/2019/extlst" xmlns:r="http://schemas.openxmlformats.org/officeDocument/2006/relationships" xmlns:m="http://schemas.openxmlformats.org/officeDocument/2006/math" xmlns:v="urn:schemas-microsoft-com:vml" xmlns:wp14="http://schemas.microsoft.com/office/word/2010/wordprocessingDrawing" xmlns:wp="http://schemas.openxmlformats.org/drawingml/2006/wordprocessingDrawing" xmlns:w10="urn:schemas-microsoft-com:office:word" xmlns:w="http://schemas.openxmlformats.org/wordprocessingml/2006/main" xmlns:w14="http://schemas.microsoft.com/office/word/2010/wordml" xmlns:w15="http://schemas.microsoft.com/office/word/2012/wordml" xmlns:w16cex="http://schemas.microsoft.com/office/word/2018/wordml/cex" xmlns:w16cid="http://schemas.microsoft.com/office/word/2016/wordml/cid" xmlns:w16="http://schemas.microsoft.com/office/word/2018/wordml" xmlns:w16du="http://schemas.microsoft.com/office/word/2023/wordml/word16du" xmlns:w16sdtdh="http://schemas.microsoft.com/office/word/2020/wordml/sdtdatahash" xmlns:w16se="http://schemas.microsoft.com/office/word/2015/wordml/symex" xmlns:wpg="http://schemas.microsoft.com/office/word/2010/wordprocessingGroup" xmlns:wpi="http://schemas.microsoft.com/office/word/2010/wordprocessingInk" xmlns:wne="http://schemas.microsoft.com/office/word/2006/wordml" xmlns:wps="http://schemas.microsoft.com/office/word/2010/wordprocessingShape" mc:Ignorable="w14 w15 w16se w16cid w16 w16cex w16sdtdh w16du wp14">
+<w:ftr xmlns:wpc="http://schemas.microsoft.com/office/word/2010/wordprocessingCanvas" xmlns:cx="http://schemas.microsoft.com/office/drawing/2014/chartex" xmlns:cx1="http://schemas.microsoft.com/office/drawing/2015/9/8/chartex" xmlns:cx2="http://schemas.microsoft.com/office/drawing/2015/10/21/chartex" xmlns:cx3="http://schemas.microsoft.com/office/drawing/2016/5/9/chartex" xmlns:cx4="http://schemas.microsoft.com/office/drawing/2016/5/10/chartex" xmlns:cx5="http://schemas.microsoft.com/office/drawing/2016/5/11/chartex" xmlns:cx6="http://schemas.microsoft.com/office/drawing/2016/5/12/chartex" xmlns:cx7="http://schemas.microsoft.com/office/drawing/2016/5/13/chartex" xmlns:cx8="http://schemas.microsoft.com/office/drawing/2016/5/14/chartex" xmlns:mc="http://schemas.openxmlformats.org/markup-compatibility/2006" xmlns:aink="http://schemas.microsoft.com/office/drawing/2016/ink" xmlns:am3d="http://schemas.microsoft.com/office/drawing/2017/model3d" xmlns:o="urn:schemas-microsoft-com:office:office" xmlns:oel="http://schemas.microsoft.com/office/2019/extlst" xmlns:r="http://schemas.openxmlformats.org/officeDocument/2006/relationships" xmlns:m="http://schemas.openxmlformats.org/officeDocument/2006/math" xmlns:v="urn:schemas-microsoft-com:vml" xmlns:wp14="http://schemas.microsoft.com/office/word/2010/wordprocessingDrawing" xmlns:wp="http://schemas.openxmlformats.org/drawingml/2006/wordprocessingDrawing" xmlns:w10="urn:schemas-microsoft-com:office:word" xmlns:w="http://schemas.openxmlformats.org/wordprocessingml/2006/main" xmlns:w14="http://schemas.microsoft.com/office/word/2010/wordml" xmlns:w15="http://schemas.microsoft.com/office/word/2012/wordml" xmlns:w16cex="http://schemas.microsoft.com/office/word/2018/wordml/cex" xmlns:w16cid="http://schemas.microsoft.com/office/word/2016/wordml/cid" xmlns:w16="http://schemas.microsoft.com/office/word/2018/wordml" xmlns:w16du="http://schemas.microsoft.com/office/word/2023/wordml/word16du" xmlns:w16sdtdh="http://schemas.microsoft.com/office/word/2020/wordml/sdtdatahash" xmlns:w16sdtfl="http://schemas.microsoft.com/office/word/2024/wordml/sdtformatlock" xmlns:w16se="http://schemas.microsoft.com/office/word/2015/wordml/symex" xmlns:wpg="http://schemas.microsoft.com/office/word/2010/wordprocessingGroup" xmlns:wpi="http://schemas.microsoft.com/office/word/2010/wordprocessingInk" xmlns:wne="http://schemas.microsoft.com/office/word/2006/wordml" xmlns:wps="http://schemas.microsoft.com/office/word/2010/wordprocessingShape" mc:Ignorable="w14 w15 w16se w16cid w16 w16cex w16sdtdh w16sdtfl w16du wp14">
   <w:sdt>
     <w:sdtPr>
       <w:rPr>
@@ -3933,7 +7479,7 @@
 </file>
 
 <file path=word/footer2.xml><?xml version="1.0" encoding="utf-8"?>
-<w:ftr xmlns:wpc="http://schemas.microsoft.com/office/word/2010/wordprocessingCanvas" xmlns:cx="http://schemas.microsoft.com/office/drawing/2014/chartex" xmlns:cx1="http://schemas.microsoft.com/office/drawing/2015/9/8/chartex" xmlns:cx2="http://schemas.microsoft.com/office/drawing/2015/10/21/chartex" xmlns:cx3="http://schemas.microsoft.com/office/drawing/2016/5/9/chartex" xmlns:cx4="http://schemas.microsoft.com/office/drawing/2016/5/10/chartex" xmlns:cx5="http://schemas.microsoft.com/office/drawing/2016/5/11/chartex" xmlns:cx6="http://schemas.microsoft.com/office/drawing/2016/5/12/chartex" xmlns:cx7="http://schemas.microsoft.com/office/drawing/2016/5/13/chartex" xmlns:cx8="http://schemas.microsoft.com/office/drawing/2016/5/14/chartex" xmlns:mc="http://schemas.openxmlformats.org/markup-compatibility/2006" xmlns:aink="http://schemas.microsoft.com/office/drawing/2016/ink" xmlns:am3d="http://schemas.microsoft.com/office/drawing/2017/model3d" xmlns:o="urn:schemas-microsoft-com:office:office" xmlns:oel="http://schemas.microsoft.com/office/2019/extlst" xmlns:r="http://schemas.openxmlformats.org/officeDocument/2006/relationships" xmlns:m="http://schemas.openxmlformats.org/officeDocument/2006/math" xmlns:v="urn:schemas-microsoft-com:vml" xmlns:wp14="http://schemas.microsoft.com/office/word/2010/wordprocessingDrawing" xmlns:wp="http://schemas.openxmlformats.org/drawingml/2006/wordprocessingDrawing" xmlns:w10="urn:schemas-microsoft-com:office:word" xmlns:w="http://schemas.openxmlformats.org/wordprocessingml/2006/main" xmlns:w14="http://schemas.microsoft.com/office/word/2010/wordml" xmlns:w15="http://schemas.microsoft.com/office/word/2012/wordml" xmlns:w16cex="http://schemas.microsoft.com/office/word/2018/wordml/cex" xmlns:w16cid="http://schemas.microsoft.com/office/word/2016/wordml/cid" xmlns:w16="http://schemas.microsoft.com/office/word/2018/wordml" xmlns:w16du="http://schemas.microsoft.com/office/word/2023/wordml/word16du" xmlns:w16sdtdh="http://schemas.microsoft.com/office/word/2020/wordml/sdtdatahash" xmlns:w16se="http://schemas.microsoft.com/office/word/2015/wordml/symex" xmlns:wpg="http://schemas.microsoft.com/office/word/2010/wordprocessingGroup" xmlns:wpi="http://schemas.microsoft.com/office/word/2010/wordprocessingInk" xmlns:wne="http://schemas.microsoft.com/office/word/2006/wordml" xmlns:wps="http://schemas.microsoft.com/office/word/2010/wordprocessingShape" mc:Ignorable="w14 w15 w16se w16cid w16 w16cex w16sdtdh w16du wp14">
+<w:ftr xmlns:wpc="http://schemas.microsoft.com/office/word/2010/wordprocessingCanvas" xmlns:cx="http://schemas.microsoft.com/office/drawing/2014/chartex" xmlns:cx1="http://schemas.microsoft.com/office/drawing/2015/9/8/chartex" xmlns:cx2="http://schemas.microsoft.com/office/drawing/2015/10/21/chartex" xmlns:cx3="http://schemas.microsoft.com/office/drawing/2016/5/9/chartex" xmlns:cx4="http://schemas.microsoft.com/office/drawing/2016/5/10/chartex" xmlns:cx5="http://schemas.microsoft.com/office/drawing/2016/5/11/chartex" xmlns:cx6="http://schemas.microsoft.com/office/drawing/2016/5/12/chartex" xmlns:cx7="http://schemas.microsoft.com/office/drawing/2016/5/13/chartex" xmlns:cx8="http://schemas.microsoft.com/office/drawing/2016/5/14/chartex" xmlns:mc="http://schemas.openxmlformats.org/markup-compatibility/2006" xmlns:aink="http://schemas.microsoft.com/office/drawing/2016/ink" xmlns:am3d="http://schemas.microsoft.com/office/drawing/2017/model3d" xmlns:o="urn:schemas-microsoft-com:office:office" xmlns:oel="http://schemas.microsoft.com/office/2019/extlst" xmlns:r="http://schemas.openxmlformats.org/officeDocument/2006/relationships" xmlns:m="http://schemas.openxmlformats.org/officeDocument/2006/math" xmlns:v="urn:schemas-microsoft-com:vml" xmlns:wp14="http://schemas.microsoft.com/office/word/2010/wordprocessingDrawing" xmlns:wp="http://schemas.openxmlformats.org/drawingml/2006/wordprocessingDrawing" xmlns:w10="urn:schemas-microsoft-com:office:word" xmlns:w="http://schemas.openxmlformats.org/wordprocessingml/2006/main" xmlns:w14="http://schemas.microsoft.com/office/word/2010/wordml" xmlns:w15="http://schemas.microsoft.com/office/word/2012/wordml" xmlns:w16cex="http://schemas.microsoft.com/office/word/2018/wordml/cex" xmlns:w16cid="http://schemas.microsoft.com/office/word/2016/wordml/cid" xmlns:w16="http://schemas.microsoft.com/office/word/2018/wordml" xmlns:w16du="http://schemas.microsoft.com/office/word/2023/wordml/word16du" xmlns:w16sdtdh="http://schemas.microsoft.com/office/word/2020/wordml/sdtdatahash" xmlns:w16sdtfl="http://schemas.microsoft.com/office/word/2024/wordml/sdtformatlock" xmlns:w16se="http://schemas.microsoft.com/office/word/2015/wordml/symex" xmlns:wpg="http://schemas.microsoft.com/office/word/2010/wordprocessingGroup" xmlns:wpi="http://schemas.microsoft.com/office/word/2010/wordprocessingInk" xmlns:wne="http://schemas.microsoft.com/office/word/2006/wordml" xmlns:wps="http://schemas.microsoft.com/office/word/2010/wordprocessingShape" mc:Ignorable="w14 w15 w16se w16cid w16 w16cex w16sdtdh w16sdtfl w16du wp14">
   <w:p>
     <w:pPr>
       <w:pStyle w:val="Footer"/>
@@ -3943,7 +7489,7 @@
 </file>
 
 <file path=word/footer3.xml><?xml version="1.0" encoding="utf-8"?>
-<w:ftr xmlns:wpc="http://schemas.microsoft.com/office/word/2010/wordprocessingCanvas" xmlns:cx="http://schemas.microsoft.com/office/drawing/2014/chartex" xmlns:cx1="http://schemas.microsoft.com/office/drawing/2015/9/8/chartex" xmlns:cx2="http://schemas.microsoft.com/office/drawing/2015/10/21/chartex" xmlns:cx3="http://schemas.microsoft.com/office/drawing/2016/5/9/chartex" xmlns:cx4="http://schemas.microsoft.com/office/drawing/2016/5/10/chartex" xmlns:cx5="http://schemas.microsoft.com/office/drawing/2016/5/11/chartex" xmlns:cx6="http://schemas.microsoft.com/office/drawing/2016/5/12/chartex" xmlns:cx7="http://schemas.microsoft.com/office/drawing/2016/5/13/chartex" xmlns:cx8="http://schemas.microsoft.com/office/drawing/2016/5/14/chartex" xmlns:mc="http://schemas.openxmlformats.org/markup-compatibility/2006" xmlns:aink="http://schemas.microsoft.com/office/drawing/2016/ink" xmlns:am3d="http://schemas.microsoft.com/office/drawing/2017/model3d" xmlns:o="urn:schemas-microsoft-com:office:office" xmlns:oel="http://schemas.microsoft.com/office/2019/extlst" xmlns:r="http://schemas.openxmlformats.org/officeDocument/2006/relationships" xmlns:m="http://schemas.openxmlformats.org/officeDocument/2006/math" xmlns:v="urn:schemas-microsoft-com:vml" xmlns:wp14="http://schemas.microsoft.com/office/word/2010/wordprocessingDrawing" xmlns:wp="http://schemas.openxmlformats.org/drawingml/2006/wordprocessingDrawing" xmlns:w10="urn:schemas-microsoft-com:office:word" xmlns:w="http://schemas.openxmlformats.org/wordprocessingml/2006/main" xmlns:w14="http://schemas.microsoft.com/office/word/2010/wordml" xmlns:w15="http://schemas.microsoft.com/office/word/2012/wordml" xmlns:w16cex="http://schemas.microsoft.com/office/word/2018/wordml/cex" xmlns:w16cid="http://schemas.microsoft.com/office/word/2016/wordml/cid" xmlns:w16="http://schemas.microsoft.com/office/word/2018/wordml" xmlns:w16du="http://schemas.microsoft.com/office/word/2023/wordml/word16du" xmlns:w16sdtdh="http://schemas.microsoft.com/office/word/2020/wordml/sdtdatahash" xmlns:w16se="http://schemas.microsoft.com/office/word/2015/wordml/symex" xmlns:wpg="http://schemas.microsoft.com/office/word/2010/wordprocessingGroup" xmlns:wpi="http://schemas.microsoft.com/office/word/2010/wordprocessingInk" xmlns:wne="http://schemas.microsoft.com/office/word/2006/wordml" xmlns:wps="http://schemas.microsoft.com/office/word/2010/wordprocessingShape" mc:Ignorable="w14 w15 w16se w16cid w16 w16cex w16sdtdh w16du wp14">
+<w:ftr xmlns:wpc="http://schemas.microsoft.com/office/word/2010/wordprocessingCanvas" xmlns:cx="http://schemas.microsoft.com/office/drawing/2014/chartex" xmlns:cx1="http://schemas.microsoft.com/office/drawing/2015/9/8/chartex" xmlns:cx2="http://schemas.microsoft.com/office/drawing/2015/10/21/chartex" xmlns:cx3="http://schemas.microsoft.com/office/drawing/2016/5/9/chartex" xmlns:cx4="http://schemas.microsoft.com/office/drawing/2016/5/10/chartex" xmlns:cx5="http://schemas.microsoft.com/office/drawing/2016/5/11/chartex" xmlns:cx6="http://schemas.microsoft.com/office/drawing/2016/5/12/chartex" xmlns:cx7="http://schemas.microsoft.com/office/drawing/2016/5/13/chartex" xmlns:cx8="http://schemas.microsoft.com/office/drawing/2016/5/14/chartex" xmlns:mc="http://schemas.openxmlformats.org/markup-compatibility/2006" xmlns:aink="http://schemas.microsoft.com/office/drawing/2016/ink" xmlns:am3d="http://schemas.microsoft.com/office/drawing/2017/model3d" xmlns:o="urn:schemas-microsoft-com:office:office" xmlns:oel="http://schemas.microsoft.com/office/2019/extlst" xmlns:r="http://schemas.openxmlformats.org/officeDocument/2006/relationships" xmlns:m="http://schemas.openxmlformats.org/officeDocument/2006/math" xmlns:v="urn:schemas-microsoft-com:vml" xmlns:wp14="http://schemas.microsoft.com/office/word/2010/wordprocessingDrawing" xmlns:wp="http://schemas.openxmlformats.org/drawingml/2006/wordprocessingDrawing" xmlns:w10="urn:schemas-microsoft-com:office:word" xmlns:w="http://schemas.openxmlformats.org/wordprocessingml/2006/main" xmlns:w14="http://schemas.microsoft.com/office/word/2010/wordml" xmlns:w15="http://schemas.microsoft.com/office/word/2012/wordml" xmlns:w16cex="http://schemas.microsoft.com/office/word/2018/wordml/cex" xmlns:w16cid="http://schemas.microsoft.com/office/word/2016/wordml/cid" xmlns:w16="http://schemas.microsoft.com/office/word/2018/wordml" xmlns:w16du="http://schemas.microsoft.com/office/word/2023/wordml/word16du" xmlns:w16sdtdh="http://schemas.microsoft.com/office/word/2020/wordml/sdtdatahash" xmlns:w16sdtfl="http://schemas.microsoft.com/office/word/2024/wordml/sdtformatlock" xmlns:w16se="http://schemas.microsoft.com/office/word/2015/wordml/symex" xmlns:wpg="http://schemas.microsoft.com/office/word/2010/wordprocessingGroup" xmlns:wpi="http://schemas.microsoft.com/office/word/2010/wordprocessingInk" xmlns:wne="http://schemas.microsoft.com/office/word/2006/wordml" xmlns:wps="http://schemas.microsoft.com/office/word/2010/wordprocessingShape" mc:Ignorable="w14 w15 w16se w16cid w16 w16cex w16sdtdh w16sdtfl w16du wp14">
   <w:p>
     <w:pPr>
       <w:pStyle w:val="Footer"/>
@@ -3953,7 +7499,7 @@
 </file>
 
 <file path=word/footnotes.xml><?xml version="1.0" encoding="utf-8"?>
-<w:footnotes xmlns:wpc="http://schemas.microsoft.com/office/word/2010/wordprocessingCanvas" xmlns:cx="http://schemas.microsoft.com/office/drawing/2014/chartex" xmlns:cx1="http://schemas.microsoft.com/office/drawing/2015/9/8/chartex" xmlns:cx2="http://schemas.microsoft.com/office/drawing/2015/10/21/chartex" xmlns:cx3="http://schemas.microsoft.com/office/drawing/2016/5/9/chartex" xmlns:cx4="http://schemas.microsoft.com/office/drawing/2016/5/10/chartex" xmlns:cx5="http://schemas.microsoft.com/office/drawing/2016/5/11/chartex" xmlns:cx6="http://schemas.microsoft.com/office/drawing/2016/5/12/chartex" xmlns:cx7="http://schemas.microsoft.com/office/drawing/2016/5/13/chartex" xmlns:cx8="http://schemas.microsoft.com/office/drawing/2016/5/14/chartex" xmlns:mc="http://schemas.openxmlformats.org/markup-compatibility/2006" xmlns:aink="http://schemas.microsoft.com/office/drawing/2016/ink" xmlns:am3d="http://schemas.microsoft.com/office/drawing/2017/model3d" xmlns:o="urn:schemas-microsoft-com:office:office" xmlns:oel="http://schemas.microsoft.com/office/2019/extlst" xmlns:r="http://schemas.openxmlformats.org/officeDocument/2006/relationships" xmlns:m="http://schemas.openxmlformats.org/officeDocument/2006/math" xmlns:v="urn:schemas-microsoft-com:vml" xmlns:wp14="http://schemas.microsoft.com/office/word/2010/wordprocessingDrawing" xmlns:wp="http://schemas.openxmlformats.org/drawingml/2006/wordprocessingDrawing" xmlns:w10="urn:schemas-microsoft-com:office:word" xmlns:w="http://schemas.openxmlformats.org/wordprocessingml/2006/main" xmlns:w14="http://schemas.microsoft.com/office/word/2010/wordml" xmlns:w15="http://schemas.microsoft.com/office/word/2012/wordml" xmlns:w16cex="http://schemas.microsoft.com/office/word/2018/wordml/cex" xmlns:w16cid="http://schemas.microsoft.com/office/word/2016/wordml/cid" xmlns:w16="http://schemas.microsoft.com/office/word/2018/wordml" xmlns:w16du="http://schemas.microsoft.com/office/word/2023/wordml/word16du" xmlns:w16sdtdh="http://schemas.microsoft.com/office/word/2020/wordml/sdtdatahash" xmlns:w16se="http://schemas.microsoft.com/office/word/2015/wordml/symex" xmlns:wpg="http://schemas.microsoft.com/office/word/2010/wordprocessingGroup" xmlns:wpi="http://schemas.microsoft.com/office/word/2010/wordprocessingInk" xmlns:wne="http://schemas.microsoft.com/office/word/2006/wordml" xmlns:wps="http://schemas.microsoft.com/office/word/2010/wordprocessingShape" mc:Ignorable="w14 w15 w16se w16cid w16 w16cex w16sdtdh w16du wp14">
+<w:footnotes xmlns:wpc="http://schemas.microsoft.com/office/word/2010/wordprocessingCanvas" xmlns:cx="http://schemas.microsoft.com/office/drawing/2014/chartex" xmlns:cx1="http://schemas.microsoft.com/office/drawing/2015/9/8/chartex" xmlns:cx2="http://schemas.microsoft.com/office/drawing/2015/10/21/chartex" xmlns:cx3="http://schemas.microsoft.com/office/drawing/2016/5/9/chartex" xmlns:cx4="http://schemas.microsoft.com/office/drawing/2016/5/10/chartex" xmlns:cx5="http://schemas.microsoft.com/office/drawing/2016/5/11/chartex" xmlns:cx6="http://schemas.microsoft.com/office/drawing/2016/5/12/chartex" xmlns:cx7="http://schemas.microsoft.com/office/drawing/2016/5/13/chartex" xmlns:cx8="http://schemas.microsoft.com/office/drawing/2016/5/14/chartex" xmlns:mc="http://schemas.openxmlformats.org/markup-compatibility/2006" xmlns:aink="http://schemas.microsoft.com/office/drawing/2016/ink" xmlns:am3d="http://schemas.microsoft.com/office/drawing/2017/model3d" xmlns:o="urn:schemas-microsoft-com:office:office" xmlns:oel="http://schemas.microsoft.com/office/2019/extlst" xmlns:r="http://schemas.openxmlformats.org/officeDocument/2006/relationships" xmlns:m="http://schemas.openxmlformats.org/officeDocument/2006/math" xmlns:v="urn:schemas-microsoft-com:vml" xmlns:wp14="http://schemas.microsoft.com/office/word/2010/wordprocessingDrawing" xmlns:wp="http://schemas.openxmlformats.org/drawingml/2006/wordprocessingDrawing" xmlns:w10="urn:schemas-microsoft-com:office:word" xmlns:w="http://schemas.openxmlformats.org/wordprocessingml/2006/main" xmlns:w14="http://schemas.microsoft.com/office/word/2010/wordml" xmlns:w15="http://schemas.microsoft.com/office/word/2012/wordml" xmlns:w16cex="http://schemas.microsoft.com/office/word/2018/wordml/cex" xmlns:w16cid="http://schemas.microsoft.com/office/word/2016/wordml/cid" xmlns:w16="http://schemas.microsoft.com/office/word/2018/wordml" xmlns:w16du="http://schemas.microsoft.com/office/word/2023/wordml/word16du" xmlns:w16sdtdh="http://schemas.microsoft.com/office/word/2020/wordml/sdtdatahash" xmlns:w16sdtfl="http://schemas.microsoft.com/office/word/2024/wordml/sdtformatlock" xmlns:w16se="http://schemas.microsoft.com/office/word/2015/wordml/symex" xmlns:wpg="http://schemas.microsoft.com/office/word/2010/wordprocessingGroup" xmlns:wpi="http://schemas.microsoft.com/office/word/2010/wordprocessingInk" xmlns:wne="http://schemas.microsoft.com/office/word/2006/wordml" xmlns:wps="http://schemas.microsoft.com/office/word/2010/wordprocessingShape" mc:Ignorable="w14 w15 w16se w16cid w16 w16cex w16sdtdh w16sdtfl w16du wp14">
   <w:footnote w:type="separator" w:id="-1">
     <w:p>
       <w:r>
@@ -3972,7 +7518,7 @@
 </file>
 
 <file path=word/header1.xml><?xml version="1.0" encoding="utf-8"?>
-<w:hdr xmlns:wpc="http://schemas.microsoft.com/office/word/2010/wordprocessingCanvas" xmlns:cx="http://schemas.microsoft.com/office/drawing/2014/chartex" xmlns:cx1="http://schemas.microsoft.com/office/drawing/2015/9/8/chartex" xmlns:cx2="http://schemas.microsoft.com/office/drawing/2015/10/21/chartex" xmlns:cx3="http://schemas.microsoft.com/office/drawing/2016/5/9/chartex" xmlns:cx4="http://schemas.microsoft.com/office/drawing/2016/5/10/chartex" xmlns:cx5="http://schemas.microsoft.com/office/drawing/2016/5/11/chartex" xmlns:cx6="http://schemas.microsoft.com/office/drawing/2016/5/12/chartex" xmlns:cx7="http://schemas.microsoft.com/office/drawing/2016/5/13/chartex" xmlns:cx8="http://schemas.microsoft.com/office/drawing/2016/5/14/chartex" xmlns:mc="http://schemas.openxmlformats.org/markup-compatibility/2006" xmlns:aink="http://schemas.microsoft.com/office/drawing/2016/ink" xmlns:am3d="http://schemas.microsoft.com/office/drawing/2017/model3d" xmlns:o="urn:schemas-microsoft-com:office:office" xmlns:oel="http://schemas.microsoft.com/office/2019/extlst" xmlns:r="http://schemas.openxmlformats.org/officeDocument/2006/relationships" xmlns:m="http://schemas.openxmlformats.org/officeDocument/2006/math" xmlns:v="urn:schemas-microsoft-com:vml" xmlns:wp14="http://schemas.microsoft.com/office/word/2010/wordprocessingDrawing" xmlns:wp="http://schemas.openxmlformats.org/drawingml/2006/wordprocessingDrawing" xmlns:w10="urn:schemas-microsoft-com:office:word" xmlns:w="http://schemas.openxmlformats.org/wordprocessingml/2006/main" xmlns:w14="http://schemas.microsoft.com/office/word/2010/wordml" xmlns:w15="http://schemas.microsoft.com/office/word/2012/wordml" xmlns:w16cex="http://schemas.microsoft.com/office/word/2018/wordml/cex" xmlns:w16cid="http://schemas.microsoft.com/office/word/2016/wordml/cid" xmlns:w16="http://schemas.microsoft.com/office/word/2018/wordml" xmlns:w16du="http://schemas.microsoft.com/office/word/2023/wordml/word16du" xmlns:w16sdtdh="http://schemas.microsoft.com/office/word/2020/wordml/sdtdatahash" xmlns:w16se="http://schemas.microsoft.com/office/word/2015/wordml/symex" xmlns:wpg="http://schemas.microsoft.com/office/word/2010/wordprocessingGroup" xmlns:wpi="http://schemas.microsoft.com/office/word/2010/wordprocessingInk" xmlns:wne="http://schemas.microsoft.com/office/word/2006/wordml" xmlns:wps="http://schemas.microsoft.com/office/word/2010/wordprocessingShape" mc:Ignorable="w14 w15 w16se w16cid w16 w16cex w16sdtdh w16du wp14">
+<w:hdr xmlns:wpc="http://schemas.microsoft.com/office/word/2010/wordprocessingCanvas" xmlns:cx="http://schemas.microsoft.com/office/drawing/2014/chartex" xmlns:cx1="http://schemas.microsoft.com/office/drawing/2015/9/8/chartex" xmlns:cx2="http://schemas.microsoft.com/office/drawing/2015/10/21/chartex" xmlns:cx3="http://schemas.microsoft.com/office/drawing/2016/5/9/chartex" xmlns:cx4="http://schemas.microsoft.com/office/drawing/2016/5/10/chartex" xmlns:cx5="http://schemas.microsoft.com/office/drawing/2016/5/11/chartex" xmlns:cx6="http://schemas.microsoft.com/office/drawing/2016/5/12/chartex" xmlns:cx7="http://schemas.microsoft.com/office/drawing/2016/5/13/chartex" xmlns:cx8="http://schemas.microsoft.com/office/drawing/2016/5/14/chartex" xmlns:mc="http://schemas.openxmlformats.org/markup-compatibility/2006" xmlns:aink="http://schemas.microsoft.com/office/drawing/2016/ink" xmlns:am3d="http://schemas.microsoft.com/office/drawing/2017/model3d" xmlns:o="urn:schemas-microsoft-com:office:office" xmlns:oel="http://schemas.microsoft.com/office/2019/extlst" xmlns:r="http://schemas.openxmlformats.org/officeDocument/2006/relationships" xmlns:m="http://schemas.openxmlformats.org/officeDocument/2006/math" xmlns:v="urn:schemas-microsoft-com:vml" xmlns:wp14="http://schemas.microsoft.com/office/word/2010/wordprocessingDrawing" xmlns:wp="http://schemas.openxmlformats.org/drawingml/2006/wordprocessingDrawing" xmlns:w10="urn:schemas-microsoft-com:office:word" xmlns:w="http://schemas.openxmlformats.org/wordprocessingml/2006/main" xmlns:w14="http://schemas.microsoft.com/office/word/2010/wordml" xmlns:w15="http://schemas.microsoft.com/office/word/2012/wordml" xmlns:w16cex="http://schemas.microsoft.com/office/word/2018/wordml/cex" xmlns:w16cid="http://schemas.microsoft.com/office/word/2016/wordml/cid" xmlns:w16="http://schemas.microsoft.com/office/word/2018/wordml" xmlns:w16du="http://schemas.microsoft.com/office/word/2023/wordml/word16du" xmlns:w16sdtdh="http://schemas.microsoft.com/office/word/2020/wordml/sdtdatahash" xmlns:w16sdtfl="http://schemas.microsoft.com/office/word/2024/wordml/sdtformatlock" xmlns:w16se="http://schemas.microsoft.com/office/word/2015/wordml/symex" xmlns:wpg="http://schemas.microsoft.com/office/word/2010/wordprocessingGroup" xmlns:wpi="http://schemas.microsoft.com/office/word/2010/wordprocessingInk" xmlns:wne="http://schemas.microsoft.com/office/word/2006/wordml" xmlns:wps="http://schemas.microsoft.com/office/word/2010/wordprocessingShape" mc:Ignorable="w14 w15 w16se w16cid w16 w16cex w16sdtdh w16sdtfl w16du wp14">
   <w:sdt>
     <w:sdtPr>
       <w:rPr>
@@ -4042,7 +7588,7 @@
 </file>
 
 <file path=word/header2.xml><?xml version="1.0" encoding="utf-8"?>
-<w:hdr xmlns:wpc="http://schemas.microsoft.com/office/word/2010/wordprocessingCanvas" xmlns:cx="http://schemas.microsoft.com/office/drawing/2014/chartex" xmlns:cx1="http://schemas.microsoft.com/office/drawing/2015/9/8/chartex" xmlns:cx2="http://schemas.microsoft.com/office/drawing/2015/10/21/chartex" xmlns:cx3="http://schemas.microsoft.com/office/drawing/2016/5/9/chartex" xmlns:cx4="http://schemas.microsoft.com/office/drawing/2016/5/10/chartex" xmlns:cx5="http://schemas.microsoft.com/office/drawing/2016/5/11/chartex" xmlns:cx6="http://schemas.microsoft.com/office/drawing/2016/5/12/chartex" xmlns:cx7="http://schemas.microsoft.com/office/drawing/2016/5/13/chartex" xmlns:cx8="http://schemas.microsoft.com/office/drawing/2016/5/14/chartex" xmlns:mc="http://schemas.openxmlformats.org/markup-compatibility/2006" xmlns:aink="http://schemas.microsoft.com/office/drawing/2016/ink" xmlns:am3d="http://schemas.microsoft.com/office/drawing/2017/model3d" xmlns:o="urn:schemas-microsoft-com:office:office" xmlns:oel="http://schemas.microsoft.com/office/2019/extlst" xmlns:r="http://schemas.openxmlformats.org/officeDocument/2006/relationships" xmlns:m="http://schemas.openxmlformats.org/officeDocument/2006/math" xmlns:v="urn:schemas-microsoft-com:vml" xmlns:wp14="http://schemas.microsoft.com/office/word/2010/wordprocessingDrawing" xmlns:wp="http://schemas.openxmlformats.org/drawingml/2006/wordprocessingDrawing" xmlns:w10="urn:schemas-microsoft-com:office:word" xmlns:w="http://schemas.openxmlformats.org/wordprocessingml/2006/main" xmlns:w14="http://schemas.microsoft.com/office/word/2010/wordml" xmlns:w15="http://schemas.microsoft.com/office/word/2012/wordml" xmlns:w16cex="http://schemas.microsoft.com/office/word/2018/wordml/cex" xmlns:w16cid="http://schemas.microsoft.com/office/word/2016/wordml/cid" xmlns:w16="http://schemas.microsoft.com/office/word/2018/wordml" xmlns:w16du="http://schemas.microsoft.com/office/word/2023/wordml/word16du" xmlns:w16sdtdh="http://schemas.microsoft.com/office/word/2020/wordml/sdtdatahash" xmlns:w16se="http://schemas.microsoft.com/office/word/2015/wordml/symex" xmlns:wpg="http://schemas.microsoft.com/office/word/2010/wordprocessingGroup" xmlns:wpi="http://schemas.microsoft.com/office/word/2010/wordprocessingInk" xmlns:wne="http://schemas.microsoft.com/office/word/2006/wordml" xmlns:wps="http://schemas.microsoft.com/office/word/2010/wordprocessingShape" mc:Ignorable="w14 w15 w16se w16cid w16 w16cex w16sdtdh w16du wp14">
+<w:hdr xmlns:wpc="http://schemas.microsoft.com/office/word/2010/wordprocessingCanvas" xmlns:cx="http://schemas.microsoft.com/office/drawing/2014/chartex" xmlns:cx1="http://schemas.microsoft.com/office/drawing/2015/9/8/chartex" xmlns:cx2="http://schemas.microsoft.com/office/drawing/2015/10/21/chartex" xmlns:cx3="http://schemas.microsoft.com/office/drawing/2016/5/9/chartex" xmlns:cx4="http://schemas.microsoft.com/office/drawing/2016/5/10/chartex" xmlns:cx5="http://schemas.microsoft.com/office/drawing/2016/5/11/chartex" xmlns:cx6="http://schemas.microsoft.com/office/drawing/2016/5/12/chartex" xmlns:cx7="http://schemas.microsoft.com/office/drawing/2016/5/13/chartex" xmlns:cx8="http://schemas.microsoft.com/office/drawing/2016/5/14/chartex" xmlns:mc="http://schemas.openxmlformats.org/markup-compatibility/2006" xmlns:aink="http://schemas.microsoft.com/office/drawing/2016/ink" xmlns:am3d="http://schemas.microsoft.com/office/drawing/2017/model3d" xmlns:o="urn:schemas-microsoft-com:office:office" xmlns:oel="http://schemas.microsoft.com/office/2019/extlst" xmlns:r="http://schemas.openxmlformats.org/officeDocument/2006/relationships" xmlns:m="http://schemas.openxmlformats.org/officeDocument/2006/math" xmlns:v="urn:schemas-microsoft-com:vml" xmlns:wp14="http://schemas.microsoft.com/office/word/2010/wordprocessingDrawing" xmlns:wp="http://schemas.openxmlformats.org/drawingml/2006/wordprocessingDrawing" xmlns:w10="urn:schemas-microsoft-com:office:word" xmlns:w="http://schemas.openxmlformats.org/wordprocessingml/2006/main" xmlns:w14="http://schemas.microsoft.com/office/word/2010/wordml" xmlns:w15="http://schemas.microsoft.com/office/word/2012/wordml" xmlns:w16cex="http://schemas.microsoft.com/office/word/2018/wordml/cex" xmlns:w16cid="http://schemas.microsoft.com/office/word/2016/wordml/cid" xmlns:w16="http://schemas.microsoft.com/office/word/2018/wordml" xmlns:w16du="http://schemas.microsoft.com/office/word/2023/wordml/word16du" xmlns:w16sdtdh="http://schemas.microsoft.com/office/word/2020/wordml/sdtdatahash" xmlns:w16sdtfl="http://schemas.microsoft.com/office/word/2024/wordml/sdtformatlock" xmlns:w16se="http://schemas.microsoft.com/office/word/2015/wordml/symex" xmlns:wpg="http://schemas.microsoft.com/office/word/2010/wordprocessingGroup" xmlns:wpi="http://schemas.microsoft.com/office/word/2010/wordprocessingInk" xmlns:wne="http://schemas.microsoft.com/office/word/2006/wordml" xmlns:wps="http://schemas.microsoft.com/office/word/2010/wordprocessingShape" mc:Ignorable="w14 w15 w16se w16cid w16 w16cex w16sdtdh w16sdtfl w16du wp14">
   <w:p>
     <w:pPr>
       <w:pStyle w:val="Header"/>
@@ -4053,7 +7599,7 @@
 </file>
 
 <file path=word/header3.xml><?xml version="1.0" encoding="utf-8"?>
-<w:hdr xmlns:wpc="http://schemas.microsoft.com/office/word/2010/wordprocessingCanvas" xmlns:cx="http://schemas.microsoft.com/office/drawing/2014/chartex" xmlns:cx1="http://schemas.microsoft.com/office/drawing/2015/9/8/chartex" xmlns:cx2="http://schemas.microsoft.com/office/drawing/2015/10/21/chartex" xmlns:cx3="http://schemas.microsoft.com/office/drawing/2016/5/9/chartex" xmlns:cx4="http://schemas.microsoft.com/office/drawing/2016/5/10/chartex" xmlns:cx5="http://schemas.microsoft.com/office/drawing/2016/5/11/chartex" xmlns:cx6="http://schemas.microsoft.com/office/drawing/2016/5/12/chartex" xmlns:cx7="http://schemas.microsoft.com/office/drawing/2016/5/13/chartex" xmlns:cx8="http://schemas.microsoft.com/office/drawing/2016/5/14/chartex" xmlns:mc="http://schemas.openxmlformats.org/markup-compatibility/2006" xmlns:aink="http://schemas.microsoft.com/office/drawing/2016/ink" xmlns:am3d="http://schemas.microsoft.com/office/drawing/2017/model3d" xmlns:o="urn:schemas-microsoft-com:office:office" xmlns:oel="http://schemas.microsoft.com/office/2019/extlst" xmlns:r="http://schemas.openxmlformats.org/officeDocument/2006/relationships" xmlns:m="http://schemas.openxmlformats.org/officeDocument/2006/math" xmlns:v="urn:schemas-microsoft-com:vml" xmlns:wp14="http://schemas.microsoft.com/office/word/2010/wordprocessingDrawing" xmlns:wp="http://schemas.openxmlformats.org/drawingml/2006/wordprocessingDrawing" xmlns:w10="urn:schemas-microsoft-com:office:word" xmlns:w="http://schemas.openxmlformats.org/wordprocessingml/2006/main" xmlns:w14="http://schemas.microsoft.com/office/word/2010/wordml" xmlns:w15="http://schemas.microsoft.com/office/word/2012/wordml" xmlns:w16cex="http://schemas.microsoft.com/office/word/2018/wordml/cex" xmlns:w16cid="http://schemas.microsoft.com/office/word/2016/wordml/cid" xmlns:w16="http://schemas.microsoft.com/office/word/2018/wordml" xmlns:w16du="http://schemas.microsoft.com/office/word/2023/wordml/word16du" xmlns:w16sdtdh="http://schemas.microsoft.com/office/word/2020/wordml/sdtdatahash" xmlns:w16se="http://schemas.microsoft.com/office/word/2015/wordml/symex" xmlns:wpg="http://schemas.microsoft.com/office/word/2010/wordprocessingGroup" xmlns:wpi="http://schemas.microsoft.com/office/word/2010/wordprocessingInk" xmlns:wne="http://schemas.microsoft.com/office/word/2006/wordml" xmlns:wps="http://schemas.microsoft.com/office/word/2010/wordprocessingShape" mc:Ignorable="w14 w15 w16se w16cid w16 w16cex w16sdtdh w16du wp14">
+<w:hdr xmlns:wpc="http://schemas.microsoft.com/office/word/2010/wordprocessingCanvas" xmlns:cx="http://schemas.microsoft.com/office/drawing/2014/chartex" xmlns:cx1="http://schemas.microsoft.com/office/drawing/2015/9/8/chartex" xmlns:cx2="http://schemas.microsoft.com/office/drawing/2015/10/21/chartex" xmlns:cx3="http://schemas.microsoft.com/office/drawing/2016/5/9/chartex" xmlns:cx4="http://schemas.microsoft.com/office/drawing/2016/5/10/chartex" xmlns:cx5="http://schemas.microsoft.com/office/drawing/2016/5/11/chartex" xmlns:cx6="http://schemas.microsoft.com/office/drawing/2016/5/12/chartex" xmlns:cx7="http://schemas.microsoft.com/office/drawing/2016/5/13/chartex" xmlns:cx8="http://schemas.microsoft.com/office/drawing/2016/5/14/chartex" xmlns:mc="http://schemas.openxmlformats.org/markup-compatibility/2006" xmlns:aink="http://schemas.microsoft.com/office/drawing/2016/ink" xmlns:am3d="http://schemas.microsoft.com/office/drawing/2017/model3d" xmlns:o="urn:schemas-microsoft-com:office:office" xmlns:oel="http://schemas.microsoft.com/office/2019/extlst" xmlns:r="http://schemas.openxmlformats.org/officeDocument/2006/relationships" xmlns:m="http://schemas.openxmlformats.org/officeDocument/2006/math" xmlns:v="urn:schemas-microsoft-com:vml" xmlns:wp14="http://schemas.microsoft.com/office/word/2010/wordprocessingDrawing" xmlns:wp="http://schemas.openxmlformats.org/drawingml/2006/wordprocessingDrawing" xmlns:w10="urn:schemas-microsoft-com:office:word" xmlns:w="http://schemas.openxmlformats.org/wordprocessingml/2006/main" xmlns:w14="http://schemas.microsoft.com/office/word/2010/wordml" xmlns:w15="http://schemas.microsoft.com/office/word/2012/wordml" xmlns:w16cex="http://schemas.microsoft.com/office/word/2018/wordml/cex" xmlns:w16cid="http://schemas.microsoft.com/office/word/2016/wordml/cid" xmlns:w16="http://schemas.microsoft.com/office/word/2018/wordml" xmlns:w16du="http://schemas.microsoft.com/office/word/2023/wordml/word16du" xmlns:w16sdtdh="http://schemas.microsoft.com/office/word/2020/wordml/sdtdatahash" xmlns:w16sdtfl="http://schemas.microsoft.com/office/word/2024/wordml/sdtformatlock" xmlns:w16se="http://schemas.microsoft.com/office/word/2015/wordml/symex" xmlns:wpg="http://schemas.microsoft.com/office/word/2010/wordprocessingGroup" xmlns:wpi="http://schemas.microsoft.com/office/word/2010/wordprocessingInk" xmlns:wne="http://schemas.microsoft.com/office/word/2006/wordml" xmlns:wps="http://schemas.microsoft.com/office/word/2010/wordprocessingShape" mc:Ignorable="w14 w15 w16se w16cid w16 w16cex w16sdtdh w16sdtfl w16du wp14">
   <w:p>
     <w:pPr>
       <w:pStyle w:val="Header"/>
@@ -4063,8 +7609,125 @@
 </file>
 
 <file path=word/numbering.xml><?xml version="1.0" encoding="utf-8"?>
-<w:numbering xmlns:wpc="http://schemas.microsoft.com/office/word/2010/wordprocessingCanvas" xmlns:cx="http://schemas.microsoft.com/office/drawing/2014/chartex" xmlns:cx1="http://schemas.microsoft.com/office/drawing/2015/9/8/chartex" xmlns:cx2="http://schemas.microsoft.com/office/drawing/2015/10/21/chartex" xmlns:cx3="http://schemas.microsoft.com/office/drawing/2016/5/9/chartex" xmlns:cx4="http://schemas.microsoft.com/office/drawing/2016/5/10/chartex" xmlns:cx5="http://schemas.microsoft.com/office/drawing/2016/5/11/chartex" xmlns:cx6="http://schemas.microsoft.com/office/drawing/2016/5/12/chartex" xmlns:cx7="http://schemas.microsoft.com/office/drawing/2016/5/13/chartex" xmlns:cx8="http://schemas.microsoft.com/office/drawing/2016/5/14/chartex" xmlns:mc="http://schemas.openxmlformats.org/markup-compatibility/2006" xmlns:aink="http://schemas.microsoft.com/office/drawing/2016/ink" xmlns:am3d="http://schemas.microsoft.com/office/drawing/2017/model3d" xmlns:o="urn:schemas-microsoft-com:office:office" xmlns:oel="http://schemas.microsoft.com/office/2019/extlst" xmlns:r="http://schemas.openxmlformats.org/officeDocument/2006/relationships" xmlns:m="http://schemas.openxmlformats.org/officeDocument/2006/math" xmlns:v="urn:schemas-microsoft-com:vml" xmlns:wp14="http://schemas.microsoft.com/office/word/2010/wordprocessingDrawing" xmlns:wp="http://schemas.openxmlformats.org/drawingml/2006/wordprocessingDrawing" xmlns:w10="urn:schemas-microsoft-com:office:word" xmlns:w="http://schemas.openxmlformats.org/wordprocessingml/2006/main" xmlns:w14="http://schemas.microsoft.com/office/word/2010/wordml" xmlns:w15="http://schemas.microsoft.com/office/word/2012/wordml" xmlns:w16cex="http://schemas.microsoft.com/office/word/2018/wordml/cex" xmlns:w16cid="http://schemas.microsoft.com/office/word/2016/wordml/cid" xmlns:w16="http://schemas.microsoft.com/office/word/2018/wordml" xmlns:w16du="http://schemas.microsoft.com/office/word/2023/wordml/word16du" xmlns:w16sdtdh="http://schemas.microsoft.com/office/word/2020/wordml/sdtdatahash" xmlns:w16se="http://schemas.microsoft.com/office/word/2015/wordml/symex" xmlns:wpg="http://schemas.microsoft.com/office/word/2010/wordprocessingGroup" xmlns:wpi="http://schemas.microsoft.com/office/word/2010/wordprocessingInk" xmlns:wne="http://schemas.microsoft.com/office/word/2006/wordml" xmlns:wps="http://schemas.microsoft.com/office/word/2010/wordprocessingShape" mc:Ignorable="w14 w15 w16se w16cid w16 w16cex w16sdtdh w16du wp14">
+<w:numbering xmlns:wpc="http://schemas.microsoft.com/office/word/2010/wordprocessingCanvas" xmlns:cx="http://schemas.microsoft.com/office/drawing/2014/chartex" xmlns:cx1="http://schemas.microsoft.com/office/drawing/2015/9/8/chartex" xmlns:cx2="http://schemas.microsoft.com/office/drawing/2015/10/21/chartex" xmlns:cx3="http://schemas.microsoft.com/office/drawing/2016/5/9/chartex" xmlns:cx4="http://schemas.microsoft.com/office/drawing/2016/5/10/chartex" xmlns:cx5="http://schemas.microsoft.com/office/drawing/2016/5/11/chartex" xmlns:cx6="http://schemas.microsoft.com/office/drawing/2016/5/12/chartex" xmlns:cx7="http://schemas.microsoft.com/office/drawing/2016/5/13/chartex" xmlns:cx8="http://schemas.microsoft.com/office/drawing/2016/5/14/chartex" xmlns:mc="http://schemas.openxmlformats.org/markup-compatibility/2006" xmlns:aink="http://schemas.microsoft.com/office/drawing/2016/ink" xmlns:am3d="http://schemas.microsoft.com/office/drawing/2017/model3d" xmlns:o="urn:schemas-microsoft-com:office:office" xmlns:oel="http://schemas.microsoft.com/office/2019/extlst" xmlns:r="http://schemas.openxmlformats.org/officeDocument/2006/relationships" xmlns:m="http://schemas.openxmlformats.org/officeDocument/2006/math" xmlns:v="urn:schemas-microsoft-com:vml" xmlns:wp14="http://schemas.microsoft.com/office/word/2010/wordprocessingDrawing" xmlns:wp="http://schemas.openxmlformats.org/drawingml/2006/wordprocessingDrawing" xmlns:w10="urn:schemas-microsoft-com:office:word" xmlns:w="http://schemas.openxmlformats.org/wordprocessingml/2006/main" xmlns:w14="http://schemas.microsoft.com/office/word/2010/wordml" xmlns:w15="http://schemas.microsoft.com/office/word/2012/wordml" xmlns:w16cex="http://schemas.microsoft.com/office/word/2018/wordml/cex" xmlns:w16cid="http://schemas.microsoft.com/office/word/2016/wordml/cid" xmlns:w16="http://schemas.microsoft.com/office/word/2018/wordml" xmlns:w16du="http://schemas.microsoft.com/office/word/2023/wordml/word16du" xmlns:w16sdtdh="http://schemas.microsoft.com/office/word/2020/wordml/sdtdatahash" xmlns:w16sdtfl="http://schemas.microsoft.com/office/word/2024/wordml/sdtformatlock" xmlns:w16se="http://schemas.microsoft.com/office/word/2015/wordml/symex" xmlns:wpg="http://schemas.microsoft.com/office/word/2010/wordprocessingGroup" xmlns:wpi="http://schemas.microsoft.com/office/word/2010/wordprocessingInk" xmlns:wne="http://schemas.microsoft.com/office/word/2006/wordml" xmlns:wps="http://schemas.microsoft.com/office/word/2010/wordprocessingShape" mc:Ignorable="w14 w15 w16se w16cid w16 w16cex w16sdtdh w16sdtfl w16du wp14">
   <w:abstractNum w:abstractNumId="0" w15:restartNumberingAfterBreak="0">
+    <w:nsid w:val="04420FA7"/>
+    <w:multiLevelType w:val="multilevel"/>
+    <w:tmpl w:val="8FEA8980"/>
+    <w:lvl w:ilvl="0">
+      <w:start w:val="1"/>
+      <w:numFmt w:val="decimal"/>
+      <w:lvlText w:val="%1."/>
+      <w:lvlJc w:val="left"/>
+      <w:pPr>
+        <w:tabs>
+          <w:tab w:val="num" w:pos="1080"/>
+        </w:tabs>
+        <w:ind w:left="1080" w:hanging="360"/>
+      </w:pPr>
+      <w:rPr>
+        <w:b w:val="0"/>
+        <w:bCs w:val="0"/>
+      </w:rPr>
+    </w:lvl>
+    <w:lvl w:ilvl="1" w:tentative="1">
+      <w:start w:val="1"/>
+      <w:numFmt w:val="decimal"/>
+      <w:lvlText w:val="%2."/>
+      <w:lvlJc w:val="left"/>
+      <w:pPr>
+        <w:tabs>
+          <w:tab w:val="num" w:pos="1800"/>
+        </w:tabs>
+        <w:ind w:left="1800" w:hanging="360"/>
+      </w:pPr>
+    </w:lvl>
+    <w:lvl w:ilvl="2" w:tentative="1">
+      <w:start w:val="1"/>
+      <w:numFmt w:val="decimal"/>
+      <w:lvlText w:val="%3."/>
+      <w:lvlJc w:val="left"/>
+      <w:pPr>
+        <w:tabs>
+          <w:tab w:val="num" w:pos="2520"/>
+        </w:tabs>
+        <w:ind w:left="2520" w:hanging="360"/>
+      </w:pPr>
+    </w:lvl>
+    <w:lvl w:ilvl="3" w:tentative="1">
+      <w:start w:val="1"/>
+      <w:numFmt w:val="decimal"/>
+      <w:lvlText w:val="%4."/>
+      <w:lvlJc w:val="left"/>
+      <w:pPr>
+        <w:tabs>
+          <w:tab w:val="num" w:pos="3240"/>
+        </w:tabs>
+        <w:ind w:left="3240" w:hanging="360"/>
+      </w:pPr>
+    </w:lvl>
+    <w:lvl w:ilvl="4" w:tentative="1">
+      <w:start w:val="1"/>
+      <w:numFmt w:val="decimal"/>
+      <w:lvlText w:val="%5."/>
+      <w:lvlJc w:val="left"/>
+      <w:pPr>
+        <w:tabs>
+          <w:tab w:val="num" w:pos="3960"/>
+        </w:tabs>
+        <w:ind w:left="3960" w:hanging="360"/>
+      </w:pPr>
+    </w:lvl>
+    <w:lvl w:ilvl="5" w:tentative="1">
+      <w:start w:val="1"/>
+      <w:numFmt w:val="decimal"/>
+      <w:lvlText w:val="%6."/>
+      <w:lvlJc w:val="left"/>
+      <w:pPr>
+        <w:tabs>
+          <w:tab w:val="num" w:pos="4680"/>
+        </w:tabs>
+        <w:ind w:left="4680" w:hanging="360"/>
+      </w:pPr>
+    </w:lvl>
+    <w:lvl w:ilvl="6" w:tentative="1">
+      <w:start w:val="1"/>
+      <w:numFmt w:val="decimal"/>
+      <w:lvlText w:val="%7."/>
+      <w:lvlJc w:val="left"/>
+      <w:pPr>
+        <w:tabs>
+          <w:tab w:val="num" w:pos="5400"/>
+        </w:tabs>
+        <w:ind w:left="5400" w:hanging="360"/>
+      </w:pPr>
+    </w:lvl>
+    <w:lvl w:ilvl="7" w:tentative="1">
+      <w:start w:val="1"/>
+      <w:numFmt w:val="decimal"/>
+      <w:lvlText w:val="%8."/>
+      <w:lvlJc w:val="left"/>
+      <w:pPr>
+        <w:tabs>
+          <w:tab w:val="num" w:pos="6120"/>
+        </w:tabs>
+        <w:ind w:left="6120" w:hanging="360"/>
+      </w:pPr>
+    </w:lvl>
+    <w:lvl w:ilvl="8" w:tentative="1">
+      <w:start w:val="1"/>
+      <w:numFmt w:val="decimal"/>
+      <w:lvlText w:val="%9."/>
+      <w:lvlJc w:val="left"/>
+      <w:pPr>
+        <w:tabs>
+          <w:tab w:val="num" w:pos="6840"/>
+        </w:tabs>
+        <w:ind w:left="6840" w:hanging="360"/>
+      </w:pPr>
+    </w:lvl>
+  </w:abstractNum>
+  <w:abstractNum w:abstractNumId="1" w15:restartNumberingAfterBreak="0">
     <w:nsid w:val="05541CD7"/>
     <w:multiLevelType w:val="multilevel"/>
     <w:tmpl w:val="DD00021C"/>
@@ -4177,7 +7840,7 @@
       </w:pPr>
     </w:lvl>
   </w:abstractNum>
-  <w:abstractNum w:abstractNumId="1" w15:restartNumberingAfterBreak="0">
+  <w:abstractNum w:abstractNumId="2" w15:restartNumberingAfterBreak="0">
     <w:nsid w:val="093453C3"/>
     <w:multiLevelType w:val="multilevel"/>
     <w:tmpl w:val="2B060F62"/>
@@ -4311,7 +7974,7 @@
       </w:rPr>
     </w:lvl>
   </w:abstractNum>
-  <w:abstractNum w:abstractNumId="2" w15:restartNumberingAfterBreak="0">
+  <w:abstractNum w:abstractNumId="3" w15:restartNumberingAfterBreak="0">
     <w:nsid w:val="09B33E0E"/>
     <w:multiLevelType w:val="multilevel"/>
     <w:tmpl w:val="F2EE1DC0"/>
@@ -4446,7 +8109,7 @@
       </w:rPr>
     </w:lvl>
   </w:abstractNum>
-  <w:abstractNum w:abstractNumId="3" w15:restartNumberingAfterBreak="0">
+  <w:abstractNum w:abstractNumId="4" w15:restartNumberingAfterBreak="0">
     <w:nsid w:val="17635834"/>
     <w:multiLevelType w:val="multilevel"/>
     <w:tmpl w:val="13B09D54"/>
@@ -4560,7 +8223,7 @@
       </w:pPr>
     </w:lvl>
   </w:abstractNum>
-  <w:abstractNum w:abstractNumId="4" w15:restartNumberingAfterBreak="0">
+  <w:abstractNum w:abstractNumId="5" w15:restartNumberingAfterBreak="0">
     <w:nsid w:val="26705DF9"/>
     <w:multiLevelType w:val="multilevel"/>
     <w:tmpl w:val="DD00021C"/>
@@ -4673,7 +8336,7 @@
       </w:pPr>
     </w:lvl>
   </w:abstractNum>
-  <w:abstractNum w:abstractNumId="5" w15:restartNumberingAfterBreak="0">
+  <w:abstractNum w:abstractNumId="6" w15:restartNumberingAfterBreak="0">
     <w:nsid w:val="29416F4F"/>
     <w:multiLevelType w:val="multilevel"/>
     <w:tmpl w:val="C7989D26"/>
@@ -4808,7 +8471,7 @@
       </w:rPr>
     </w:lvl>
   </w:abstractNum>
-  <w:abstractNum w:abstractNumId="6" w15:restartNumberingAfterBreak="0">
+  <w:abstractNum w:abstractNumId="7" w15:restartNumberingAfterBreak="0">
     <w:nsid w:val="2AAA0292"/>
     <w:multiLevelType w:val="multilevel"/>
     <w:tmpl w:val="B48C0114"/>
@@ -4957,7 +8620,7 @@
       </w:rPr>
     </w:lvl>
   </w:abstractNum>
-  <w:abstractNum w:abstractNumId="7" w15:restartNumberingAfterBreak="0">
+  <w:abstractNum w:abstractNumId="8" w15:restartNumberingAfterBreak="0">
     <w:nsid w:val="305C6BF1"/>
     <w:multiLevelType w:val="multilevel"/>
     <w:tmpl w:val="7E2CDB8A"/>
@@ -5070,7 +8733,7 @@
       </w:pPr>
     </w:lvl>
   </w:abstractNum>
-  <w:abstractNum w:abstractNumId="8" w15:restartNumberingAfterBreak="0">
+  <w:abstractNum w:abstractNumId="9" w15:restartNumberingAfterBreak="0">
     <w:nsid w:val="31B657D3"/>
     <w:multiLevelType w:val="multilevel"/>
     <w:tmpl w:val="4D74E744"/>
@@ -5205,7 +8868,7 @@
       </w:rPr>
     </w:lvl>
   </w:abstractNum>
-  <w:abstractNum w:abstractNumId="9" w15:restartNumberingAfterBreak="0">
+  <w:abstractNum w:abstractNumId="10" w15:restartNumberingAfterBreak="0">
     <w:nsid w:val="33601E2E"/>
     <w:multiLevelType w:val="multilevel"/>
     <w:tmpl w:val="F2EE1DC0"/>
@@ -5339,7 +9002,7 @@
       </w:rPr>
     </w:lvl>
   </w:abstractNum>
-  <w:abstractNum w:abstractNumId="10" w15:restartNumberingAfterBreak="0">
+  <w:abstractNum w:abstractNumId="11" w15:restartNumberingAfterBreak="0">
     <w:nsid w:val="35C20CF1"/>
     <w:multiLevelType w:val="hybridMultilevel"/>
     <w:tmpl w:val="52586A4A"/>
@@ -5428,7 +9091,7 @@
       </w:pPr>
     </w:lvl>
   </w:abstractNum>
-  <w:abstractNum w:abstractNumId="11" w15:restartNumberingAfterBreak="0">
+  <w:abstractNum w:abstractNumId="12" w15:restartNumberingAfterBreak="0">
     <w:nsid w:val="37917453"/>
     <w:multiLevelType w:val="multilevel"/>
     <w:tmpl w:val="2B060F62"/>
@@ -5562,7 +9225,7 @@
       </w:rPr>
     </w:lvl>
   </w:abstractNum>
-  <w:abstractNum w:abstractNumId="12" w15:restartNumberingAfterBreak="0">
+  <w:abstractNum w:abstractNumId="13" w15:restartNumberingAfterBreak="0">
     <w:nsid w:val="41923D22"/>
     <w:multiLevelType w:val="hybridMultilevel"/>
     <w:tmpl w:val="099C0E6C"/>
@@ -5675,7 +9338,7 @@
       </w:rPr>
     </w:lvl>
   </w:abstractNum>
-  <w:abstractNum w:abstractNumId="13" w15:restartNumberingAfterBreak="0">
+  <w:abstractNum w:abstractNumId="14" w15:restartNumberingAfterBreak="0">
     <w:nsid w:val="422F48D8"/>
     <w:multiLevelType w:val="multilevel"/>
     <w:tmpl w:val="13B09D54"/>
@@ -5788,7 +9451,7 @@
       </w:pPr>
     </w:lvl>
   </w:abstractNum>
-  <w:abstractNum w:abstractNumId="14" w15:restartNumberingAfterBreak="0">
+  <w:abstractNum w:abstractNumId="15" w15:restartNumberingAfterBreak="0">
     <w:nsid w:val="4ED33D46"/>
     <w:multiLevelType w:val="hybridMultilevel"/>
     <w:tmpl w:val="37BEDA18"/>
@@ -5901,7 +9564,7 @@
       </w:rPr>
     </w:lvl>
   </w:abstractNum>
-  <w:abstractNum w:abstractNumId="15" w15:restartNumberingAfterBreak="0">
+  <w:abstractNum w:abstractNumId="16" w15:restartNumberingAfterBreak="0">
     <w:nsid w:val="5F767A85"/>
     <w:multiLevelType w:val="multilevel"/>
     <w:tmpl w:val="04600E6C"/>
@@ -6032,7 +9695,7 @@
       </w:rPr>
     </w:lvl>
   </w:abstractNum>
-  <w:abstractNum w:abstractNumId="16" w15:restartNumberingAfterBreak="0">
+  <w:abstractNum w:abstractNumId="17" w15:restartNumberingAfterBreak="0">
     <w:nsid w:val="5FBA2606"/>
     <w:multiLevelType w:val="multilevel"/>
     <w:tmpl w:val="A3B60A6E"/>
@@ -6168,7 +9831,7 @@
       </w:rPr>
     </w:lvl>
   </w:abstractNum>
-  <w:abstractNum w:abstractNumId="17" w15:restartNumberingAfterBreak="0">
+  <w:abstractNum w:abstractNumId="18" w15:restartNumberingAfterBreak="0">
     <w:nsid w:val="631F6824"/>
     <w:multiLevelType w:val="multilevel"/>
     <w:tmpl w:val="0486CCA8"/>
@@ -6317,7 +9980,7 @@
       </w:rPr>
     </w:lvl>
   </w:abstractNum>
-  <w:abstractNum w:abstractNumId="18" w15:restartNumberingAfterBreak="0">
+  <w:abstractNum w:abstractNumId="19" w15:restartNumberingAfterBreak="0">
     <w:nsid w:val="658A31A4"/>
     <w:multiLevelType w:val="multilevel"/>
     <w:tmpl w:val="F2EE1DC0"/>
@@ -6451,7 +10114,7 @@
       </w:rPr>
     </w:lvl>
   </w:abstractNum>
-  <w:abstractNum w:abstractNumId="19" w15:restartNumberingAfterBreak="0">
+  <w:abstractNum w:abstractNumId="20" w15:restartNumberingAfterBreak="0">
     <w:nsid w:val="6A68633F"/>
     <w:multiLevelType w:val="multilevel"/>
     <w:tmpl w:val="77C43F7E"/>
@@ -6585,7 +10248,7 @@
       </w:rPr>
     </w:lvl>
   </w:abstractNum>
-  <w:abstractNum w:abstractNumId="20" w15:restartNumberingAfterBreak="0">
+  <w:abstractNum w:abstractNumId="21" w15:restartNumberingAfterBreak="0">
     <w:nsid w:val="778F68FE"/>
     <w:multiLevelType w:val="multilevel"/>
     <w:tmpl w:val="2B060F62"/>
@@ -6719,7 +10382,7 @@
       </w:rPr>
     </w:lvl>
   </w:abstractNum>
-  <w:abstractNum w:abstractNumId="21" w15:restartNumberingAfterBreak="0">
+  <w:abstractNum w:abstractNumId="22" w15:restartNumberingAfterBreak="0">
     <w:nsid w:val="790328CB"/>
     <w:multiLevelType w:val="multilevel"/>
     <w:tmpl w:val="67105AA6"/>
@@ -6868,7 +10531,7 @@
       </w:rPr>
     </w:lvl>
   </w:abstractNum>
-  <w:abstractNum w:abstractNumId="22" w15:restartNumberingAfterBreak="0">
+  <w:abstractNum w:abstractNumId="23" w15:restartNumberingAfterBreak="0">
     <w:nsid w:val="7A4030D6"/>
     <w:multiLevelType w:val="multilevel"/>
     <w:tmpl w:val="2B060F62"/>
@@ -7004,79 +10667,82 @@
     </w:lvl>
   </w:abstractNum>
   <w:num w:numId="1" w16cid:durableId="634531383">
+    <w:abstractNumId w:val="5"/>
+  </w:num>
+  <w:num w:numId="2" w16cid:durableId="585573953">
+    <w:abstractNumId w:val="14"/>
+  </w:num>
+  <w:num w:numId="3" w16cid:durableId="157354444">
+    <w:abstractNumId w:val="22"/>
+  </w:num>
+  <w:num w:numId="4" w16cid:durableId="2025280049">
+    <w:abstractNumId w:val="8"/>
+  </w:num>
+  <w:num w:numId="5" w16cid:durableId="1895575807">
+    <w:abstractNumId w:val="18"/>
+  </w:num>
+  <w:num w:numId="6" w16cid:durableId="910382076">
+    <w:abstractNumId w:val="11"/>
+  </w:num>
+  <w:num w:numId="7" w16cid:durableId="1902986187">
+    <w:abstractNumId w:val="13"/>
+  </w:num>
+  <w:num w:numId="8" w16cid:durableId="1693602991">
+    <w:abstractNumId w:val="1"/>
+  </w:num>
+  <w:num w:numId="9" w16cid:durableId="272900392">
+    <w:abstractNumId w:val="10"/>
+  </w:num>
+  <w:num w:numId="10" w16cid:durableId="239869080">
     <w:abstractNumId w:val="4"/>
   </w:num>
-  <w:num w:numId="2" w16cid:durableId="585573953">
-    <w:abstractNumId w:val="13"/>
+  <w:num w:numId="11" w16cid:durableId="1955476282">
+    <w:abstractNumId w:val="6"/>
   </w:num>
-  <w:num w:numId="3" w16cid:durableId="157354444">
+  <w:num w:numId="12" w16cid:durableId="434792737">
+    <w:abstractNumId w:val="19"/>
+  </w:num>
+  <w:num w:numId="13" w16cid:durableId="658077245">
     <w:abstractNumId w:val="21"/>
   </w:num>
-  <w:num w:numId="4" w16cid:durableId="2025280049">
+  <w:num w:numId="14" w16cid:durableId="1683775594">
+    <w:abstractNumId w:val="3"/>
+  </w:num>
+  <w:num w:numId="15" w16cid:durableId="304510682">
+    <w:abstractNumId w:val="9"/>
+  </w:num>
+  <w:num w:numId="16" w16cid:durableId="1707944369">
+    <w:abstractNumId w:val="12"/>
+  </w:num>
+  <w:num w:numId="17" w16cid:durableId="492910661">
+    <w:abstractNumId w:val="20"/>
+  </w:num>
+  <w:num w:numId="18" w16cid:durableId="879591146">
+    <w:abstractNumId w:val="23"/>
+  </w:num>
+  <w:num w:numId="19" w16cid:durableId="2120950934">
+    <w:abstractNumId w:val="15"/>
+  </w:num>
+  <w:num w:numId="20" w16cid:durableId="2111391993">
+    <w:abstractNumId w:val="17"/>
+  </w:num>
+  <w:num w:numId="21" w16cid:durableId="642808646">
+    <w:abstractNumId w:val="2"/>
+  </w:num>
+  <w:num w:numId="22" w16cid:durableId="424696430">
+    <w:abstractNumId w:val="16"/>
+  </w:num>
+  <w:num w:numId="23" w16cid:durableId="1653213704">
     <w:abstractNumId w:val="7"/>
   </w:num>
-  <w:num w:numId="5" w16cid:durableId="1895575807">
-    <w:abstractNumId w:val="17"/>
-  </w:num>
-  <w:num w:numId="6" w16cid:durableId="910382076">
-    <w:abstractNumId w:val="10"/>
-  </w:num>
-  <w:num w:numId="7" w16cid:durableId="1902986187">
-    <w:abstractNumId w:val="12"/>
-  </w:num>
-  <w:num w:numId="8" w16cid:durableId="1693602991">
+  <w:num w:numId="24" w16cid:durableId="843789486">
     <w:abstractNumId w:val="0"/>
-  </w:num>
-  <w:num w:numId="9" w16cid:durableId="272900392">
-    <w:abstractNumId w:val="9"/>
-  </w:num>
-  <w:num w:numId="10" w16cid:durableId="239869080">
-    <w:abstractNumId w:val="3"/>
-  </w:num>
-  <w:num w:numId="11" w16cid:durableId="1955476282">
-    <w:abstractNumId w:val="5"/>
-  </w:num>
-  <w:num w:numId="12" w16cid:durableId="434792737">
-    <w:abstractNumId w:val="18"/>
-  </w:num>
-  <w:num w:numId="13" w16cid:durableId="658077245">
-    <w:abstractNumId w:val="20"/>
-  </w:num>
-  <w:num w:numId="14" w16cid:durableId="1683775594">
-    <w:abstractNumId w:val="2"/>
-  </w:num>
-  <w:num w:numId="15" w16cid:durableId="304510682">
-    <w:abstractNumId w:val="8"/>
-  </w:num>
-  <w:num w:numId="16" w16cid:durableId="1707944369">
-    <w:abstractNumId w:val="11"/>
-  </w:num>
-  <w:num w:numId="17" w16cid:durableId="492910661">
-    <w:abstractNumId w:val="19"/>
-  </w:num>
-  <w:num w:numId="18" w16cid:durableId="879591146">
-    <w:abstractNumId w:val="22"/>
-  </w:num>
-  <w:num w:numId="19" w16cid:durableId="2120950934">
-    <w:abstractNumId w:val="14"/>
-  </w:num>
-  <w:num w:numId="20" w16cid:durableId="2111391993">
-    <w:abstractNumId w:val="16"/>
-  </w:num>
-  <w:num w:numId="21" w16cid:durableId="642808646">
-    <w:abstractNumId w:val="1"/>
-  </w:num>
-  <w:num w:numId="22" w16cid:durableId="424696430">
-    <w:abstractNumId w:val="15"/>
-  </w:num>
-  <w:num w:numId="23" w16cid:durableId="1653213704">
-    <w:abstractNumId w:val="6"/>
   </w:num>
 </w:numbering>
 </file>
 
 <file path=word/styles.xml><?xml version="1.0" encoding="utf-8"?>
-<w:styles xmlns:mc="http://schemas.openxmlformats.org/markup-compatibility/2006" xmlns:r="http://schemas.openxmlformats.org/officeDocument/2006/relationships" xmlns:w="http://schemas.openxmlformats.org/wordprocessingml/2006/main" xmlns:w14="http://schemas.microsoft.com/office/word/2010/wordml" xmlns:w15="http://schemas.microsoft.com/office/word/2012/wordml" xmlns:w16cex="http://schemas.microsoft.com/office/word/2018/wordml/cex" xmlns:w16cid="http://schemas.microsoft.com/office/word/2016/wordml/cid" xmlns:w16="http://schemas.microsoft.com/office/word/2018/wordml" xmlns:w16du="http://schemas.microsoft.com/office/word/2023/wordml/word16du" xmlns:w16sdtdh="http://schemas.microsoft.com/office/word/2020/wordml/sdtdatahash" xmlns:w16se="http://schemas.microsoft.com/office/word/2015/wordml/symex" mc:Ignorable="w14 w15 w16se w16cid w16 w16cex w16sdtdh w16du">
+<w:styles xmlns:mc="http://schemas.openxmlformats.org/markup-compatibility/2006" xmlns:r="http://schemas.openxmlformats.org/officeDocument/2006/relationships" xmlns:w="http://schemas.openxmlformats.org/wordprocessingml/2006/main" xmlns:w14="http://schemas.microsoft.com/office/word/2010/wordml" xmlns:w15="http://schemas.microsoft.com/office/word/2012/wordml" xmlns:w16cex="http://schemas.microsoft.com/office/word/2018/wordml/cex" xmlns:w16cid="http://schemas.microsoft.com/office/word/2016/wordml/cid" xmlns:w16="http://schemas.microsoft.com/office/word/2018/wordml" xmlns:w16du="http://schemas.microsoft.com/office/word/2023/wordml/word16du" xmlns:w16sdtdh="http://schemas.microsoft.com/office/word/2020/wordml/sdtdatahash" xmlns:w16sdtfl="http://schemas.microsoft.com/office/word/2024/wordml/sdtformatlock" xmlns:w16se="http://schemas.microsoft.com/office/word/2015/wordml/symex" mc:Ignorable="w14 w15 w16se w16cid w16 w16cex w16sdtdh w16sdtfl w16du">
   <w:docDefaults>
     <w:rPrDefault>
       <w:rPr>
